--- a/docs/Project Feasibility Report.docx
+++ b/docs/Project Feasibility Report.docx
@@ -1358,6 +1358,14 @@
     </w:p>
     <w:sdt>
       <w:sdtPr>
+        <w:rPr>
+          <w:rFonts w:eastAsiaTheme="minorHAnsi" w:cstheme="minorBidi"/>
+          <w:b w:val="0"/>
+          <w:color w:val="auto"/>
+          <w:sz w:val="24"/>
+          <w:szCs w:val="22"/>
+          <w:lang w:val="en-GB"/>
+        </w:rPr>
         <w:id w:val="129449267"/>
         <w:docPartObj>
           <w:docPartGallery w:val="Table of Contents"/>
@@ -1366,13 +1374,8 @@
       </w:sdtPr>
       <w:sdtEndPr>
         <w:rPr>
-          <w:rFonts w:eastAsiaTheme="minorHAnsi" w:cstheme="minorBidi"/>
           <w:bCs/>
           <w:noProof/>
-          <w:color w:val="auto"/>
-          <w:sz w:val="24"/>
-          <w:szCs w:val="22"/>
-          <w:lang w:val="en-GB"/>
         </w:rPr>
       </w:sdtEndPr>
       <w:sdtContent>
@@ -1391,9 +1394,8 @@
             <w:tabs>
               <w:tab w:val="right" w:leader="dot" w:pos="9350"/>
             </w:tabs>
-            <w:spacing w:after="160"/>
             <w:rPr>
-              <w:rFonts w:cstheme="minorBidi"/>
+              <w:rFonts w:asciiTheme="minorHAnsi" w:hAnsiTheme="minorHAnsi" w:cstheme="minorBidi"/>
               <w:noProof/>
               <w:kern w:val="2"/>
               <w:szCs w:val="24"/>
@@ -1410,7 +1412,7 @@
           <w:r>
             <w:fldChar w:fldCharType="separate"/>
           </w:r>
-          <w:hyperlink w:anchor="_Toc181398554" w:history="1">
+          <w:hyperlink w:anchor="_Toc181677394" w:history="1">
             <w:r>
               <w:rPr>
                 <w:rStyle w:val="Hyperlink"/>
@@ -1438,7 +1440,7 @@
                 <w:noProof/>
                 <w:webHidden/>
               </w:rPr>
-              <w:instrText xml:space="preserve"> PAGEREF _Toc181398554 \h </w:instrText>
+              <w:instrText xml:space="preserve"> PAGEREF _Toc181677394 \h </w:instrText>
             </w:r>
             <w:r>
               <w:rPr>
@@ -1458,7 +1460,7 @@
                 <w:noProof/>
                 <w:webHidden/>
               </w:rPr>
-              <w:t>4</w:t>
+              <w:t>6</w:t>
             </w:r>
             <w:r>
               <w:rPr>
@@ -1475,9 +1477,8 @@
             <w:tabs>
               <w:tab w:val="right" w:leader="dot" w:pos="9350"/>
             </w:tabs>
-            <w:spacing w:after="160"/>
             <w:rPr>
-              <w:rFonts w:cstheme="minorBidi"/>
+              <w:rFonts w:asciiTheme="minorHAnsi" w:hAnsiTheme="minorHAnsi" w:cstheme="minorBidi"/>
               <w:noProof/>
               <w:kern w:val="2"/>
               <w:szCs w:val="24"/>
@@ -1485,7 +1486,7 @@
               <w14:ligatures w14:val="standardContextual"/>
             </w:rPr>
           </w:pPr>
-          <w:hyperlink w:anchor="_Toc181398555" w:history="1">
+          <w:hyperlink w:anchor="_Toc181677395" w:history="1">
             <w:r>
               <w:rPr>
                 <w:rStyle w:val="Hyperlink"/>
@@ -1514,7 +1515,7 @@
                 <w:noProof/>
                 <w:webHidden/>
               </w:rPr>
-              <w:instrText xml:space="preserve"> PAGEREF _Toc181398555 \h </w:instrText>
+              <w:instrText xml:space="preserve"> PAGEREF _Toc181677395 \h </w:instrText>
             </w:r>
             <w:r>
               <w:rPr>
@@ -1534,7 +1535,7 @@
                 <w:noProof/>
                 <w:webHidden/>
               </w:rPr>
-              <w:t>4</w:t>
+              <w:t>6</w:t>
             </w:r>
             <w:r>
               <w:rPr>
@@ -1551,9 +1552,8 @@
             <w:tabs>
               <w:tab w:val="right" w:leader="dot" w:pos="9350"/>
             </w:tabs>
-            <w:spacing w:after="160"/>
             <w:rPr>
-              <w:rFonts w:cstheme="minorBidi"/>
+              <w:rFonts w:asciiTheme="minorHAnsi" w:hAnsiTheme="minorHAnsi" w:cstheme="minorBidi"/>
               <w:noProof/>
               <w:kern w:val="2"/>
               <w:szCs w:val="24"/>
@@ -1561,7 +1561,7 @@
               <w14:ligatures w14:val="standardContextual"/>
             </w:rPr>
           </w:pPr>
-          <w:hyperlink w:anchor="_Toc181398556" w:history="1">
+          <w:hyperlink w:anchor="_Toc181677396" w:history="1">
             <w:r>
               <w:rPr>
                 <w:rStyle w:val="Hyperlink"/>
@@ -1589,7 +1589,7 @@
                 <w:noProof/>
                 <w:webHidden/>
               </w:rPr>
-              <w:instrText xml:space="preserve"> PAGEREF _Toc181398556 \h </w:instrText>
+              <w:instrText xml:space="preserve"> PAGEREF _Toc181677396 \h </w:instrText>
             </w:r>
             <w:r>
               <w:rPr>
@@ -1609,7 +1609,7 @@
                 <w:noProof/>
                 <w:webHidden/>
               </w:rPr>
-              <w:t>5</w:t>
+              <w:t>7</w:t>
             </w:r>
             <w:r>
               <w:rPr>
@@ -1626,9 +1626,8 @@
             <w:tabs>
               <w:tab w:val="right" w:leader="dot" w:pos="9350"/>
             </w:tabs>
-            <w:spacing w:after="160"/>
             <w:rPr>
-              <w:rFonts w:cstheme="minorBidi"/>
+              <w:rFonts w:asciiTheme="minorHAnsi" w:hAnsiTheme="minorHAnsi" w:cstheme="minorBidi"/>
               <w:noProof/>
               <w:kern w:val="2"/>
               <w:szCs w:val="24"/>
@@ -1636,7 +1635,7 @@
               <w14:ligatures w14:val="standardContextual"/>
             </w:rPr>
           </w:pPr>
-          <w:hyperlink w:anchor="_Toc181398557" w:history="1">
+          <w:hyperlink w:anchor="_Toc181677397" w:history="1">
             <w:r>
               <w:rPr>
                 <w:rStyle w:val="Hyperlink"/>
@@ -1664,7 +1663,7 @@
                 <w:noProof/>
                 <w:webHidden/>
               </w:rPr>
-              <w:instrText xml:space="preserve"> PAGEREF _Toc181398557 \h </w:instrText>
+              <w:instrText xml:space="preserve"> PAGEREF _Toc181677397 \h </w:instrText>
             </w:r>
             <w:r>
               <w:rPr>
@@ -1684,7 +1683,7 @@
                 <w:noProof/>
                 <w:webHidden/>
               </w:rPr>
-              <w:t>5</w:t>
+              <w:t>7</w:t>
             </w:r>
             <w:r>
               <w:rPr>
@@ -1701,9 +1700,8 @@
             <w:tabs>
               <w:tab w:val="right" w:leader="dot" w:pos="9350"/>
             </w:tabs>
-            <w:spacing w:after="160"/>
             <w:rPr>
-              <w:rFonts w:cstheme="minorBidi"/>
+              <w:rFonts w:asciiTheme="minorHAnsi" w:hAnsiTheme="minorHAnsi" w:cstheme="minorBidi"/>
               <w:noProof/>
               <w:kern w:val="2"/>
               <w:szCs w:val="24"/>
@@ -1711,7 +1709,7 @@
               <w14:ligatures w14:val="standardContextual"/>
             </w:rPr>
           </w:pPr>
-          <w:hyperlink w:anchor="_Toc181398558" w:history="1">
+          <w:hyperlink w:anchor="_Toc181677398" w:history="1">
             <w:r>
               <w:rPr>
                 <w:rStyle w:val="Hyperlink"/>
@@ -1739,7 +1737,7 @@
                 <w:noProof/>
                 <w:webHidden/>
               </w:rPr>
-              <w:instrText xml:space="preserve"> PAGEREF _Toc181398558 \h </w:instrText>
+              <w:instrText xml:space="preserve"> PAGEREF _Toc181677398 \h </w:instrText>
             </w:r>
             <w:r>
               <w:rPr>
@@ -1759,7 +1757,7 @@
                 <w:noProof/>
                 <w:webHidden/>
               </w:rPr>
-              <w:t>6</w:t>
+              <w:t>8</w:t>
             </w:r>
             <w:r>
               <w:rPr>
@@ -1776,9 +1774,8 @@
             <w:tabs>
               <w:tab w:val="right" w:leader="dot" w:pos="9350"/>
             </w:tabs>
-            <w:spacing w:after="160"/>
             <w:rPr>
-              <w:rFonts w:cstheme="minorBidi"/>
+              <w:rFonts w:asciiTheme="minorHAnsi" w:hAnsiTheme="minorHAnsi" w:cstheme="minorBidi"/>
               <w:noProof/>
               <w:kern w:val="2"/>
               <w:szCs w:val="24"/>
@@ -1786,14 +1783,14 @@
               <w14:ligatures w14:val="standardContextual"/>
             </w:rPr>
           </w:pPr>
-          <w:hyperlink w:anchor="_Toc181398559" w:history="1">
+          <w:hyperlink w:anchor="_Toc181677399" w:history="1">
             <w:r>
               <w:rPr>
                 <w:rStyle w:val="Hyperlink"/>
                 <w:rFonts w:eastAsia="Times New Roman"/>
                 <w:noProof/>
               </w:rPr>
-              <w:t>Advantages/Benefits of Proposed System</w:t>
+              <w:t>Scope</w:t>
             </w:r>
             <w:r>
               <w:rPr>
@@ -1814,7 +1811,7 @@
                 <w:noProof/>
                 <w:webHidden/>
               </w:rPr>
-              <w:instrText xml:space="preserve"> PAGEREF _Toc181398559 \h </w:instrText>
+              <w:instrText xml:space="preserve"> PAGEREF _Toc181677399 \h </w:instrText>
             </w:r>
             <w:r>
               <w:rPr>
@@ -1834,7 +1831,7 @@
                 <w:noProof/>
                 <w:webHidden/>
               </w:rPr>
-              <w:t>6</w:t>
+              <w:t>8</w:t>
             </w:r>
             <w:r>
               <w:rPr>
@@ -1851,9 +1848,8 @@
             <w:tabs>
               <w:tab w:val="right" w:leader="dot" w:pos="9350"/>
             </w:tabs>
-            <w:spacing w:after="160"/>
             <w:rPr>
-              <w:rFonts w:cstheme="minorBidi"/>
+              <w:rFonts w:asciiTheme="minorHAnsi" w:hAnsiTheme="minorHAnsi" w:cstheme="minorBidi"/>
               <w:noProof/>
               <w:kern w:val="2"/>
               <w:szCs w:val="24"/>
@@ -1861,14 +1857,14 @@
               <w14:ligatures w14:val="standardContextual"/>
             </w:rPr>
           </w:pPr>
-          <w:hyperlink w:anchor="_Toc181398560" w:history="1">
+          <w:hyperlink w:anchor="_Toc181677400" w:history="1">
             <w:r>
               <w:rPr>
                 <w:rStyle w:val="Hyperlink"/>
                 <w:rFonts w:eastAsia="Times New Roman"/>
                 <w:noProof/>
               </w:rPr>
-              <w:t>Scope</w:t>
+              <w:t>Modules</w:t>
             </w:r>
             <w:r>
               <w:rPr>
@@ -1889,7 +1885,7 @@
                 <w:noProof/>
                 <w:webHidden/>
               </w:rPr>
-              <w:instrText xml:space="preserve"> PAGEREF _Toc181398560 \h </w:instrText>
+              <w:instrText xml:space="preserve"> PAGEREF _Toc181677400 \h </w:instrText>
             </w:r>
             <w:r>
               <w:rPr>
@@ -1909,7 +1905,377 @@
                 <w:noProof/>
                 <w:webHidden/>
               </w:rPr>
-              <w:t>6</w:t>
+              <w:t>8</w:t>
+            </w:r>
+            <w:r>
+              <w:rPr>
+                <w:noProof/>
+                <w:webHidden/>
+              </w:rPr>
+              <w:fldChar w:fldCharType="end"/>
+            </w:r>
+          </w:hyperlink>
+        </w:p>
+        <w:p>
+          <w:pPr>
+            <w:pStyle w:val="TOC2"/>
+            <w:tabs>
+              <w:tab w:val="left" w:pos="720"/>
+              <w:tab w:val="right" w:leader="dot" w:pos="9350"/>
+            </w:tabs>
+            <w:rPr>
+              <w:rFonts w:asciiTheme="minorHAnsi" w:hAnsiTheme="minorHAnsi" w:cstheme="minorBidi"/>
+              <w:noProof/>
+              <w:kern w:val="2"/>
+              <w:szCs w:val="24"/>
+              <w:lang w:val="en-GB" w:eastAsia="en-GB"/>
+              <w14:ligatures w14:val="standardContextual"/>
+            </w:rPr>
+          </w:pPr>
+          <w:hyperlink w:anchor="_Toc181677401" w:history="1">
+            <w:r>
+              <w:rPr>
+                <w:rStyle w:val="Hyperlink"/>
+                <w:rFonts w:eastAsia="Times New Roman"/>
+                <w:noProof/>
+              </w:rPr>
+              <w:t>1.</w:t>
+            </w:r>
+            <w:r>
+              <w:rPr>
+                <w:rFonts w:asciiTheme="minorHAnsi" w:hAnsiTheme="minorHAnsi" w:cstheme="minorBidi"/>
+                <w:noProof/>
+                <w:kern w:val="2"/>
+                <w:szCs w:val="24"/>
+                <w:lang w:val="en-GB" w:eastAsia="en-GB"/>
+                <w14:ligatures w14:val="standardContextual"/>
+              </w:rPr>
+              <w:tab/>
+            </w:r>
+            <w:r>
+              <w:rPr>
+                <w:rStyle w:val="Hyperlink"/>
+                <w:rFonts w:eastAsia="Times New Roman"/>
+                <w:noProof/>
+              </w:rPr>
+              <w:t>User Interface (UI) Module</w:t>
+            </w:r>
+            <w:r>
+              <w:rPr>
+                <w:noProof/>
+                <w:webHidden/>
+              </w:rPr>
+              <w:tab/>
+            </w:r>
+            <w:r>
+              <w:rPr>
+                <w:noProof/>
+                <w:webHidden/>
+              </w:rPr>
+              <w:fldChar w:fldCharType="begin"/>
+            </w:r>
+            <w:r>
+              <w:rPr>
+                <w:noProof/>
+                <w:webHidden/>
+              </w:rPr>
+              <w:instrText xml:space="preserve"> PAGEREF _Toc181677401 \h </w:instrText>
+            </w:r>
+            <w:r>
+              <w:rPr>
+                <w:noProof/>
+                <w:webHidden/>
+              </w:rPr>
+            </w:r>
+            <w:r>
+              <w:rPr>
+                <w:noProof/>
+                <w:webHidden/>
+              </w:rPr>
+              <w:fldChar w:fldCharType="separate"/>
+            </w:r>
+            <w:r>
+              <w:rPr>
+                <w:noProof/>
+                <w:webHidden/>
+              </w:rPr>
+              <w:t>8</w:t>
+            </w:r>
+            <w:r>
+              <w:rPr>
+                <w:noProof/>
+                <w:webHidden/>
+              </w:rPr>
+              <w:fldChar w:fldCharType="end"/>
+            </w:r>
+          </w:hyperlink>
+        </w:p>
+        <w:p>
+          <w:pPr>
+            <w:pStyle w:val="TOC2"/>
+            <w:tabs>
+              <w:tab w:val="left" w:pos="720"/>
+              <w:tab w:val="right" w:leader="dot" w:pos="9350"/>
+            </w:tabs>
+            <w:rPr>
+              <w:rFonts w:asciiTheme="minorHAnsi" w:hAnsiTheme="minorHAnsi" w:cstheme="minorBidi"/>
+              <w:noProof/>
+              <w:kern w:val="2"/>
+              <w:szCs w:val="24"/>
+              <w:lang w:val="en-GB" w:eastAsia="en-GB"/>
+              <w14:ligatures w14:val="standardContextual"/>
+            </w:rPr>
+          </w:pPr>
+          <w:hyperlink w:anchor="_Toc181677402" w:history="1">
+            <w:r>
+              <w:rPr>
+                <w:rStyle w:val="Hyperlink"/>
+                <w:noProof/>
+              </w:rPr>
+              <w:t>2.</w:t>
+            </w:r>
+            <w:r>
+              <w:rPr>
+                <w:rFonts w:asciiTheme="minorHAnsi" w:hAnsiTheme="minorHAnsi" w:cstheme="minorBidi"/>
+                <w:noProof/>
+                <w:kern w:val="2"/>
+                <w:szCs w:val="24"/>
+                <w:lang w:val="en-GB" w:eastAsia="en-GB"/>
+                <w14:ligatures w14:val="standardContextual"/>
+              </w:rPr>
+              <w:tab/>
+            </w:r>
+            <w:r>
+              <w:rPr>
+                <w:rStyle w:val="Hyperlink"/>
+                <w:noProof/>
+              </w:rPr>
+              <w:t>Image Processing Module</w:t>
+            </w:r>
+            <w:r>
+              <w:rPr>
+                <w:noProof/>
+                <w:webHidden/>
+              </w:rPr>
+              <w:tab/>
+            </w:r>
+            <w:r>
+              <w:rPr>
+                <w:noProof/>
+                <w:webHidden/>
+              </w:rPr>
+              <w:fldChar w:fldCharType="begin"/>
+            </w:r>
+            <w:r>
+              <w:rPr>
+                <w:noProof/>
+                <w:webHidden/>
+              </w:rPr>
+              <w:instrText xml:space="preserve"> PAGEREF _Toc181677402 \h </w:instrText>
+            </w:r>
+            <w:r>
+              <w:rPr>
+                <w:noProof/>
+                <w:webHidden/>
+              </w:rPr>
+            </w:r>
+            <w:r>
+              <w:rPr>
+                <w:noProof/>
+                <w:webHidden/>
+              </w:rPr>
+              <w:fldChar w:fldCharType="separate"/>
+            </w:r>
+            <w:r>
+              <w:rPr>
+                <w:noProof/>
+                <w:webHidden/>
+              </w:rPr>
+              <w:t>8</w:t>
+            </w:r>
+            <w:r>
+              <w:rPr>
+                <w:noProof/>
+                <w:webHidden/>
+              </w:rPr>
+              <w:fldChar w:fldCharType="end"/>
+            </w:r>
+          </w:hyperlink>
+        </w:p>
+        <w:p>
+          <w:pPr>
+            <w:pStyle w:val="TOC2"/>
+            <w:tabs>
+              <w:tab w:val="left" w:pos="720"/>
+              <w:tab w:val="right" w:leader="dot" w:pos="9350"/>
+            </w:tabs>
+            <w:rPr>
+              <w:rFonts w:asciiTheme="minorHAnsi" w:hAnsiTheme="minorHAnsi" w:cstheme="minorBidi"/>
+              <w:noProof/>
+              <w:kern w:val="2"/>
+              <w:szCs w:val="24"/>
+              <w:lang w:val="en-GB" w:eastAsia="en-GB"/>
+              <w14:ligatures w14:val="standardContextual"/>
+            </w:rPr>
+          </w:pPr>
+          <w:hyperlink w:anchor="_Toc181677403" w:history="1">
+            <w:r>
+              <w:rPr>
+                <w:rStyle w:val="Hyperlink"/>
+                <w:noProof/>
+              </w:rPr>
+              <w:t>3.</w:t>
+            </w:r>
+            <w:r>
+              <w:rPr>
+                <w:rFonts w:asciiTheme="minorHAnsi" w:hAnsiTheme="minorHAnsi" w:cstheme="minorBidi"/>
+                <w:noProof/>
+                <w:kern w:val="2"/>
+                <w:szCs w:val="24"/>
+                <w:lang w:val="en-GB" w:eastAsia="en-GB"/>
+                <w14:ligatures w14:val="standardContextual"/>
+              </w:rPr>
+              <w:tab/>
+            </w:r>
+            <w:r>
+              <w:rPr>
+                <w:rStyle w:val="Hyperlink"/>
+                <w:noProof/>
+              </w:rPr>
+              <w:t>Segmentation Module</w:t>
+            </w:r>
+            <w:r>
+              <w:rPr>
+                <w:noProof/>
+                <w:webHidden/>
+              </w:rPr>
+              <w:tab/>
+            </w:r>
+            <w:r>
+              <w:rPr>
+                <w:noProof/>
+                <w:webHidden/>
+              </w:rPr>
+              <w:fldChar w:fldCharType="begin"/>
+            </w:r>
+            <w:r>
+              <w:rPr>
+                <w:noProof/>
+                <w:webHidden/>
+              </w:rPr>
+              <w:instrText xml:space="preserve"> PAGEREF _Toc181677403 \h </w:instrText>
+            </w:r>
+            <w:r>
+              <w:rPr>
+                <w:noProof/>
+                <w:webHidden/>
+              </w:rPr>
+            </w:r>
+            <w:r>
+              <w:rPr>
+                <w:noProof/>
+                <w:webHidden/>
+              </w:rPr>
+              <w:fldChar w:fldCharType="separate"/>
+            </w:r>
+            <w:r>
+              <w:rPr>
+                <w:noProof/>
+                <w:webHidden/>
+              </w:rPr>
+              <w:t>9</w:t>
+            </w:r>
+            <w:r>
+              <w:rPr>
+                <w:noProof/>
+                <w:webHidden/>
+              </w:rPr>
+              <w:fldChar w:fldCharType="end"/>
+            </w:r>
+          </w:hyperlink>
+        </w:p>
+        <w:p>
+          <w:pPr>
+            <w:pStyle w:val="TOC2"/>
+            <w:tabs>
+              <w:tab w:val="left" w:pos="720"/>
+              <w:tab w:val="right" w:leader="dot" w:pos="9350"/>
+            </w:tabs>
+            <w:rPr>
+              <w:rFonts w:asciiTheme="minorHAnsi" w:hAnsiTheme="minorHAnsi" w:cstheme="minorBidi"/>
+              <w:noProof/>
+              <w:kern w:val="2"/>
+              <w:szCs w:val="24"/>
+              <w:lang w:val="en-GB" w:eastAsia="en-GB"/>
+              <w14:ligatures w14:val="standardContextual"/>
+            </w:rPr>
+          </w:pPr>
+          <w:hyperlink w:anchor="_Toc181677404" w:history="1">
+            <w:r>
+              <w:rPr>
+                <w:rStyle w:val="Hyperlink"/>
+                <w:noProof/>
+              </w:rPr>
+              <w:t>4.</w:t>
+            </w:r>
+            <w:r>
+              <w:rPr>
+                <w:rFonts w:asciiTheme="minorHAnsi" w:hAnsiTheme="minorHAnsi" w:cstheme="minorBidi"/>
+                <w:noProof/>
+                <w:kern w:val="2"/>
+                <w:szCs w:val="24"/>
+                <w:lang w:val="en-GB" w:eastAsia="en-GB"/>
+                <w14:ligatures w14:val="standardContextual"/>
+              </w:rPr>
+              <w:tab/>
+            </w:r>
+            <w:r>
+              <w:rPr>
+                <w:rStyle w:val="Hyperlink"/>
+                <w:noProof/>
+              </w:rPr>
+              <w:t>Analysis &amp; Metrics Module</w:t>
+            </w:r>
+            <w:r>
+              <w:rPr>
+                <w:noProof/>
+                <w:webHidden/>
+              </w:rPr>
+              <w:tab/>
+            </w:r>
+            <w:r>
+              <w:rPr>
+                <w:noProof/>
+                <w:webHidden/>
+              </w:rPr>
+              <w:fldChar w:fldCharType="begin"/>
+            </w:r>
+            <w:r>
+              <w:rPr>
+                <w:noProof/>
+                <w:webHidden/>
+              </w:rPr>
+              <w:instrText xml:space="preserve"> PAGEREF _Toc181677404 \h </w:instrText>
+            </w:r>
+            <w:r>
+              <w:rPr>
+                <w:noProof/>
+                <w:webHidden/>
+              </w:rPr>
+            </w:r>
+            <w:r>
+              <w:rPr>
+                <w:noProof/>
+                <w:webHidden/>
+              </w:rPr>
+              <w:fldChar w:fldCharType="separate"/>
+            </w:r>
+            <w:r>
+              <w:rPr>
+                <w:noProof/>
+                <w:webHidden/>
+              </w:rPr>
+              <w:t>9</w:t>
             </w:r>
             <w:r>
               <w:rPr>
@@ -1926,9 +2292,8 @@
             <w:tabs>
               <w:tab w:val="right" w:leader="dot" w:pos="9350"/>
             </w:tabs>
-            <w:spacing w:after="160"/>
             <w:rPr>
-              <w:rFonts w:cstheme="minorBidi"/>
+              <w:rFonts w:asciiTheme="minorHAnsi" w:hAnsiTheme="minorHAnsi" w:cstheme="minorBidi"/>
               <w:noProof/>
               <w:kern w:val="2"/>
               <w:szCs w:val="24"/>
@@ -1936,14 +2301,14 @@
               <w14:ligatures w14:val="standardContextual"/>
             </w:rPr>
           </w:pPr>
-          <w:hyperlink w:anchor="_Toc181398561" w:history="1">
+          <w:hyperlink w:anchor="_Toc181677405" w:history="1">
             <w:r>
               <w:rPr>
                 <w:rStyle w:val="Hyperlink"/>
                 <w:rFonts w:eastAsia="Times New Roman"/>
                 <w:noProof/>
               </w:rPr>
-              <w:t>Modules</w:t>
+              <w:t>System Limitations/Constraints</w:t>
             </w:r>
             <w:r>
               <w:rPr>
@@ -1964,7 +2329,7 @@
                 <w:noProof/>
                 <w:webHidden/>
               </w:rPr>
-              <w:instrText xml:space="preserve"> PAGEREF _Toc181398561 \h </w:instrText>
+              <w:instrText xml:space="preserve"> PAGEREF _Toc181677405 \h </w:instrText>
             </w:r>
             <w:r>
               <w:rPr>
@@ -1984,179 +2349,7 @@
                 <w:noProof/>
                 <w:webHidden/>
               </w:rPr>
-              <w:t>6</w:t>
-            </w:r>
-            <w:r>
-              <w:rPr>
-                <w:noProof/>
-                <w:webHidden/>
-              </w:rPr>
-              <w:fldChar w:fldCharType="end"/>
-            </w:r>
-          </w:hyperlink>
-        </w:p>
-        <w:p>
-          <w:pPr>
-            <w:pStyle w:val="TOC2"/>
-            <w:tabs>
-              <w:tab w:val="right" w:leader="dot" w:pos="9350"/>
-            </w:tabs>
-            <w:spacing w:after="160"/>
-            <w:rPr>
-              <w:rFonts w:cstheme="minorBidi"/>
-              <w:noProof/>
-              <w:kern w:val="2"/>
-              <w:szCs w:val="24"/>
-              <w:lang w:val="en-GB" w:eastAsia="en-GB"/>
-              <w14:ligatures w14:val="standardContextual"/>
-            </w:rPr>
-          </w:pPr>
-          <w:hyperlink w:anchor="_Toc181398562" w:history="1">
-            <w:r>
-              <w:rPr>
-                <w:rStyle w:val="Hyperlink"/>
-                <w:rFonts w:eastAsiaTheme="majorEastAsia" w:cstheme="majorBidi"/>
-                <w:b/>
-                <w:bCs/>
-                <w:noProof/>
-              </w:rPr>
-              <w:t>Module 1:</w:t>
-            </w:r>
-            <w:r>
-              <w:rPr>
-                <w:rStyle w:val="Hyperlink"/>
-                <w:rFonts w:eastAsia="Times New Roman" w:cstheme="majorBidi"/>
-                <w:b/>
-                <w:noProof/>
-              </w:rPr>
-              <w:t xml:space="preserve">  Module Name</w:t>
-            </w:r>
-            <w:r>
-              <w:rPr>
-                <w:noProof/>
-                <w:webHidden/>
-              </w:rPr>
-              <w:tab/>
-            </w:r>
-            <w:r>
-              <w:rPr>
-                <w:noProof/>
-                <w:webHidden/>
-              </w:rPr>
-              <w:fldChar w:fldCharType="begin"/>
-            </w:r>
-            <w:r>
-              <w:rPr>
-                <w:noProof/>
-                <w:webHidden/>
-              </w:rPr>
-              <w:instrText xml:space="preserve"> PAGEREF _Toc181398562 \h </w:instrText>
-            </w:r>
-            <w:r>
-              <w:rPr>
-                <w:noProof/>
-                <w:webHidden/>
-              </w:rPr>
-            </w:r>
-            <w:r>
-              <w:rPr>
-                <w:noProof/>
-                <w:webHidden/>
-              </w:rPr>
-              <w:fldChar w:fldCharType="separate"/>
-            </w:r>
-            <w:r>
-              <w:rPr>
-                <w:noProof/>
-                <w:webHidden/>
-              </w:rPr>
-              <w:t>7</w:t>
-            </w:r>
-            <w:r>
-              <w:rPr>
-                <w:noProof/>
-                <w:webHidden/>
-              </w:rPr>
-              <w:fldChar w:fldCharType="end"/>
-            </w:r>
-          </w:hyperlink>
-        </w:p>
-        <w:p>
-          <w:pPr>
-            <w:pStyle w:val="TOC2"/>
-            <w:tabs>
-              <w:tab w:val="right" w:leader="dot" w:pos="9350"/>
-            </w:tabs>
-            <w:spacing w:after="160"/>
-            <w:rPr>
-              <w:rFonts w:cstheme="minorBidi"/>
-              <w:noProof/>
-              <w:kern w:val="2"/>
-              <w:szCs w:val="24"/>
-              <w:lang w:val="en-GB" w:eastAsia="en-GB"/>
-              <w14:ligatures w14:val="standardContextual"/>
-            </w:rPr>
-          </w:pPr>
-          <w:hyperlink w:anchor="_Toc181398563" w:history="1">
-            <w:r>
-              <w:rPr>
-                <w:rStyle w:val="Hyperlink"/>
-                <w:rFonts w:eastAsiaTheme="majorEastAsia" w:cstheme="majorBidi"/>
-                <w:b/>
-                <w:bCs/>
-                <w:noProof/>
-              </w:rPr>
-              <w:t>Module 2:</w:t>
-            </w:r>
-            <w:r>
-              <w:rPr>
-                <w:rStyle w:val="Hyperlink"/>
-                <w:rFonts w:eastAsia="Times New Roman" w:cstheme="majorBidi"/>
-                <w:b/>
-                <w:noProof/>
-              </w:rPr>
-              <w:t xml:space="preserve">  Module Name</w:t>
-            </w:r>
-            <w:r>
-              <w:rPr>
-                <w:noProof/>
-                <w:webHidden/>
-              </w:rPr>
-              <w:tab/>
-            </w:r>
-            <w:r>
-              <w:rPr>
-                <w:noProof/>
-                <w:webHidden/>
-              </w:rPr>
-              <w:fldChar w:fldCharType="begin"/>
-            </w:r>
-            <w:r>
-              <w:rPr>
-                <w:noProof/>
-                <w:webHidden/>
-              </w:rPr>
-              <w:instrText xml:space="preserve"> PAGEREF _Toc181398563 \h </w:instrText>
-            </w:r>
-            <w:r>
-              <w:rPr>
-                <w:noProof/>
-                <w:webHidden/>
-              </w:rPr>
-            </w:r>
-            <w:r>
-              <w:rPr>
-                <w:noProof/>
-                <w:webHidden/>
-              </w:rPr>
-              <w:fldChar w:fldCharType="separate"/>
-            </w:r>
-            <w:r>
-              <w:rPr>
-                <w:noProof/>
-                <w:webHidden/>
-              </w:rPr>
-              <w:t>7</w:t>
+              <w:t>9</w:t>
             </w:r>
             <w:r>
               <w:rPr>
@@ -2173,9 +2366,8 @@
             <w:tabs>
               <w:tab w:val="right" w:leader="dot" w:pos="9350"/>
             </w:tabs>
-            <w:spacing w:after="160"/>
             <w:rPr>
-              <w:rFonts w:cstheme="minorBidi"/>
+              <w:rFonts w:asciiTheme="minorHAnsi" w:hAnsiTheme="minorHAnsi" w:cstheme="minorBidi"/>
               <w:noProof/>
               <w:kern w:val="2"/>
               <w:szCs w:val="24"/>
@@ -2183,14 +2375,14 @@
               <w14:ligatures w14:val="standardContextual"/>
             </w:rPr>
           </w:pPr>
-          <w:hyperlink w:anchor="_Toc181398564" w:history="1">
+          <w:hyperlink w:anchor="_Toc181677406" w:history="1">
             <w:r>
               <w:rPr>
                 <w:rStyle w:val="Hyperlink"/>
                 <w:rFonts w:eastAsia="Times New Roman"/>
                 <w:noProof/>
               </w:rPr>
-              <w:t>System Limitations/Constraints</w:t>
+              <w:t>Software Process Methodology</w:t>
             </w:r>
             <w:r>
               <w:rPr>
@@ -2211,7 +2403,7 @@
                 <w:noProof/>
                 <w:webHidden/>
               </w:rPr>
-              <w:instrText xml:space="preserve"> PAGEREF _Toc181398564 \h </w:instrText>
+              <w:instrText xml:space="preserve"> PAGEREF _Toc181677406 \h </w:instrText>
             </w:r>
             <w:r>
               <w:rPr>
@@ -2231,7 +2423,7 @@
                 <w:noProof/>
                 <w:webHidden/>
               </w:rPr>
-              <w:t>7</w:t>
+              <w:t>10</w:t>
             </w:r>
             <w:r>
               <w:rPr>
@@ -2248,9 +2440,8 @@
             <w:tabs>
               <w:tab w:val="right" w:leader="dot" w:pos="9350"/>
             </w:tabs>
-            <w:spacing w:after="160"/>
             <w:rPr>
-              <w:rFonts w:cstheme="minorBidi"/>
+              <w:rFonts w:asciiTheme="minorHAnsi" w:hAnsiTheme="minorHAnsi" w:cstheme="minorBidi"/>
               <w:noProof/>
               <w:kern w:val="2"/>
               <w:szCs w:val="24"/>
@@ -2258,14 +2449,14 @@
               <w14:ligatures w14:val="standardContextual"/>
             </w:rPr>
           </w:pPr>
-          <w:hyperlink w:anchor="_Toc181398565" w:history="1">
+          <w:hyperlink w:anchor="_Toc181677407" w:history="1">
             <w:r>
               <w:rPr>
                 <w:rStyle w:val="Hyperlink"/>
                 <w:rFonts w:eastAsia="Times New Roman"/>
                 <w:noProof/>
               </w:rPr>
-              <w:t>Software Process Methodology</w:t>
+              <w:t>Tools and Technologies</w:t>
             </w:r>
             <w:r>
               <w:rPr>
@@ -2286,7 +2477,7 @@
                 <w:noProof/>
                 <w:webHidden/>
               </w:rPr>
-              <w:instrText xml:space="preserve"> PAGEREF _Toc181398565 \h </w:instrText>
+              <w:instrText xml:space="preserve"> PAGEREF _Toc181677407 \h </w:instrText>
             </w:r>
             <w:r>
               <w:rPr>
@@ -2306,7 +2497,7 @@
                 <w:noProof/>
                 <w:webHidden/>
               </w:rPr>
-              <w:t>7</w:t>
+              <w:t>10</w:t>
             </w:r>
             <w:r>
               <w:rPr>
@@ -2323,9 +2514,8 @@
             <w:tabs>
               <w:tab w:val="right" w:leader="dot" w:pos="9350"/>
             </w:tabs>
-            <w:spacing w:after="160"/>
             <w:rPr>
-              <w:rFonts w:cstheme="minorBidi"/>
+              <w:rFonts w:asciiTheme="minorHAnsi" w:hAnsiTheme="minorHAnsi" w:cstheme="minorBidi"/>
               <w:noProof/>
               <w:kern w:val="2"/>
               <w:szCs w:val="24"/>
@@ -2333,14 +2523,14 @@
               <w14:ligatures w14:val="standardContextual"/>
             </w:rPr>
           </w:pPr>
-          <w:hyperlink w:anchor="_Toc181398566" w:history="1">
+          <w:hyperlink w:anchor="_Toc181677408" w:history="1">
             <w:r>
               <w:rPr>
                 <w:rStyle w:val="Hyperlink"/>
                 <w:rFonts w:eastAsia="Times New Roman"/>
                 <w:noProof/>
               </w:rPr>
-              <w:t>Tools and Technologies</w:t>
+              <w:t>Project Stakeholders and Roles</w:t>
             </w:r>
             <w:r>
               <w:rPr>
@@ -2361,7 +2551,7 @@
                 <w:noProof/>
                 <w:webHidden/>
               </w:rPr>
-              <w:instrText xml:space="preserve"> PAGEREF _Toc181398566 \h </w:instrText>
+              <w:instrText xml:space="preserve"> PAGEREF _Toc181677408 \h </w:instrText>
             </w:r>
             <w:r>
               <w:rPr>
@@ -2381,7 +2571,7 @@
                 <w:noProof/>
                 <w:webHidden/>
               </w:rPr>
-              <w:t>7</w:t>
+              <w:t>10</w:t>
             </w:r>
             <w:r>
               <w:rPr>
@@ -2398,9 +2588,8 @@
             <w:tabs>
               <w:tab w:val="right" w:leader="dot" w:pos="9350"/>
             </w:tabs>
-            <w:spacing w:after="160"/>
             <w:rPr>
-              <w:rFonts w:cstheme="minorBidi"/>
+              <w:rFonts w:asciiTheme="minorHAnsi" w:hAnsiTheme="minorHAnsi" w:cstheme="minorBidi"/>
               <w:noProof/>
               <w:kern w:val="2"/>
               <w:szCs w:val="24"/>
@@ -2408,14 +2597,14 @@
               <w14:ligatures w14:val="standardContextual"/>
             </w:rPr>
           </w:pPr>
-          <w:hyperlink w:anchor="_Toc181398567" w:history="1">
+          <w:hyperlink w:anchor="_Toc181677409" w:history="1">
             <w:r>
               <w:rPr>
                 <w:rStyle w:val="Hyperlink"/>
                 <w:rFonts w:eastAsia="Times New Roman"/>
                 <w:noProof/>
               </w:rPr>
-              <w:t>Project Stakeholders and Roles</w:t>
+              <w:t>Team Members Individual Tasks/Work Division</w:t>
             </w:r>
             <w:r>
               <w:rPr>
@@ -2436,7 +2625,7 @@
                 <w:noProof/>
                 <w:webHidden/>
               </w:rPr>
-              <w:instrText xml:space="preserve"> PAGEREF _Toc181398567 \h </w:instrText>
+              <w:instrText xml:space="preserve"> PAGEREF _Toc181677409 \h </w:instrText>
             </w:r>
             <w:r>
               <w:rPr>
@@ -2456,7 +2645,7 @@
                 <w:noProof/>
                 <w:webHidden/>
               </w:rPr>
-              <w:t>7</w:t>
+              <w:t>11</w:t>
             </w:r>
             <w:r>
               <w:rPr>
@@ -2473,9 +2662,8 @@
             <w:tabs>
               <w:tab w:val="right" w:leader="dot" w:pos="9350"/>
             </w:tabs>
-            <w:spacing w:after="160"/>
             <w:rPr>
-              <w:rFonts w:cstheme="minorBidi"/>
+              <w:rFonts w:asciiTheme="minorHAnsi" w:hAnsiTheme="minorHAnsi" w:cstheme="minorBidi"/>
               <w:noProof/>
               <w:kern w:val="2"/>
               <w:szCs w:val="24"/>
@@ -2483,14 +2671,14 @@
               <w14:ligatures w14:val="standardContextual"/>
             </w:rPr>
           </w:pPr>
-          <w:hyperlink w:anchor="_Toc181398568" w:history="1">
+          <w:hyperlink w:anchor="_Toc181677410" w:history="1">
             <w:r>
               <w:rPr>
                 <w:rStyle w:val="Hyperlink"/>
                 <w:rFonts w:eastAsia="Times New Roman"/>
                 <w:noProof/>
               </w:rPr>
-              <w:t>Team Members Individual Tasks/Work Division</w:t>
+              <w:t>Data Gathering Approach</w:t>
             </w:r>
             <w:r>
               <w:rPr>
@@ -2511,7 +2699,7 @@
                 <w:noProof/>
                 <w:webHidden/>
               </w:rPr>
-              <w:instrText xml:space="preserve"> PAGEREF _Toc181398568 \h </w:instrText>
+              <w:instrText xml:space="preserve"> PAGEREF _Toc181677410 \h </w:instrText>
             </w:r>
             <w:r>
               <w:rPr>
@@ -2531,7 +2719,7 @@
                 <w:noProof/>
                 <w:webHidden/>
               </w:rPr>
-              <w:t>9</w:t>
+              <w:t>11</w:t>
             </w:r>
             <w:r>
               <w:rPr>
@@ -2548,9 +2736,8 @@
             <w:tabs>
               <w:tab w:val="right" w:leader="dot" w:pos="9350"/>
             </w:tabs>
-            <w:spacing w:after="160"/>
             <w:rPr>
-              <w:rFonts w:cstheme="minorBidi"/>
+              <w:rFonts w:asciiTheme="minorHAnsi" w:hAnsiTheme="minorHAnsi" w:cstheme="minorBidi"/>
               <w:noProof/>
               <w:kern w:val="2"/>
               <w:szCs w:val="24"/>
@@ -2558,14 +2745,14 @@
               <w14:ligatures w14:val="standardContextual"/>
             </w:rPr>
           </w:pPr>
-          <w:hyperlink w:anchor="_Toc181398569" w:history="1">
+          <w:hyperlink w:anchor="_Toc181677411" w:history="1">
             <w:r>
               <w:rPr>
                 <w:rStyle w:val="Hyperlink"/>
                 <w:rFonts w:eastAsia="Times New Roman"/>
                 <w:noProof/>
               </w:rPr>
-              <w:t>Data Gathering Approach</w:t>
+              <w:t>Concepts</w:t>
             </w:r>
             <w:r>
               <w:rPr>
@@ -2586,7 +2773,7 @@
                 <w:noProof/>
                 <w:webHidden/>
               </w:rPr>
-              <w:instrText xml:space="preserve"> PAGEREF _Toc181398569 \h </w:instrText>
+              <w:instrText xml:space="preserve"> PAGEREF _Toc181677411 \h </w:instrText>
             </w:r>
             <w:r>
               <w:rPr>
@@ -2606,7 +2793,7 @@
                 <w:noProof/>
                 <w:webHidden/>
               </w:rPr>
-              <w:t>9</w:t>
+              <w:t>11</w:t>
             </w:r>
             <w:r>
               <w:rPr>
@@ -2623,9 +2810,8 @@
             <w:tabs>
               <w:tab w:val="right" w:leader="dot" w:pos="9350"/>
             </w:tabs>
-            <w:spacing w:after="160"/>
             <w:rPr>
-              <w:rFonts w:cstheme="minorBidi"/>
+              <w:rFonts w:asciiTheme="minorHAnsi" w:hAnsiTheme="minorHAnsi" w:cstheme="minorBidi"/>
               <w:noProof/>
               <w:kern w:val="2"/>
               <w:szCs w:val="24"/>
@@ -2633,14 +2819,14 @@
               <w14:ligatures w14:val="standardContextual"/>
             </w:rPr>
           </w:pPr>
-          <w:hyperlink w:anchor="_Toc181398570" w:history="1">
+          <w:hyperlink w:anchor="_Toc181677412" w:history="1">
             <w:r>
               <w:rPr>
                 <w:rStyle w:val="Hyperlink"/>
                 <w:rFonts w:eastAsia="Times New Roman"/>
                 <w:noProof/>
               </w:rPr>
-              <w:t>Concepts</w:t>
+              <w:t>Gantt chart</w:t>
             </w:r>
             <w:r>
               <w:rPr>
@@ -2661,7 +2847,7 @@
                 <w:noProof/>
                 <w:webHidden/>
               </w:rPr>
-              <w:instrText xml:space="preserve"> PAGEREF _Toc181398570 \h </w:instrText>
+              <w:instrText xml:space="preserve"> PAGEREF _Toc181677412 \h </w:instrText>
             </w:r>
             <w:r>
               <w:rPr>
@@ -2681,7 +2867,7 @@
                 <w:noProof/>
                 <w:webHidden/>
               </w:rPr>
-              <w:t>9</w:t>
+              <w:t>12</w:t>
             </w:r>
             <w:r>
               <w:rPr>
@@ -2698,9 +2884,8 @@
             <w:tabs>
               <w:tab w:val="right" w:leader="dot" w:pos="9350"/>
             </w:tabs>
-            <w:spacing w:after="160"/>
             <w:rPr>
-              <w:rFonts w:cstheme="minorBidi"/>
+              <w:rFonts w:asciiTheme="minorHAnsi" w:hAnsiTheme="minorHAnsi" w:cstheme="minorBidi"/>
               <w:noProof/>
               <w:kern w:val="2"/>
               <w:szCs w:val="24"/>
@@ -2708,14 +2893,14 @@
               <w14:ligatures w14:val="standardContextual"/>
             </w:rPr>
           </w:pPr>
-          <w:hyperlink w:anchor="_Toc181398571" w:history="1">
+          <w:hyperlink w:anchor="_Toc181677413" w:history="1">
             <w:r>
               <w:rPr>
                 <w:rStyle w:val="Hyperlink"/>
                 <w:rFonts w:eastAsia="Times New Roman"/>
                 <w:noProof/>
               </w:rPr>
-              <w:t>Gantt chart</w:t>
+              <w:t>Mockups</w:t>
             </w:r>
             <w:r>
               <w:rPr>
@@ -2736,7 +2921,7 @@
                 <w:noProof/>
                 <w:webHidden/>
               </w:rPr>
-              <w:instrText xml:space="preserve"> PAGEREF _Toc181398571 \h </w:instrText>
+              <w:instrText xml:space="preserve"> PAGEREF _Toc181677413 \h </w:instrText>
             </w:r>
             <w:r>
               <w:rPr>
@@ -2756,7 +2941,7 @@
                 <w:noProof/>
                 <w:webHidden/>
               </w:rPr>
-              <w:t>9</w:t>
+              <w:t>13</w:t>
             </w:r>
             <w:r>
               <w:rPr>
@@ -2773,9 +2958,8 @@
             <w:tabs>
               <w:tab w:val="right" w:leader="dot" w:pos="9350"/>
             </w:tabs>
-            <w:spacing w:after="160"/>
             <w:rPr>
-              <w:rFonts w:cstheme="minorBidi"/>
+              <w:rFonts w:asciiTheme="minorHAnsi" w:hAnsiTheme="minorHAnsi" w:cstheme="minorBidi"/>
               <w:noProof/>
               <w:kern w:val="2"/>
               <w:szCs w:val="24"/>
@@ -2783,14 +2967,14 @@
               <w14:ligatures w14:val="standardContextual"/>
             </w:rPr>
           </w:pPr>
-          <w:hyperlink w:anchor="_Toc181398572" w:history="1">
+          <w:hyperlink w:anchor="_Toc181677414" w:history="1">
             <w:r>
               <w:rPr>
                 <w:rStyle w:val="Hyperlink"/>
                 <w:rFonts w:eastAsia="Times New Roman"/>
                 <w:noProof/>
               </w:rPr>
-              <w:t>Mockups</w:t>
+              <w:t>Conclusion</w:t>
             </w:r>
             <w:r>
               <w:rPr>
@@ -2811,7 +2995,7 @@
                 <w:noProof/>
                 <w:webHidden/>
               </w:rPr>
-              <w:instrText xml:space="preserve"> PAGEREF _Toc181398572 \h </w:instrText>
+              <w:instrText xml:space="preserve"> PAGEREF _Toc181677414 \h </w:instrText>
             </w:r>
             <w:r>
               <w:rPr>
@@ -2831,7 +3015,7 @@
                 <w:noProof/>
                 <w:webHidden/>
               </w:rPr>
-              <w:t>11</w:t>
+              <w:t>15</w:t>
             </w:r>
             <w:r>
               <w:rPr>
@@ -2848,9 +3032,8 @@
             <w:tabs>
               <w:tab w:val="right" w:leader="dot" w:pos="9350"/>
             </w:tabs>
-            <w:spacing w:after="160"/>
             <w:rPr>
-              <w:rFonts w:cstheme="minorBidi"/>
+              <w:rFonts w:asciiTheme="minorHAnsi" w:hAnsiTheme="minorHAnsi" w:cstheme="minorBidi"/>
               <w:noProof/>
               <w:kern w:val="2"/>
               <w:szCs w:val="24"/>
@@ -2858,14 +3041,14 @@
               <w14:ligatures w14:val="standardContextual"/>
             </w:rPr>
           </w:pPr>
-          <w:hyperlink w:anchor="_Toc181398573" w:history="1">
+          <w:hyperlink w:anchor="_Toc181677415" w:history="1">
             <w:r>
               <w:rPr>
                 <w:rStyle w:val="Hyperlink"/>
                 <w:rFonts w:eastAsia="Times New Roman"/>
                 <w:noProof/>
               </w:rPr>
-              <w:t>Conclusion</w:t>
+              <w:t>References</w:t>
             </w:r>
             <w:r>
               <w:rPr>
@@ -2886,7 +3069,7 @@
                 <w:noProof/>
                 <w:webHidden/>
               </w:rPr>
-              <w:instrText xml:space="preserve"> PAGEREF _Toc181398573 \h </w:instrText>
+              <w:instrText xml:space="preserve"> PAGEREF _Toc181677415 \h </w:instrText>
             </w:r>
             <w:r>
               <w:rPr>
@@ -2906,7 +3089,7 @@
                 <w:noProof/>
                 <w:webHidden/>
               </w:rPr>
-              <w:t>12</w:t>
+              <w:t>15</w:t>
             </w:r>
             <w:r>
               <w:rPr>
@@ -2923,9 +3106,8 @@
             <w:tabs>
               <w:tab w:val="right" w:leader="dot" w:pos="9350"/>
             </w:tabs>
-            <w:spacing w:after="160"/>
             <w:rPr>
-              <w:rFonts w:cstheme="minorBidi"/>
+              <w:rFonts w:asciiTheme="minorHAnsi" w:hAnsiTheme="minorHAnsi" w:cstheme="minorBidi"/>
               <w:noProof/>
               <w:kern w:val="2"/>
               <w:szCs w:val="24"/>
@@ -2933,14 +3115,14 @@
               <w14:ligatures w14:val="standardContextual"/>
             </w:rPr>
           </w:pPr>
-          <w:hyperlink w:anchor="_Toc181398574" w:history="1">
+          <w:hyperlink w:anchor="_Toc181677416" w:history="1">
             <w:r>
               <w:rPr>
                 <w:rStyle w:val="Hyperlink"/>
                 <w:rFonts w:eastAsia="Times New Roman"/>
                 <w:noProof/>
               </w:rPr>
-              <w:t>References</w:t>
+              <w:t>Plagiarism Report</w:t>
             </w:r>
             <w:r>
               <w:rPr>
@@ -2961,7 +3143,7 @@
                 <w:noProof/>
                 <w:webHidden/>
               </w:rPr>
-              <w:instrText xml:space="preserve"> PAGEREF _Toc181398574 \h </w:instrText>
+              <w:instrText xml:space="preserve"> PAGEREF _Toc181677416 \h </w:instrText>
             </w:r>
             <w:r>
               <w:rPr>
@@ -2981,82 +3163,7 @@
                 <w:noProof/>
                 <w:webHidden/>
               </w:rPr>
-              <w:t>12</w:t>
-            </w:r>
-            <w:r>
-              <w:rPr>
-                <w:noProof/>
-                <w:webHidden/>
-              </w:rPr>
-              <w:fldChar w:fldCharType="end"/>
-            </w:r>
-          </w:hyperlink>
-        </w:p>
-        <w:p>
-          <w:pPr>
-            <w:pStyle w:val="TOC1"/>
-            <w:tabs>
-              <w:tab w:val="right" w:leader="dot" w:pos="9350"/>
-            </w:tabs>
-            <w:spacing w:after="160"/>
-            <w:rPr>
-              <w:rFonts w:cstheme="minorBidi"/>
-              <w:noProof/>
-              <w:kern w:val="2"/>
-              <w:szCs w:val="24"/>
-              <w:lang w:val="en-GB" w:eastAsia="en-GB"/>
-              <w14:ligatures w14:val="standardContextual"/>
-            </w:rPr>
-          </w:pPr>
-          <w:hyperlink w:anchor="_Toc181398575" w:history="1">
-            <w:r>
-              <w:rPr>
-                <w:rStyle w:val="Hyperlink"/>
-                <w:rFonts w:eastAsia="Times New Roman"/>
-                <w:noProof/>
-              </w:rPr>
-              <w:t>Plagiarism Report</w:t>
-            </w:r>
-            <w:r>
-              <w:rPr>
-                <w:noProof/>
-                <w:webHidden/>
-              </w:rPr>
-              <w:tab/>
-            </w:r>
-            <w:r>
-              <w:rPr>
-                <w:noProof/>
-                <w:webHidden/>
-              </w:rPr>
-              <w:fldChar w:fldCharType="begin"/>
-            </w:r>
-            <w:r>
-              <w:rPr>
-                <w:noProof/>
-                <w:webHidden/>
-              </w:rPr>
-              <w:instrText xml:space="preserve"> PAGEREF _Toc181398575 \h </w:instrText>
-            </w:r>
-            <w:r>
-              <w:rPr>
-                <w:noProof/>
-                <w:webHidden/>
-              </w:rPr>
-            </w:r>
-            <w:r>
-              <w:rPr>
-                <w:noProof/>
-                <w:webHidden/>
-              </w:rPr>
-              <w:fldChar w:fldCharType="separate"/>
-            </w:r>
-            <w:r>
-              <w:rPr>
-                <w:noProof/>
-                <w:webHidden/>
-              </w:rPr>
-              <w:t>12</w:t>
+              <w:t>16</w:t>
             </w:r>
             <w:r>
               <w:rPr>
@@ -4492,7 +4599,7 @@
           <w:lang w:val="en-US"/>
         </w:rPr>
       </w:pPr>
-      <w:bookmarkStart w:id="10" w:name="_Toc181398554"/>
+      <w:bookmarkStart w:id="10" w:name="_Toc181677394"/>
       <w:r>
         <w:rPr>
           <w:rFonts w:eastAsia="Times New Roman"/>
@@ -4538,7 +4645,7 @@
           <w:cols w:space="720"/>
         </w:sectPr>
       </w:pPr>
-      <w:bookmarkStart w:id="11" w:name="_Toc181398555"/>
+      <w:bookmarkStart w:id="11" w:name="_Toc181677395"/>
       <w:r>
         <w:rPr>
           <w:rFonts w:eastAsia="Times New Roman" w:cstheme="majorBidi"/>
@@ -4577,7 +4684,7 @@
           <w:lang w:val="en-US"/>
         </w:rPr>
       </w:pPr>
-      <w:bookmarkStart w:id="12" w:name="_Toc181398556"/>
+      <w:bookmarkStart w:id="12" w:name="_Toc181677396"/>
       <w:r>
         <w:rPr>
           <w:rFonts w:eastAsia="Times New Roman"/>
@@ -4700,7 +4807,7 @@
       <w:bookmarkStart w:id="15" w:name="_Toc440747363"/>
       <w:bookmarkStart w:id="16" w:name="_Toc488853127"/>
       <w:bookmarkStart w:id="17" w:name="_Toc506386181"/>
-      <w:bookmarkStart w:id="18" w:name="_Toc181398557"/>
+      <w:bookmarkStart w:id="18" w:name="_Toc181677397"/>
       <w:r>
         <w:rPr>
           <w:rFonts w:eastAsia="Times New Roman"/>
@@ -4810,7 +4917,7 @@
       <w:bookmarkStart w:id="21" w:name="_Toc440747364"/>
       <w:bookmarkStart w:id="22" w:name="_Toc488853128"/>
       <w:bookmarkStart w:id="23" w:name="_Toc506386182"/>
-      <w:bookmarkStart w:id="24" w:name="_Toc181398558"/>
+      <w:bookmarkStart w:id="24" w:name="_Toc181677398"/>
       <w:r>
         <w:rPr>
           <w:rFonts w:eastAsia="Times New Roman"/>
@@ -4916,7 +5023,7 @@
           <w:lang w:val="en-US"/>
         </w:rPr>
       </w:pPr>
-      <w:bookmarkStart w:id="32" w:name="_Toc181398560"/>
+      <w:bookmarkStart w:id="32" w:name="_Toc181677399"/>
       <w:r>
         <w:rPr>
           <w:rFonts w:eastAsia="Times New Roman"/>
@@ -4941,19 +5048,7 @@
         <w:rPr>
           <w:lang w:val="en-US"/>
         </w:rPr>
-        <w:t>This research focuses on developing an automated liver and tumor segmentation using the nnFormer architecture to improve diagnostic accuracy for liver cancer. The system will process 3D CT images converted to 2D slices from Lits17 database, segmenting the liver and any tumors within it. By using nnFormer architecture’s, hybrid approach</w:t>
-      </w:r>
-      <w:r>
-        <w:rPr>
-          <w:lang w:val="en-US"/>
-        </w:rPr>
-        <w:t>—</w:t>
-      </w:r>
-      <w:r>
-        <w:rPr>
-          <w:lang w:val="en-US"/>
-        </w:rPr>
-        <w:t xml:space="preserve">combining convolutional layers and transformer-based-self-attention mechanisms—this study aims to overcome current challenges in accurately detecting liver tumors, such as blurred boundaries and complex shapes. </w:t>
+        <w:t xml:space="preserve">This research focuses on developing an automated liver and tumor segmentation using the nnFormer architecture to improve diagnostic accuracy for liver cancer. The system will process 3D CT images converted to 2D slices from Lits17 database, segmenting the liver and any tumors within it. By using nnFormer architecture’s, hybrid approach—combining convolutional layers and transformer-based-self-attention mechanisms—this study aims to overcome current challenges in accurately detecting liver tumors, such as blurred boundaries and complex shapes. </w:t>
       </w:r>
       <w:r>
         <w:rPr>
@@ -5003,7 +5098,7 @@
       <w:bookmarkStart w:id="34" w:name="_Toc473561048"/>
       <w:bookmarkStart w:id="35" w:name="_Toc473900870"/>
       <w:bookmarkStart w:id="36" w:name="_Toc506386186"/>
-      <w:bookmarkStart w:id="37" w:name="_Toc181398561"/>
+      <w:bookmarkStart w:id="37" w:name="_Toc181677400"/>
       <w:r>
         <w:rPr>
           <w:rFonts w:eastAsia="Times New Roman"/>
@@ -5019,344 +5114,638 @@
     </w:p>
     <w:p>
       <w:pPr>
-        <w:spacing w:line="240" w:lineRule="exact"/>
-        <w:jc w:val="both"/>
-        <w:rPr>
-          <w:rFonts w:eastAsia="Times New Roman" w:cstheme="majorBidi"/>
-          <w:szCs w:val="20"/>
+        <w:pStyle w:val="Heading2"/>
+        <w:numPr>
+          <w:ilvl w:val="0"/>
+          <w:numId w:val="57"/>
+        </w:numPr>
+        <w:rPr>
+          <w:rFonts w:eastAsia="Times New Roman"/>
           <w:lang w:val="en-US"/>
         </w:rPr>
       </w:pPr>
       <w:bookmarkStart w:id="38" w:name="_Toc518865262"/>
-      <w:r>
-        <w:rPr>
-          <w:rFonts w:eastAsia="Times New Roman" w:cstheme="majorBidi"/>
-          <w:szCs w:val="20"/>
-          <w:lang w:val="en-US"/>
-        </w:rPr>
-        <w:t xml:space="preserve">Write down the modules of the proposed project. Don’t forget to mention special/new features.  Briefly explain your one module in 6 to 8 sentences.  </w:t>
-      </w:r>
+      <w:bookmarkStart w:id="39" w:name="_Toc181677401"/>
+      <w:r>
+        <w:rPr>
+          <w:rFonts w:eastAsia="Times New Roman"/>
+          <w:lang w:val="en-US"/>
+        </w:rPr>
+        <w:t>User Interface (UI) Module</w:t>
+      </w:r>
+      <w:bookmarkEnd w:id="39"/>
     </w:p>
     <w:p>
       <w:pPr>
-        <w:tabs>
-          <w:tab w:val="left" w:pos="360"/>
-          <w:tab w:val="center" w:pos="4680"/>
-          <w:tab w:val="right" w:pos="9360"/>
-        </w:tabs>
-        <w:spacing w:line="276" w:lineRule="auto"/>
-        <w:jc w:val="both"/>
-        <w:rPr>
-          <w:rFonts w:eastAsia="Times New Roman" w:cstheme="majorBidi"/>
-          <w:szCs w:val="20"/>
-          <w:lang w:val="en-US"/>
-        </w:rPr>
-      </w:pPr>
-      <w:r>
-        <w:rPr>
-          <w:rFonts w:eastAsia="Times New Roman" w:cstheme="majorBidi"/>
-          <w:szCs w:val="20"/>
-          <w:lang w:val="en-US"/>
-        </w:rPr>
-        <w:t xml:space="preserve">(Note: Usually 5-6 Modules for 2 student’s </w:t>
-      </w:r>
-      <w:r>
-        <w:rPr>
-          <w:rFonts w:eastAsia="Times New Roman" w:cstheme="majorBidi"/>
-          <w:szCs w:val="20"/>
-          <w:lang w:val="en-US"/>
-        </w:rPr>
-        <w:t>projects</w:t>
-      </w:r>
-      <w:r>
-        <w:rPr>
-          <w:rFonts w:eastAsia="Times New Roman" w:cstheme="majorBidi"/>
-          <w:szCs w:val="20"/>
-          <w:lang w:val="en-US"/>
-        </w:rPr>
-        <w:t xml:space="preserve"> and 8-9 modules for 3 student’s project)</w:t>
+        <w:pStyle w:val="ListParagraph"/>
+        <w:numPr>
+          <w:ilvl w:val="0"/>
+          <w:numId w:val="58"/>
+        </w:numPr>
+        <w:rPr>
+          <w:lang w:val="en-US"/>
+        </w:rPr>
+      </w:pPr>
+      <w:r>
+        <w:rPr>
+          <w:b/>
+          <w:bCs/>
+          <w:lang w:val="en-US"/>
+        </w:rPr>
+        <w:t xml:space="preserve">Functionality: </w:t>
+      </w:r>
+      <w:r>
+        <w:rPr>
+          <w:lang w:val="en-US"/>
+        </w:rPr>
+        <w:t>Create user-friendly interface for users to upload CT scan image and view segmented results.</w:t>
       </w:r>
     </w:p>
     <w:p>
       <w:pPr>
-        <w:spacing w:line="240" w:lineRule="exact"/>
-        <w:rPr>
-          <w:rFonts w:eastAsia="Times New Roman" w:cstheme="majorBidi"/>
+        <w:pStyle w:val="ListParagraph"/>
+        <w:numPr>
+          <w:ilvl w:val="0"/>
+          <w:numId w:val="58"/>
+        </w:numPr>
+        <w:rPr>
+          <w:lang w:val="en-US"/>
+        </w:rPr>
+      </w:pPr>
+      <w:r>
+        <w:rPr>
+          <w:b/>
           <w:bCs/>
-          <w:szCs w:val="20"/>
-          <w:lang w:val="en-US"/>
-        </w:rPr>
-      </w:pPr>
+          <w:lang w:val="en-US"/>
+        </w:rPr>
+        <w:t>Components:</w:t>
+      </w:r>
+      <w:r>
+        <w:rPr>
+          <w:lang w:val="en-US"/>
+        </w:rPr>
+        <w:t xml:space="preserve"> </w:t>
+      </w:r>
     </w:p>
     <w:p>
       <w:pPr>
-        <w:spacing w:line="240" w:lineRule="exact"/>
-        <w:jc w:val="both"/>
-        <w:rPr>
-          <w:rFonts w:eastAsia="Times New Roman" w:cstheme="majorBidi"/>
-          <w:szCs w:val="20"/>
-          <w:lang w:val="en-US"/>
-        </w:rPr>
-      </w:pPr>
-      <w:r>
-        <w:rPr>
-          <w:rFonts w:eastAsia="Times New Roman" w:cstheme="majorBidi"/>
+        <w:pStyle w:val="ListParagraph"/>
+        <w:numPr>
+          <w:ilvl w:val="1"/>
+          <w:numId w:val="58"/>
+        </w:numPr>
+        <w:rPr>
+          <w:lang w:val="en-US"/>
+        </w:rPr>
+      </w:pPr>
+      <w:r>
+        <w:rPr>
           <w:b/>
-          <w:szCs w:val="20"/>
-          <w:lang w:val="en-US"/>
-        </w:rPr>
-        <w:t xml:space="preserve">Explanation of a </w:t>
-      </w:r>
-      <w:r>
-        <w:rPr>
-          <w:rFonts w:eastAsia="Times New Roman" w:cstheme="majorBidi"/>
-          <w:b/>
-          <w:szCs w:val="20"/>
-          <w:lang w:val="en-US"/>
-        </w:rPr>
-        <w:t>Module:</w:t>
-      </w:r>
-      <w:r>
-        <w:rPr>
-          <w:rFonts w:eastAsia="Times New Roman" w:cstheme="majorBidi"/>
-          <w:szCs w:val="20"/>
-          <w:lang w:val="en-US"/>
-        </w:rPr>
-        <w:t xml:space="preserve"> Module</w:t>
-      </w:r>
-      <w:r>
-        <w:rPr>
-          <w:rFonts w:eastAsia="Times New Roman" w:cstheme="majorBidi"/>
-          <w:szCs w:val="20"/>
-          <w:lang w:val="en-US"/>
-        </w:rPr>
-        <w:t xml:space="preserve"> is a section of a program that performs a task. Programs consist of </w:t>
-      </w:r>
-      <w:hyperlink r:id="rId10" w:history="1">
-        <w:r>
-          <w:rPr>
-            <w:rFonts w:eastAsia="Times New Roman" w:cstheme="majorBidi"/>
-            <w:szCs w:val="20"/>
-            <w:lang w:val="en-US"/>
-          </w:rPr>
-          <w:t>modules</w:t>
-        </w:r>
-      </w:hyperlink>
-      <w:r>
-        <w:rPr>
-          <w:rFonts w:eastAsia="Times New Roman" w:cstheme="majorBidi"/>
-          <w:szCs w:val="20"/>
-          <w:lang w:val="en-US"/>
-        </w:rPr>
-        <w:t>, each of which contains one or more routines. The term routine is synonymous with procedure, function, and subroutine.</w:t>
+          <w:bCs/>
+          <w:lang w:val="en-US"/>
+        </w:rPr>
+        <w:t xml:space="preserve">Image Upload Interface: </w:t>
+      </w:r>
+      <w:r>
+        <w:rPr>
+          <w:lang w:val="en-US"/>
+        </w:rPr>
+        <w:t>A drag and drop or file upload component to accept 2D CT scans.</w:t>
       </w:r>
     </w:p>
     <w:p>
       <w:pPr>
-        <w:spacing w:line="240" w:lineRule="exact"/>
-        <w:jc w:val="both"/>
-        <w:rPr>
-          <w:rFonts w:eastAsia="Times New Roman" w:cstheme="majorBidi"/>
+        <w:pStyle w:val="ListParagraph"/>
+        <w:numPr>
+          <w:ilvl w:val="1"/>
+          <w:numId w:val="58"/>
+        </w:numPr>
+        <w:rPr>
+          <w:lang w:val="en-US"/>
+        </w:rPr>
+      </w:pPr>
+      <w:r>
+        <w:rPr>
           <w:b/>
-          <w:szCs w:val="20"/>
-          <w:lang w:val="en-US"/>
-        </w:rPr>
-      </w:pPr>
+          <w:bCs/>
+          <w:lang w:val="en-US"/>
+        </w:rPr>
+        <w:t>Result Display:</w:t>
+      </w:r>
+      <w:r>
+        <w:rPr>
+          <w:lang w:val="en-US"/>
+        </w:rPr>
+        <w:t xml:space="preserve"> Visual display of original and segmented images.</w:t>
+      </w:r>
     </w:p>
     <w:p>
       <w:pPr>
-        <w:spacing w:line="240" w:lineRule="exact"/>
-        <w:jc w:val="both"/>
-        <w:rPr>
-          <w:rFonts w:eastAsia="Times New Roman" w:cstheme="majorBidi"/>
-          <w:szCs w:val="20"/>
-          <w:lang w:val="en-US"/>
-        </w:rPr>
-      </w:pPr>
-      <w:r>
-        <w:rPr>
-          <w:rFonts w:eastAsia="Times New Roman" w:cstheme="majorBidi"/>
-          <w:szCs w:val="20"/>
-          <w:lang w:val="en-US"/>
-        </w:rPr>
-        <w:t>Example:</w:t>
-      </w:r>
+        <w:pStyle w:val="Heading2"/>
+        <w:numPr>
+          <w:ilvl w:val="0"/>
+          <w:numId w:val="57"/>
+        </w:numPr>
+        <w:rPr>
+          <w:lang w:val="en-US"/>
+        </w:rPr>
+      </w:pPr>
+      <w:bookmarkStart w:id="40" w:name="_Toc181677402"/>
+      <w:r>
+        <w:rPr>
+          <w:lang w:val="en-US"/>
+        </w:rPr>
+        <w:t>Image Processing Module</w:t>
+      </w:r>
+      <w:bookmarkEnd w:id="40"/>
     </w:p>
     <w:p>
       <w:pPr>
-        <w:spacing w:line="240" w:lineRule="exact"/>
-        <w:jc w:val="both"/>
-        <w:rPr>
-          <w:rFonts w:eastAsia="Times New Roman" w:cstheme="majorBidi"/>
-          <w:i/>
-          <w:szCs w:val="20"/>
-          <w:lang w:val="en-US"/>
-        </w:rPr>
-      </w:pPr>
+        <w:pStyle w:val="ListParagraph"/>
+        <w:numPr>
+          <w:ilvl w:val="0"/>
+          <w:numId w:val="59"/>
+        </w:numPr>
+        <w:rPr>
+          <w:lang w:val="en-US"/>
+        </w:rPr>
+      </w:pPr>
+      <w:r>
+        <w:rPr>
+          <w:b/>
+          <w:bCs/>
+          <w:lang w:val="en-US"/>
+        </w:rPr>
+        <w:t xml:space="preserve">Functionality: </w:t>
+      </w:r>
+      <w:r>
+        <w:rPr>
+          <w:lang w:val="en-US"/>
+        </w:rPr>
+        <w:t>Preprocess uploaded images to prepare them for input into nnFormer model.</w:t>
+      </w:r>
     </w:p>
     <w:p>
       <w:pPr>
-        <w:spacing w:line="240" w:lineRule="exact"/>
-        <w:jc w:val="both"/>
-        <w:rPr>
-          <w:rFonts w:eastAsia="Times New Roman" w:cstheme="majorBidi"/>
-          <w:i/>
-          <w:szCs w:val="20"/>
-          <w:lang w:val="en-US"/>
-        </w:rPr>
-      </w:pPr>
-      <w:r>
-        <w:rPr>
-          <w:rFonts w:eastAsia="Times New Roman" w:cstheme="majorBidi"/>
-          <w:i/>
-          <w:szCs w:val="20"/>
-          <w:lang w:val="en-US"/>
-        </w:rPr>
-        <w:t xml:space="preserve">Enterprise resource planning (ERP) software - is comprised of several large modules (for example, finance, supply chain and payroll, etc.), which may be implemented with little or no customization. </w:t>
-      </w:r>
+        <w:rPr>
+          <w:lang w:val="en-US"/>
+        </w:rPr>
+      </w:pPr>
     </w:p>
     <w:p>
       <w:pPr>
-        <w:spacing w:line="240" w:lineRule="exact"/>
-        <w:jc w:val="both"/>
-        <w:rPr>
-          <w:rFonts w:eastAsia="Times New Roman" w:cstheme="majorBidi"/>
-          <w:i/>
-          <w:szCs w:val="20"/>
-          <w:lang w:val="en-US"/>
-        </w:rPr>
-      </w:pPr>
+        <w:pStyle w:val="ListParagraph"/>
+        <w:numPr>
+          <w:ilvl w:val="0"/>
+          <w:numId w:val="59"/>
+        </w:numPr>
+        <w:rPr>
+          <w:lang w:val="en-US"/>
+        </w:rPr>
+      </w:pPr>
+      <w:r>
+        <w:rPr>
+          <w:b/>
+          <w:bCs/>
+          <w:lang w:val="en-US"/>
+        </w:rPr>
+        <w:t>Components:</w:t>
+      </w:r>
     </w:p>
     <w:p>
       <w:pPr>
-        <w:tabs>
-          <w:tab w:val="left" w:pos="360"/>
-          <w:tab w:val="center" w:pos="4680"/>
-          <w:tab w:val="right" w:pos="9360"/>
-        </w:tabs>
-        <w:spacing w:line="276" w:lineRule="auto"/>
-        <w:jc w:val="both"/>
-        <w:rPr>
-          <w:rFonts w:eastAsia="Times New Roman" w:cstheme="majorBidi"/>
-          <w:szCs w:val="20"/>
-          <w:lang w:val="en-US"/>
-        </w:rPr>
-      </w:pPr>
-      <w:r>
-        <w:rPr>
-          <w:rFonts w:eastAsia="Times New Roman" w:cstheme="majorBidi"/>
-          <w:szCs w:val="20"/>
-          <w:lang w:val="en-US"/>
-        </w:rPr>
-        <w:t>(Briefly explain each module with respect to major functionality in user context)</w:t>
+        <w:pStyle w:val="ListParagraph"/>
+        <w:numPr>
+          <w:ilvl w:val="1"/>
+          <w:numId w:val="59"/>
+        </w:numPr>
+        <w:rPr>
+          <w:lang w:val="en-US"/>
+        </w:rPr>
+      </w:pPr>
+      <w:r>
+        <w:rPr>
+          <w:b/>
+          <w:bCs/>
+          <w:lang w:val="en-US"/>
+        </w:rPr>
+        <w:t xml:space="preserve">Thresholding: </w:t>
+      </w:r>
+      <w:r>
+        <w:rPr>
+          <w:lang w:val="en-US"/>
+        </w:rPr>
+        <w:t>Applying standard thresholds value for extracting Liver.</w:t>
       </w:r>
     </w:p>
     <w:p>
       <w:pPr>
-        <w:keepNext/>
-        <w:keepLines/>
+        <w:pStyle w:val="ListParagraph"/>
         <w:numPr>
           <w:ilvl w:val="1"/>
-          <w:numId w:val="0"/>
+          <w:numId w:val="59"/>
         </w:numPr>
-        <w:spacing w:before="280" w:line="240" w:lineRule="atLeast"/>
-        <w:outlineLvl w:val="1"/>
-        <w:rPr>
-          <w:rFonts w:eastAsia="Times New Roman" w:cstheme="majorBidi"/>
+        <w:rPr>
+          <w:lang w:val="en-US"/>
+        </w:rPr>
+      </w:pPr>
+      <w:r>
+        <w:rPr>
           <w:b/>
-          <w:sz w:val="28"/>
-          <w:szCs w:val="20"/>
-          <w:lang w:val="en-US"/>
-        </w:rPr>
-      </w:pPr>
-      <w:bookmarkStart w:id="39" w:name="_Toc468655178"/>
-      <w:bookmarkStart w:id="40" w:name="_Toc473561050"/>
-      <w:bookmarkStart w:id="41" w:name="_Toc473900871"/>
-      <w:bookmarkStart w:id="42" w:name="_Toc506386187"/>
-      <w:bookmarkStart w:id="43" w:name="_Toc181398562"/>
-      <w:r>
-        <w:rPr>
-          <w:rStyle w:val="Heading2Char"/>
-        </w:rPr>
-        <w:t>Module 1:</w:t>
-      </w:r>
-      <w:bookmarkEnd w:id="39"/>
-      <w:bookmarkEnd w:id="40"/>
-      <w:bookmarkEnd w:id="41"/>
-      <w:r>
-        <w:rPr>
-          <w:rFonts w:eastAsia="Times New Roman" w:cstheme="majorBidi"/>
-          <w:b/>
-          <w:sz w:val="28"/>
-          <w:szCs w:val="20"/>
-          <w:lang w:val="en-US"/>
-        </w:rPr>
-        <w:t xml:space="preserve">  Module Name</w:t>
-      </w:r>
-      <w:bookmarkEnd w:id="42"/>
-      <w:bookmarkEnd w:id="43"/>
+          <w:bCs/>
+          <w:lang w:val="en-US"/>
+        </w:rPr>
+        <w:t>Normalization:</w:t>
+      </w:r>
+      <w:r>
+        <w:rPr>
+          <w:lang w:val="en-US"/>
+        </w:rPr>
+        <w:t xml:space="preserve"> Normalize the image data to a suitable format for model input.</w:t>
+      </w:r>
     </w:p>
     <w:p>
       <w:pPr>
-        <w:keepNext/>
-        <w:keepLines/>
+        <w:pStyle w:val="ListParagraph"/>
         <w:numPr>
           <w:ilvl w:val="1"/>
-          <w:numId w:val="0"/>
+          <w:numId w:val="59"/>
         </w:numPr>
-        <w:spacing w:before="280" w:line="240" w:lineRule="atLeast"/>
-        <w:outlineLvl w:val="1"/>
-        <w:rPr>
-          <w:rFonts w:eastAsia="Times New Roman" w:cstheme="majorBidi"/>
+        <w:rPr>
+          <w:lang w:val="en-US"/>
+        </w:rPr>
+      </w:pPr>
+      <w:r>
+        <w:rPr>
           <w:b/>
-          <w:sz w:val="28"/>
-          <w:szCs w:val="20"/>
-          <w:lang w:val="en-US"/>
-        </w:rPr>
-      </w:pPr>
-      <w:bookmarkStart w:id="44" w:name="_Toc506386188"/>
-      <w:bookmarkStart w:id="45" w:name="_Toc181398563"/>
-      <w:r>
-        <w:rPr>
-          <w:rStyle w:val="Heading2Char"/>
-        </w:rPr>
-        <w:t>Module 2:</w:t>
-      </w:r>
-      <w:r>
-        <w:rPr>
-          <w:rFonts w:eastAsia="Times New Roman" w:cstheme="majorBidi"/>
+          <w:bCs/>
+          <w:lang w:val="en-US"/>
+        </w:rPr>
+        <w:t>Resizing:</w:t>
+      </w:r>
+      <w:r>
+        <w:rPr>
+          <w:lang w:val="en-US"/>
+        </w:rPr>
+        <w:t xml:space="preserve"> Resize to match the input size required by nnFormer architecture.</w:t>
+      </w:r>
+    </w:p>
+    <w:p>
+      <w:pPr>
+        <w:pStyle w:val="ListParagraph"/>
+        <w:numPr>
+          <w:ilvl w:val="1"/>
+          <w:numId w:val="59"/>
+        </w:numPr>
+        <w:rPr>
+          <w:lang w:val="en-US"/>
+        </w:rPr>
+      </w:pPr>
+      <w:r>
+        <w:rPr>
           <w:b/>
-          <w:sz w:val="28"/>
-          <w:szCs w:val="20"/>
-          <w:lang w:val="en-US"/>
-        </w:rPr>
-        <w:t xml:space="preserve">  Module Name</w:t>
-      </w:r>
+          <w:bCs/>
+          <w:lang w:val="en-US"/>
+        </w:rPr>
+        <w:t>Augmentation:</w:t>
+      </w:r>
+      <w:r>
+        <w:rPr>
+          <w:lang w:val="en-US"/>
+        </w:rPr>
+        <w:t xml:space="preserve"> Implement techniques such as rotation, flipping, and scaling to enhance the dataset and robustness of the model.</w:t>
+      </w:r>
+    </w:p>
+    <w:p>
+      <w:pPr>
+        <w:pStyle w:val="Heading2"/>
+        <w:numPr>
+          <w:ilvl w:val="0"/>
+          <w:numId w:val="57"/>
+        </w:numPr>
+        <w:rPr>
+          <w:lang w:val="en-US"/>
+        </w:rPr>
+      </w:pPr>
+      <w:bookmarkStart w:id="41" w:name="_Toc181677403"/>
+      <w:r>
+        <w:rPr>
+          <w:lang w:val="en-US"/>
+        </w:rPr>
+        <w:t>Segmentation Module</w:t>
+      </w:r>
+      <w:bookmarkEnd w:id="41"/>
+    </w:p>
+    <w:p>
+      <w:pPr>
+        <w:pStyle w:val="ListParagraph"/>
+        <w:numPr>
+          <w:ilvl w:val="0"/>
+          <w:numId w:val="60"/>
+        </w:numPr>
+        <w:rPr>
+          <w:lang w:val="en-US"/>
+        </w:rPr>
+      </w:pPr>
+      <w:r>
+        <w:rPr>
+          <w:b/>
+          <w:bCs/>
+          <w:lang w:val="en-US"/>
+        </w:rPr>
+        <w:t xml:space="preserve">Functionality: </w:t>
+      </w:r>
+      <w:r>
+        <w:rPr>
+          <w:lang w:val="en-US"/>
+        </w:rPr>
+        <w:t>Implement the nnFormer architecture for performing segmentation on the preprocessed images.</w:t>
+      </w:r>
+    </w:p>
+    <w:p>
+      <w:pPr>
+        <w:pStyle w:val="ListParagraph"/>
+        <w:numPr>
+          <w:ilvl w:val="0"/>
+          <w:numId w:val="60"/>
+        </w:numPr>
+        <w:rPr>
+          <w:lang w:val="en-US"/>
+        </w:rPr>
+      </w:pPr>
+      <w:r>
+        <w:rPr>
+          <w:b/>
+          <w:bCs/>
+          <w:lang w:val="en-US"/>
+        </w:rPr>
+        <w:t>Components</w:t>
+      </w:r>
+    </w:p>
+    <w:p>
+      <w:pPr>
+        <w:pStyle w:val="ListParagraph"/>
+        <w:numPr>
+          <w:ilvl w:val="1"/>
+          <w:numId w:val="60"/>
+        </w:numPr>
+        <w:rPr>
+          <w:lang w:val="en-US"/>
+        </w:rPr>
+      </w:pPr>
+      <w:r>
+        <w:rPr>
+          <w:b/>
+          <w:bCs/>
+          <w:lang w:val="en-US"/>
+        </w:rPr>
+        <w:t xml:space="preserve">Encoder: </w:t>
+      </w:r>
+      <w:r>
+        <w:rPr>
+          <w:lang w:val="en-US"/>
+        </w:rPr>
+        <w:t xml:space="preserve">Convolution for </w:t>
+      </w:r>
+      <w:r>
+        <w:rPr>
+          <w:lang w:val="en-US"/>
+        </w:rPr>
+        <w:t>down sampling</w:t>
+      </w:r>
+      <w:r>
+        <w:rPr>
+          <w:lang w:val="en-US"/>
+        </w:rPr>
+        <w:t xml:space="preserve"> to capture local features and Local self-attention.</w:t>
+      </w:r>
+    </w:p>
+    <w:p>
+      <w:pPr>
+        <w:pStyle w:val="ListParagraph"/>
+        <w:numPr>
+          <w:ilvl w:val="1"/>
+          <w:numId w:val="60"/>
+        </w:numPr>
+        <w:rPr>
+          <w:lang w:val="en-US"/>
+        </w:rPr>
+      </w:pPr>
+      <w:r>
+        <w:rPr>
+          <w:b/>
+          <w:bCs/>
+          <w:lang w:val="en-US"/>
+        </w:rPr>
+        <w:t xml:space="preserve">Bottleneck: </w:t>
+      </w:r>
+      <w:r>
+        <w:rPr>
+          <w:lang w:val="en-US"/>
+        </w:rPr>
+        <w:t>Global self-attention to capture global features across the image.</w:t>
+      </w:r>
+    </w:p>
+    <w:p>
+      <w:pPr>
+        <w:pStyle w:val="ListParagraph"/>
+        <w:numPr>
+          <w:ilvl w:val="1"/>
+          <w:numId w:val="60"/>
+        </w:numPr>
+        <w:rPr>
+          <w:lang w:val="en-US"/>
+        </w:rPr>
+      </w:pPr>
+      <w:r>
+        <w:rPr>
+          <w:b/>
+          <w:bCs/>
+          <w:lang w:val="en-US"/>
+        </w:rPr>
+        <w:t>Decoder:</w:t>
+      </w:r>
+      <w:r>
+        <w:rPr>
+          <w:lang w:val="en-US"/>
+        </w:rPr>
+        <w:t xml:space="preserve"> Up-sampling with local self-attention and skip connections to restore spatial detail.</w:t>
+      </w:r>
+    </w:p>
+    <w:p>
+      <w:pPr>
+        <w:pStyle w:val="ListParagraph"/>
+        <w:numPr>
+          <w:ilvl w:val="1"/>
+          <w:numId w:val="60"/>
+        </w:numPr>
+        <w:rPr>
+          <w:lang w:val="en-US"/>
+        </w:rPr>
+      </w:pPr>
+      <w:r>
+        <w:rPr>
+          <w:b/>
+          <w:bCs/>
+          <w:lang w:val="en-US"/>
+        </w:rPr>
+        <w:t>Output Generation:</w:t>
+      </w:r>
+      <w:r>
+        <w:rPr>
+          <w:lang w:val="en-US"/>
+        </w:rPr>
+        <w:t xml:space="preserve"> Segmentation mask generation for liver and tumor identification, based on feature maps from the decoder.</w:t>
+      </w:r>
+    </w:p>
+    <w:p>
+      <w:pPr>
+        <w:pStyle w:val="Heading2"/>
+        <w:numPr>
+          <w:ilvl w:val="0"/>
+          <w:numId w:val="57"/>
+        </w:numPr>
+      </w:pPr>
+      <w:bookmarkStart w:id="42" w:name="_Toc181677404"/>
+      <w:r>
+        <w:t>Analysis &amp; Metrics Module</w:t>
+      </w:r>
+      <w:bookmarkEnd w:id="42"/>
+    </w:p>
+    <w:p>
+      <w:pPr>
+        <w:numPr>
+          <w:ilvl w:val="0"/>
+          <w:numId w:val="61"/>
+        </w:numPr>
+        <w:tabs>
+          <w:tab w:val="num" w:pos="720"/>
+        </w:tabs>
+      </w:pPr>
+      <w:r>
+        <w:rPr>
+          <w:b/>
+          <w:bCs/>
+        </w:rPr>
+        <w:t>Functionality</w:t>
+      </w:r>
+      <w:r>
+        <w:t>: Provides insights on the segmented images, including tumor size and other key statistics for medical assessment.</w:t>
+      </w:r>
+    </w:p>
+    <w:p>
+      <w:pPr>
+        <w:numPr>
+          <w:ilvl w:val="0"/>
+          <w:numId w:val="61"/>
+        </w:numPr>
+        <w:tabs>
+          <w:tab w:val="num" w:pos="720"/>
+        </w:tabs>
+      </w:pPr>
+      <w:r>
+        <w:rPr>
+          <w:b/>
+          <w:bCs/>
+        </w:rPr>
+        <w:t>Components</w:t>
+      </w:r>
+      <w:r>
+        <w:t>:</w:t>
+      </w:r>
+    </w:p>
+    <w:p>
+      <w:pPr>
+        <w:numPr>
+          <w:ilvl w:val="1"/>
+          <w:numId w:val="61"/>
+        </w:numPr>
+        <w:tabs>
+          <w:tab w:val="num" w:pos="1440"/>
+        </w:tabs>
+      </w:pPr>
+      <w:r>
+        <w:rPr>
+          <w:b/>
+          <w:bCs/>
+        </w:rPr>
+        <w:t>Tumor Size Calculation</w:t>
+      </w:r>
+      <w:r>
+        <w:t>: Estimates the tumor volume from segmented images.</w:t>
+      </w:r>
+    </w:p>
+    <w:p>
+      <w:pPr>
+        <w:numPr>
+          <w:ilvl w:val="1"/>
+          <w:numId w:val="61"/>
+        </w:numPr>
+        <w:tabs>
+          <w:tab w:val="num" w:pos="1440"/>
+        </w:tabs>
+      </w:pPr>
+      <w:r>
+        <w:rPr>
+          <w:b/>
+          <w:bCs/>
+        </w:rPr>
+        <w:t>Statistical Analysis</w:t>
+      </w:r>
+      <w:r>
+        <w:t>: Generates metrics like segmentation confidence, tumor area percentage, and location within the liver.</w:t>
+      </w:r>
+    </w:p>
+    <w:p>
+      <w:pPr>
+        <w:numPr>
+          <w:ilvl w:val="1"/>
+          <w:numId w:val="61"/>
+        </w:numPr>
+        <w:tabs>
+          <w:tab w:val="num" w:pos="1440"/>
+        </w:tabs>
+      </w:pPr>
+      <w:r>
+        <w:rPr>
+          <w:b/>
+          <w:bCs/>
+        </w:rPr>
+        <w:t>Visualization</w:t>
+      </w:r>
+      <w:r>
+        <w:t>: Graphs and charts to help users understand the segmentation results.</w:t>
+      </w:r>
+    </w:p>
+    <w:p>
+      <w:pPr>
+        <w:rPr>
+          <w:lang w:val="en-US"/>
+        </w:rPr>
+      </w:pPr>
+    </w:p>
+    <w:p>
+      <w:pPr>
+        <w:pStyle w:val="Heading1"/>
+        <w:spacing w:after="160"/>
+        <w:rPr>
+          <w:rFonts w:eastAsia="Times New Roman"/>
+          <w:lang w:val="en-US"/>
+        </w:rPr>
+      </w:pPr>
+      <w:bookmarkStart w:id="43" w:name="_Toc488853132"/>
+      <w:bookmarkStart w:id="44" w:name="_Toc506386193"/>
+      <w:bookmarkStart w:id="45" w:name="_Toc181677405"/>
+      <w:r>
+        <w:rPr>
+          <w:rFonts w:eastAsia="Times New Roman"/>
+          <w:lang w:val="en-US"/>
+        </w:rPr>
+        <w:t>System Limitations/Constraints</w:t>
+      </w:r>
+      <w:bookmarkEnd w:id="43"/>
       <w:bookmarkEnd w:id="44"/>
       <w:bookmarkEnd w:id="45"/>
-    </w:p>
-    <w:p>
-      <w:pPr>
-        <w:pStyle w:val="Heading1"/>
-        <w:spacing w:after="160"/>
-        <w:rPr>
-          <w:rFonts w:eastAsia="Times New Roman"/>
-          <w:lang w:val="en-US"/>
-        </w:rPr>
-      </w:pPr>
-      <w:bookmarkStart w:id="46" w:name="_Toc488853132"/>
-      <w:bookmarkStart w:id="47" w:name="_Toc506386193"/>
-      <w:bookmarkStart w:id="48" w:name="_Toc181398564"/>
-      <w:r>
-        <w:rPr>
-          <w:rFonts w:eastAsia="Times New Roman"/>
-          <w:lang w:val="en-US"/>
-        </w:rPr>
-        <w:t>System Limitations/Constraints</w:t>
-      </w:r>
-      <w:bookmarkEnd w:id="46"/>
-      <w:bookmarkEnd w:id="47"/>
-      <w:bookmarkEnd w:id="48"/>
     </w:p>
     <w:p>
       <w:pPr>
@@ -5403,12 +5792,12 @@
           <w:lang w:val="en-US"/>
         </w:rPr>
       </w:pPr>
-      <w:bookmarkStart w:id="49" w:name="_Toc440746952"/>
-      <w:bookmarkStart w:id="50" w:name="_Toc440747341"/>
-      <w:bookmarkStart w:id="51" w:name="_Toc440747367"/>
-      <w:bookmarkStart w:id="52" w:name="_Toc440747763"/>
-      <w:bookmarkStart w:id="53" w:name="_Toc506386194"/>
-      <w:bookmarkStart w:id="54" w:name="_Toc181398565"/>
+      <w:bookmarkStart w:id="46" w:name="_Toc440746952"/>
+      <w:bookmarkStart w:id="47" w:name="_Toc440747341"/>
+      <w:bookmarkStart w:id="48" w:name="_Toc440747367"/>
+      <w:bookmarkStart w:id="49" w:name="_Toc440747763"/>
+      <w:bookmarkStart w:id="50" w:name="_Toc506386194"/>
+      <w:bookmarkStart w:id="51" w:name="_Toc181677406"/>
       <w:r>
         <w:rPr>
           <w:rFonts w:eastAsia="Times New Roman"/>
@@ -5416,12 +5805,12 @@
         </w:rPr>
         <w:t>Software Process Methodology</w:t>
       </w:r>
+      <w:bookmarkEnd w:id="46"/>
+      <w:bookmarkEnd w:id="47"/>
+      <w:bookmarkEnd w:id="48"/>
       <w:bookmarkEnd w:id="49"/>
       <w:bookmarkEnd w:id="50"/>
       <w:bookmarkEnd w:id="51"/>
-      <w:bookmarkEnd w:id="52"/>
-      <w:bookmarkEnd w:id="53"/>
-      <w:bookmarkEnd w:id="54"/>
     </w:p>
     <w:p>
       <w:pPr>
@@ -5441,59 +5830,28 @@
         <w:rPr>
           <w:rFonts w:eastAsia="Times New Roman" w:cstheme="majorBidi"/>
           <w:szCs w:val="20"/>
-          <w:lang w:val="en-US"/>
-        </w:rPr>
-        <w:t>Write down your software methodology/ software process that will be used for project</w:t>
+        </w:rPr>
+        <w:t xml:space="preserve">We’re using the </w:t>
+      </w:r>
+      <w:r>
+        <w:rPr>
+          <w:rFonts w:eastAsia="Times New Roman" w:cstheme="majorBidi"/>
+          <w:b/>
+          <w:bCs/>
+          <w:szCs w:val="20"/>
+        </w:rPr>
+        <w:t>Object-Oriented Methodology (OOM)</w:t>
       </w:r>
       <w:r>
         <w:rPr>
           <w:rFonts w:eastAsia="Times New Roman" w:cstheme="majorBidi"/>
           <w:szCs w:val="20"/>
-          <w:lang w:val="en-US"/>
-        </w:rPr>
-        <w:t xml:space="preserve"> </w:t>
-      </w:r>
-      <w:r>
-        <w:rPr>
-          <w:rFonts w:eastAsia="Times New Roman" w:cstheme="majorBidi"/>
-          <w:szCs w:val="20"/>
-          <w:lang w:val="en-US"/>
-        </w:rPr>
-        <w:t>development</w:t>
-      </w:r>
-      <w:r>
-        <w:rPr>
-          <w:rFonts w:eastAsia="Times New Roman" w:cstheme="majorBidi"/>
-          <w:szCs w:val="20"/>
-          <w:lang w:val="en-US"/>
-        </w:rPr>
-        <w:t xml:space="preserve">. </w:t>
-      </w:r>
-      <w:proofErr w:type="gramStart"/>
-      <w:r>
-        <w:rPr>
-          <w:rFonts w:eastAsia="Times New Roman" w:cstheme="majorBidi"/>
-          <w:szCs w:val="20"/>
-          <w:lang w:val="en-US"/>
-        </w:rPr>
-        <w:t>.Also</w:t>
-      </w:r>
-      <w:proofErr w:type="gramEnd"/>
-      <w:r>
-        <w:rPr>
-          <w:rFonts w:eastAsia="Times New Roman" w:cstheme="majorBidi"/>
-          <w:szCs w:val="20"/>
-          <w:lang w:val="en-US"/>
-        </w:rPr>
-        <w:t xml:space="preserve"> mention why you have chosen this methodology. (Usually 3-5 sentences)</w:t>
+        </w:rPr>
+        <w:t xml:space="preserve"> for developing our project. This approach organizes our system around "objects" that represent key parts like images, segmentation results, and analysis metrics. OOM helps us keep our code modular and easy to manage, as each part of the system can be built separately. This methodology is a good choice because it makes our code reusable and easier to expand, which suits the structure and needs of our project well.</w:t>
       </w:r>
     </w:p>
     <w:p>
       <w:pPr>
-        <w:numPr>
-          <w:ilvl w:val="0"/>
-          <w:numId w:val="23"/>
-        </w:numPr>
         <w:tabs>
           <w:tab w:val="center" w:pos="4680"/>
           <w:tab w:val="right" w:pos="9360"/>
@@ -5506,124 +5864,9 @@
           <w:lang w:val="en-US"/>
         </w:rPr>
       </w:pPr>
-      <w:r>
-        <w:rPr>
-          <w:rFonts w:eastAsia="Times New Roman" w:cstheme="majorBidi"/>
-          <w:szCs w:val="20"/>
-          <w:lang w:val="en-US"/>
-        </w:rPr>
-        <w:t xml:space="preserve">You can use Object </w:t>
-      </w:r>
-      <w:r>
-        <w:rPr>
-          <w:rFonts w:eastAsia="Times New Roman" w:cstheme="majorBidi"/>
-          <w:szCs w:val="20"/>
-          <w:lang w:val="en-US"/>
-        </w:rPr>
-        <w:t>Oriented</w:t>
-      </w:r>
-      <w:r>
-        <w:rPr>
-          <w:rFonts w:eastAsia="Times New Roman" w:cstheme="majorBidi"/>
-          <w:szCs w:val="20"/>
-          <w:lang w:val="en-US"/>
-        </w:rPr>
-        <w:t xml:space="preserve"> Methodology, or Procedural methodology.</w:t>
-      </w:r>
     </w:p>
     <w:p>
       <w:pPr>
-        <w:numPr>
-          <w:ilvl w:val="0"/>
-          <w:numId w:val="23"/>
-        </w:numPr>
-        <w:tabs>
-          <w:tab w:val="center" w:pos="4680"/>
-          <w:tab w:val="right" w:pos="9360"/>
-        </w:tabs>
-        <w:spacing w:line="240" w:lineRule="exact"/>
-        <w:jc w:val="both"/>
-        <w:rPr>
-          <w:rFonts w:eastAsia="Times New Roman" w:cstheme="majorBidi"/>
-          <w:szCs w:val="20"/>
-          <w:lang w:val="en-US"/>
-        </w:rPr>
-      </w:pPr>
-      <w:r>
-        <w:rPr>
-          <w:rFonts w:eastAsia="Times New Roman" w:cstheme="majorBidi"/>
-          <w:szCs w:val="20"/>
-          <w:lang w:val="en-US"/>
-        </w:rPr>
-        <w:t>Choice of methodology will affect choice of tools and technologies</w:t>
-      </w:r>
-    </w:p>
-    <w:p>
-      <w:pPr>
-        <w:numPr>
-          <w:ilvl w:val="0"/>
-          <w:numId w:val="23"/>
-        </w:numPr>
-        <w:tabs>
-          <w:tab w:val="center" w:pos="4680"/>
-          <w:tab w:val="right" w:pos="9360"/>
-        </w:tabs>
-        <w:spacing w:line="240" w:lineRule="exact"/>
-        <w:jc w:val="both"/>
-        <w:rPr>
-          <w:rFonts w:eastAsia="Times New Roman" w:cstheme="majorBidi"/>
-          <w:szCs w:val="20"/>
-          <w:lang w:val="en-US"/>
-        </w:rPr>
-      </w:pPr>
-      <w:r>
-        <w:rPr>
-          <w:rFonts w:eastAsia="Times New Roman" w:cstheme="majorBidi"/>
-          <w:szCs w:val="20"/>
-          <w:lang w:val="en-US"/>
-        </w:rPr>
-        <w:t>Choice of methodology will affect nature of design (SDS)</w:t>
-      </w:r>
-    </w:p>
-    <w:p>
-      <w:pPr>
-        <w:numPr>
-          <w:ilvl w:val="0"/>
-          <w:numId w:val="23"/>
-        </w:numPr>
-        <w:tabs>
-          <w:tab w:val="center" w:pos="4680"/>
-          <w:tab w:val="right" w:pos="9360"/>
-        </w:tabs>
-        <w:spacing w:line="240" w:lineRule="exact"/>
-        <w:jc w:val="both"/>
-        <w:rPr>
-          <w:rFonts w:eastAsia="Times New Roman" w:cstheme="majorBidi"/>
-          <w:szCs w:val="20"/>
-          <w:lang w:val="en-US"/>
-        </w:rPr>
-      </w:pPr>
-      <w:proofErr w:type="gramStart"/>
-      <w:r>
-        <w:rPr>
-          <w:rFonts w:eastAsia="Times New Roman" w:cstheme="majorBidi"/>
-          <w:szCs w:val="20"/>
-          <w:lang w:val="en-US"/>
-        </w:rPr>
-        <w:t>Choice</w:t>
-      </w:r>
-      <w:proofErr w:type="gramEnd"/>
-      <w:r>
-        <w:rPr>
-          <w:rFonts w:eastAsia="Times New Roman" w:cstheme="majorBidi"/>
-          <w:szCs w:val="20"/>
-          <w:lang w:val="en-US"/>
-        </w:rPr>
-        <w:t xml:space="preserve"> should be made depending on your expertise and your needs e.g. most simulation and device level software can only be programmed in procedural languages.</w:t>
-      </w:r>
-    </w:p>
-    <w:p>
-      <w:pPr>
         <w:pStyle w:val="Heading1"/>
         <w:spacing w:after="160"/>
         <w:rPr>
@@ -5631,12 +5874,12 @@
           <w:lang w:val="en-US"/>
         </w:rPr>
       </w:pPr>
-      <w:bookmarkStart w:id="55" w:name="_Toc440746953"/>
-      <w:bookmarkStart w:id="56" w:name="_Toc440747342"/>
-      <w:bookmarkStart w:id="57" w:name="_Toc440747368"/>
-      <w:bookmarkStart w:id="58" w:name="_Toc488853134"/>
-      <w:bookmarkStart w:id="59" w:name="_Toc506386195"/>
-      <w:bookmarkStart w:id="60" w:name="_Toc181398566"/>
+      <w:bookmarkStart w:id="52" w:name="_Toc440746953"/>
+      <w:bookmarkStart w:id="53" w:name="_Toc440747342"/>
+      <w:bookmarkStart w:id="54" w:name="_Toc440747368"/>
+      <w:bookmarkStart w:id="55" w:name="_Toc488853134"/>
+      <w:bookmarkStart w:id="56" w:name="_Toc506386195"/>
+      <w:bookmarkStart w:id="57" w:name="_Toc181677407"/>
       <w:r>
         <w:rPr>
           <w:rFonts w:eastAsia="Times New Roman"/>
@@ -5644,12 +5887,12 @@
         </w:rPr>
         <w:t>Tools and Technologies</w:t>
       </w:r>
+      <w:bookmarkEnd w:id="52"/>
+      <w:bookmarkEnd w:id="53"/>
+      <w:bookmarkEnd w:id="54"/>
       <w:bookmarkEnd w:id="55"/>
       <w:bookmarkEnd w:id="56"/>
       <w:bookmarkEnd w:id="57"/>
-      <w:bookmarkEnd w:id="58"/>
-      <w:bookmarkEnd w:id="59"/>
-      <w:bookmarkEnd w:id="60"/>
     </w:p>
     <w:tbl>
       <w:tblPr>
@@ -5795,6 +6038,13 @@
               </w:rPr>
               <w:t>Tools</w:t>
             </w:r>
+            <w:r>
+              <w:rPr>
+                <w:rFonts w:cstheme="majorBidi"/>
+                <w:b/>
+              </w:rPr>
+              <w:t xml:space="preserve"> &amp; Technologies</w:t>
+            </w:r>
           </w:p>
         </w:tc>
         <w:tc>
@@ -5914,7 +6164,7 @@
               <w:rPr>
                 <w:rFonts w:cstheme="majorBidi"/>
               </w:rPr>
-              <w:t>IDE</w:t>
+              <w:t>Main programming language for the project</w:t>
             </w:r>
           </w:p>
         </w:tc>
@@ -5976,7 +6226,13 @@
               <w:rPr>
                 <w:rFonts w:cstheme="majorBidi"/>
               </w:rPr>
-              <w:t>2015</w:t>
+              <w:t>2</w:t>
+            </w:r>
+            <w:r>
+              <w:rPr>
+                <w:rFonts w:cstheme="majorBidi"/>
+              </w:rPr>
+              <w:t>.5.1</w:t>
             </w:r>
           </w:p>
         </w:tc>
@@ -5996,7 +6252,7 @@
               <w:rPr>
                 <w:rFonts w:cstheme="majorBidi"/>
               </w:rPr>
-              <w:t>DBMS</w:t>
+              <w:t>Deep learning framework to implement nnFormer</w:t>
             </w:r>
           </w:p>
         </w:tc>
@@ -6036,7 +6292,7 @@
               <w:rPr>
                 <w:rFonts w:cstheme="majorBidi"/>
               </w:rPr>
-              <w:t>Adobe Photoshop</w:t>
+              <w:t>RStudio</w:t>
             </w:r>
           </w:p>
         </w:tc>
@@ -6055,8 +6311,27 @@
             <w:r>
               <w:rPr>
                 <w:rFonts w:cstheme="majorBidi"/>
-              </w:rPr>
-              <w:t>CSC 6</w:t>
+                <w:lang w:val="en-GB"/>
+              </w:rPr>
+              <w:t>2024.09.0</w:t>
+            </w:r>
+            <w:r>
+              <w:rPr>
+                <w:rFonts w:ascii="Open Sans" w:eastAsiaTheme="minorHAnsi" w:hAnsi="Open Sans" w:cs="Open Sans"/>
+                <w:color w:val="000000"/>
+                <w:spacing w:val="8"/>
+                <w:sz w:val="27"/>
+                <w:szCs w:val="27"/>
+                <w:lang w:val="en-GB"/>
+              </w:rPr>
+              <w:t xml:space="preserve"> </w:t>
+            </w:r>
+            <w:r>
+              <w:rPr>
+                <w:rFonts w:cstheme="majorBidi"/>
+                <w:lang w:val="en-GB"/>
+              </w:rPr>
+              <w:t>+375</w:t>
             </w:r>
           </w:p>
         </w:tc>
@@ -6076,7 +6351,7 @@
               <w:rPr>
                 <w:rFonts w:cstheme="majorBidi"/>
               </w:rPr>
-              <w:t>Design Work</w:t>
+              <w:t>Data analysis and visualization</w:t>
             </w:r>
           </w:p>
         </w:tc>
@@ -6110,14 +6385,37 @@
               <w:jc w:val="center"/>
               <w:rPr>
                 <w:rFonts w:cstheme="majorBidi"/>
+                <w:lang w:val="en-GB"/>
               </w:rPr>
             </w:pPr>
             <w:r>
               <w:rPr>
                 <w:rFonts w:cstheme="majorBidi"/>
-              </w:rPr>
-              <w:t>MS Word</w:t>
-            </w:r>
+                <w:lang w:val="en-GB"/>
+              </w:rPr>
+              <w:t>Matplotlib</w:t>
+            </w:r>
+            <w:r>
+              <w:rPr>
+                <w:rFonts w:cstheme="majorBidi"/>
+                <w:lang w:val="en-GB"/>
+              </w:rPr>
+              <w:t xml:space="preserve"> </w:t>
+            </w:r>
+            <w:r>
+              <w:rPr>
+                <w:rFonts w:cstheme="majorBidi"/>
+                <w:lang w:val="en-GB"/>
+              </w:rPr>
+              <w:t>(Python)</w:t>
+            </w:r>
+          </w:p>
+          <w:p>
+            <w:pPr>
+              <w:rPr>
+                <w:rFonts w:cstheme="majorBidi"/>
+              </w:rPr>
+            </w:pPr>
           </w:p>
         </w:tc>
         <w:tc>
@@ -6136,7 +6434,7 @@
               <w:rPr>
                 <w:rFonts w:cstheme="majorBidi"/>
               </w:rPr>
-              <w:t>2015</w:t>
+              <w:t>Latest</w:t>
             </w:r>
           </w:p>
         </w:tc>
@@ -6156,7 +6454,247 @@
               <w:rPr>
                 <w:rFonts w:cstheme="majorBidi"/>
               </w:rPr>
-              <w:t>Documentation</w:t>
+              <w:t>Visualization libraries for displaying results.</w:t>
+            </w:r>
+          </w:p>
+        </w:tc>
+      </w:tr>
+      <w:tr>
+        <w:trPr>
+          <w:trHeight w:val="289"/>
+        </w:trPr>
+        <w:tc>
+          <w:tcPr>
+            <w:tcW w:w="1800" w:type="dxa"/>
+            <w:vMerge/>
+          </w:tcPr>
+          <w:p>
+            <w:pPr>
+              <w:ind w:left="108"/>
+              <w:jc w:val="both"/>
+              <w:rPr>
+                <w:rFonts w:cstheme="majorBidi"/>
+              </w:rPr>
+            </w:pPr>
+          </w:p>
+        </w:tc>
+        <w:tc>
+          <w:tcPr>
+            <w:tcW w:w="3042" w:type="dxa"/>
+          </w:tcPr>
+          <w:p>
+            <w:pPr>
+              <w:ind w:left="108"/>
+              <w:jc w:val="center"/>
+              <w:rPr>
+                <w:rFonts w:cstheme="majorBidi"/>
+              </w:rPr>
+            </w:pPr>
+            <w:r>
+              <w:rPr>
+                <w:rFonts w:cstheme="majorBidi"/>
+              </w:rPr>
+              <w:t>NumPy, Pandas</w:t>
+            </w:r>
+          </w:p>
+        </w:tc>
+        <w:tc>
+          <w:tcPr>
+            <w:tcW w:w="1800" w:type="dxa"/>
+          </w:tcPr>
+          <w:p>
+            <w:pPr>
+              <w:ind w:left="108"/>
+              <w:jc w:val="center"/>
+              <w:rPr>
+                <w:rFonts w:cstheme="majorBidi"/>
+              </w:rPr>
+            </w:pPr>
+            <w:r>
+              <w:rPr>
+                <w:rFonts w:cstheme="majorBidi"/>
+              </w:rPr>
+              <w:t>Latest</w:t>
+            </w:r>
+          </w:p>
+        </w:tc>
+        <w:tc>
+          <w:tcPr>
+            <w:tcW w:w="2785" w:type="dxa"/>
+          </w:tcPr>
+          <w:p>
+            <w:pPr>
+              <w:ind w:left="108"/>
+              <w:jc w:val="center"/>
+              <w:rPr>
+                <w:rFonts w:cstheme="majorBidi"/>
+              </w:rPr>
+            </w:pPr>
+            <w:r>
+              <w:rPr>
+                <w:rFonts w:cstheme="majorBidi"/>
+              </w:rPr>
+              <w:t>Data manipulation and preprocessing</w:t>
+            </w:r>
+          </w:p>
+        </w:tc>
+      </w:tr>
+      <w:tr>
+        <w:trPr>
+          <w:trHeight w:val="289"/>
+        </w:trPr>
+        <w:tc>
+          <w:tcPr>
+            <w:tcW w:w="1800" w:type="dxa"/>
+            <w:vMerge/>
+          </w:tcPr>
+          <w:p>
+            <w:pPr>
+              <w:ind w:left="108"/>
+              <w:jc w:val="both"/>
+              <w:rPr>
+                <w:rFonts w:cstheme="majorBidi"/>
+              </w:rPr>
+            </w:pPr>
+          </w:p>
+        </w:tc>
+        <w:tc>
+          <w:tcPr>
+            <w:tcW w:w="3042" w:type="dxa"/>
+          </w:tcPr>
+          <w:p>
+            <w:pPr>
+              <w:ind w:left="108"/>
+              <w:jc w:val="center"/>
+              <w:rPr>
+                <w:rFonts w:cstheme="majorBidi"/>
+              </w:rPr>
+            </w:pPr>
+            <w:r>
+              <w:rPr>
+                <w:rFonts w:cstheme="majorBidi"/>
+              </w:rPr>
+              <w:t>Anaconda</w:t>
+            </w:r>
+          </w:p>
+        </w:tc>
+        <w:tc>
+          <w:tcPr>
+            <w:tcW w:w="1800" w:type="dxa"/>
+          </w:tcPr>
+          <w:p>
+            <w:pPr>
+              <w:ind w:left="108"/>
+              <w:jc w:val="center"/>
+              <w:rPr>
+                <w:rFonts w:cstheme="majorBidi"/>
+              </w:rPr>
+            </w:pPr>
+            <w:r>
+              <w:rPr>
+                <w:rFonts w:cstheme="majorBidi"/>
+              </w:rPr>
+              <w:t>24.5.0</w:t>
+            </w:r>
+          </w:p>
+        </w:tc>
+        <w:tc>
+          <w:tcPr>
+            <w:tcW w:w="2785" w:type="dxa"/>
+          </w:tcPr>
+          <w:p>
+            <w:pPr>
+              <w:ind w:left="108"/>
+              <w:jc w:val="center"/>
+              <w:rPr>
+                <w:rFonts w:cstheme="majorBidi"/>
+              </w:rPr>
+            </w:pPr>
+            <w:r>
+              <w:rPr>
+                <w:rFonts w:cstheme="majorBidi"/>
+              </w:rPr>
+              <w:t>Python package manager</w:t>
+            </w:r>
+          </w:p>
+        </w:tc>
+      </w:tr>
+      <w:tr>
+        <w:trPr>
+          <w:trHeight w:val="289"/>
+        </w:trPr>
+        <w:tc>
+          <w:tcPr>
+            <w:tcW w:w="1800" w:type="dxa"/>
+            <w:vMerge/>
+          </w:tcPr>
+          <w:p>
+            <w:pPr>
+              <w:ind w:left="108"/>
+              <w:jc w:val="both"/>
+              <w:rPr>
+                <w:rFonts w:cstheme="majorBidi"/>
+              </w:rPr>
+            </w:pPr>
+          </w:p>
+        </w:tc>
+        <w:tc>
+          <w:tcPr>
+            <w:tcW w:w="3042" w:type="dxa"/>
+          </w:tcPr>
+          <w:p>
+            <w:pPr>
+              <w:ind w:left="108"/>
+              <w:jc w:val="center"/>
+              <w:rPr>
+                <w:rFonts w:cstheme="majorBidi"/>
+              </w:rPr>
+            </w:pPr>
+            <w:r>
+              <w:rPr>
+                <w:rFonts w:cstheme="majorBidi"/>
+              </w:rPr>
+              <w:t>PyCharm</w:t>
+            </w:r>
+          </w:p>
+        </w:tc>
+        <w:tc>
+          <w:tcPr>
+            <w:tcW w:w="1800" w:type="dxa"/>
+          </w:tcPr>
+          <w:p>
+            <w:pPr>
+              <w:ind w:left="108"/>
+              <w:jc w:val="center"/>
+              <w:rPr>
+                <w:rFonts w:cstheme="majorBidi"/>
+              </w:rPr>
+            </w:pPr>
+            <w:r>
+              <w:rPr>
+                <w:rFonts w:cstheme="majorBidi"/>
+              </w:rPr>
+              <w:t>Community 2023.3</w:t>
+            </w:r>
+          </w:p>
+        </w:tc>
+        <w:tc>
+          <w:tcPr>
+            <w:tcW w:w="2785" w:type="dxa"/>
+          </w:tcPr>
+          <w:p>
+            <w:pPr>
+              <w:ind w:left="108"/>
+              <w:jc w:val="center"/>
+              <w:rPr>
+                <w:rFonts w:cstheme="majorBidi"/>
+              </w:rPr>
+            </w:pPr>
+            <w:r>
+              <w:rPr>
+                <w:rFonts w:cstheme="majorBidi"/>
+              </w:rPr>
+              <w:t>IDE for code development and debugging</w:t>
             </w:r>
           </w:p>
         </w:tc>
@@ -6276,7 +6814,7 @@
               <w:rPr>
                 <w:rFonts w:cstheme="majorBidi"/>
               </w:rPr>
-              <w:t>Pencil</w:t>
+              <w:t>Flask</w:t>
             </w:r>
           </w:p>
         </w:tc>
@@ -6296,7 +6834,13 @@
               <w:rPr>
                 <w:rFonts w:cstheme="majorBidi"/>
               </w:rPr>
-              <w:t>2.0.5</w:t>
+              <w:t>2.</w:t>
+            </w:r>
+            <w:r>
+              <w:rPr>
+                <w:rFonts w:cstheme="majorBidi"/>
+              </w:rPr>
+              <w:t>1.3</w:t>
             </w:r>
           </w:p>
         </w:tc>
@@ -6316,7 +6860,7 @@
               <w:rPr>
                 <w:rFonts w:cstheme="majorBidi"/>
               </w:rPr>
-              <w:t>Mockups Creation</w:t>
+              <w:t>Creating web application</w:t>
             </w:r>
           </w:p>
         </w:tc>
@@ -6346,7 +6890,7 @@
           </w:tcPr>
           <w:p>
             <w:pPr>
-              <w:ind w:left="112"/>
+              <w:ind w:left="108"/>
               <w:jc w:val="center"/>
               <w:rPr>
                 <w:rFonts w:cstheme="majorBidi"/>
@@ -6355,9 +6899,8 @@
             <w:r>
               <w:rPr>
                 <w:rFonts w:cstheme="majorBidi"/>
-                <w:b/>
-              </w:rPr>
-              <w:t>Technology</w:t>
+              </w:rPr>
+              <w:t>Lits17 Dataset</w:t>
             </w:r>
           </w:p>
         </w:tc>
@@ -6367,6 +6910,7 @@
           </w:tcPr>
           <w:p>
             <w:pPr>
+              <w:ind w:left="108"/>
               <w:jc w:val="center"/>
               <w:rPr>
                 <w:rFonts w:cstheme="majorBidi"/>
@@ -6375,9 +6919,8 @@
             <w:r>
               <w:rPr>
                 <w:rFonts w:cstheme="majorBidi"/>
-                <w:b/>
-              </w:rPr>
-              <w:t>Version</w:t>
+              </w:rPr>
+              <w:t>2017</w:t>
             </w:r>
           </w:p>
         </w:tc>
@@ -6387,18 +6930,17 @@
           </w:tcPr>
           <w:p>
             <w:pPr>
+              <w:ind w:left="108"/>
               <w:jc w:val="center"/>
               <w:rPr>
                 <w:rFonts w:cstheme="majorBidi"/>
-                <w:b/>
               </w:rPr>
             </w:pPr>
             <w:r>
               <w:rPr>
                 <w:rFonts w:cstheme="majorBidi"/>
-                <w:b/>
-              </w:rPr>
-              <w:t>Rationale</w:t>
+              </w:rPr>
+              <w:t>Medical dataset for liver tumor segmentation</w:t>
             </w:r>
           </w:p>
         </w:tc>
@@ -6434,12 +6976,14 @@
                 <w:rFonts w:cstheme="majorBidi"/>
               </w:rPr>
             </w:pPr>
+            <w:proofErr w:type="spellStart"/>
             <w:r>
               <w:rPr>
                 <w:rFonts w:cstheme="majorBidi"/>
               </w:rPr>
-              <w:t>C#</w:t>
-            </w:r>
+              <w:t>Streamlit</w:t>
+            </w:r>
+            <w:proofErr w:type="spellEnd"/>
           </w:p>
         </w:tc>
         <w:tc>
@@ -6458,7 +7002,7 @@
               <w:rPr>
                 <w:rFonts w:cstheme="majorBidi"/>
               </w:rPr>
-              <w:t>6.0</w:t>
+              <w:t>Latest</w:t>
             </w:r>
           </w:p>
         </w:tc>
@@ -6478,244 +7022,62 @@
               <w:rPr>
                 <w:rFonts w:cstheme="majorBidi"/>
               </w:rPr>
-              <w:t>Programming language</w:t>
-            </w:r>
-          </w:p>
-        </w:tc>
-      </w:tr>
-      <w:tr>
-        <w:trPr>
-          <w:trHeight w:val="286"/>
-        </w:trPr>
-        <w:tc>
-          <w:tcPr>
-            <w:tcW w:w="1800" w:type="dxa"/>
-            <w:vMerge/>
-          </w:tcPr>
-          <w:p>
-            <w:pPr>
-              <w:ind w:left="108"/>
-              <w:jc w:val="both"/>
-              <w:rPr>
-                <w:rFonts w:cstheme="majorBidi"/>
-              </w:rPr>
-            </w:pPr>
-          </w:p>
-        </w:tc>
-        <w:tc>
-          <w:tcPr>
-            <w:tcW w:w="3042" w:type="dxa"/>
-          </w:tcPr>
-          <w:p>
-            <w:pPr>
-              <w:ind w:left="108"/>
-              <w:jc w:val="center"/>
-              <w:rPr>
-                <w:rFonts w:cstheme="majorBidi"/>
-              </w:rPr>
-            </w:pPr>
-            <w:r>
-              <w:rPr>
-                <w:rFonts w:cstheme="majorBidi"/>
-              </w:rPr>
-              <w:t>SQL</w:t>
-            </w:r>
-          </w:p>
-        </w:tc>
-        <w:tc>
-          <w:tcPr>
-            <w:tcW w:w="1800" w:type="dxa"/>
-          </w:tcPr>
-          <w:p>
-            <w:pPr>
-              <w:ind w:left="108"/>
-              <w:jc w:val="center"/>
-              <w:rPr>
-                <w:rFonts w:cstheme="majorBidi"/>
-              </w:rPr>
-            </w:pPr>
-            <w:r>
-              <w:rPr>
-                <w:rFonts w:cstheme="majorBidi"/>
-              </w:rPr>
-              <w:t>2013</w:t>
-            </w:r>
-          </w:p>
-        </w:tc>
-        <w:tc>
-          <w:tcPr>
-            <w:tcW w:w="2785" w:type="dxa"/>
-          </w:tcPr>
-          <w:p>
-            <w:pPr>
-              <w:ind w:left="108"/>
-              <w:jc w:val="center"/>
-              <w:rPr>
-                <w:rFonts w:cstheme="majorBidi"/>
-              </w:rPr>
-            </w:pPr>
-            <w:r>
-              <w:rPr>
-                <w:rFonts w:cstheme="majorBidi"/>
-              </w:rPr>
-              <w:t>Query Language</w:t>
-            </w:r>
-          </w:p>
-        </w:tc>
-      </w:tr>
-      <w:tr>
-        <w:trPr>
-          <w:trHeight w:val="286"/>
-        </w:trPr>
-        <w:tc>
-          <w:tcPr>
-            <w:tcW w:w="1800" w:type="dxa"/>
-            <w:vMerge/>
-          </w:tcPr>
-          <w:p>
-            <w:pPr>
-              <w:ind w:left="108"/>
-              <w:jc w:val="both"/>
-              <w:rPr>
-                <w:rFonts w:cstheme="majorBidi"/>
-              </w:rPr>
-            </w:pPr>
-          </w:p>
-        </w:tc>
-        <w:tc>
-          <w:tcPr>
-            <w:tcW w:w="3042" w:type="dxa"/>
-          </w:tcPr>
-          <w:p>
-            <w:pPr>
-              <w:ind w:left="108"/>
-              <w:jc w:val="center"/>
-              <w:rPr>
-                <w:rFonts w:cstheme="majorBidi"/>
-              </w:rPr>
-            </w:pPr>
-            <w:r>
-              <w:rPr>
-                <w:rFonts w:cstheme="majorBidi"/>
-              </w:rPr>
-              <w:t>Html</w:t>
-            </w:r>
-          </w:p>
-        </w:tc>
-        <w:tc>
-          <w:tcPr>
-            <w:tcW w:w="1800" w:type="dxa"/>
-          </w:tcPr>
-          <w:p>
-            <w:pPr>
-              <w:ind w:left="108"/>
-              <w:jc w:val="center"/>
-              <w:rPr>
-                <w:rFonts w:cstheme="majorBidi"/>
-              </w:rPr>
-            </w:pPr>
-            <w:r>
-              <w:rPr>
-                <w:rFonts w:cstheme="majorBidi"/>
-              </w:rPr>
-              <w:t>5</w:t>
-            </w:r>
-          </w:p>
-        </w:tc>
-        <w:tc>
-          <w:tcPr>
-            <w:tcW w:w="2785" w:type="dxa"/>
-          </w:tcPr>
-          <w:p>
-            <w:pPr>
-              <w:ind w:left="108"/>
-              <w:jc w:val="center"/>
-              <w:rPr>
-                <w:rFonts w:cstheme="majorBidi"/>
-              </w:rPr>
-            </w:pPr>
-            <w:r>
-              <w:rPr>
-                <w:rFonts w:cstheme="majorBidi"/>
-              </w:rPr>
-              <w:t>Web Development</w:t>
-            </w:r>
-          </w:p>
-        </w:tc>
-      </w:tr>
-      <w:tr>
-        <w:trPr>
-          <w:trHeight w:val="286"/>
-        </w:trPr>
-        <w:tc>
-          <w:tcPr>
-            <w:tcW w:w="1800" w:type="dxa"/>
-            <w:vMerge/>
-          </w:tcPr>
-          <w:p>
-            <w:pPr>
-              <w:ind w:left="108"/>
-              <w:jc w:val="both"/>
-              <w:rPr>
-                <w:rFonts w:cstheme="majorBidi"/>
-              </w:rPr>
-            </w:pPr>
-          </w:p>
-        </w:tc>
-        <w:tc>
-          <w:tcPr>
-            <w:tcW w:w="3042" w:type="dxa"/>
-          </w:tcPr>
-          <w:p>
-            <w:pPr>
-              <w:rPr>
-                <w:rFonts w:cstheme="majorBidi"/>
-              </w:rPr>
-            </w:pPr>
-          </w:p>
-        </w:tc>
-        <w:tc>
-          <w:tcPr>
-            <w:tcW w:w="1800" w:type="dxa"/>
-          </w:tcPr>
-          <w:p>
-            <w:pPr>
-              <w:ind w:left="108"/>
-              <w:jc w:val="center"/>
-              <w:rPr>
-                <w:rFonts w:cstheme="majorBidi"/>
-              </w:rPr>
-            </w:pPr>
-          </w:p>
-        </w:tc>
-        <w:tc>
-          <w:tcPr>
-            <w:tcW w:w="2785" w:type="dxa"/>
-          </w:tcPr>
-          <w:p>
-            <w:pPr>
-              <w:ind w:left="108"/>
-              <w:jc w:val="center"/>
-              <w:rPr>
-                <w:rFonts w:cstheme="majorBidi"/>
-              </w:rPr>
-            </w:pPr>
+              <w:t>Visualizing the output images</w:t>
+            </w:r>
           </w:p>
         </w:tc>
       </w:tr>
     </w:tbl>
     <w:p>
       <w:pPr>
+        <w:pStyle w:val="Subtitle"/>
         <w:jc w:val="center"/>
         <w:rPr>
-          <w:lang w:val="en-US"/>
-        </w:rPr>
-      </w:pPr>
-      <w:bookmarkStart w:id="61" w:name="_Toc488853135"/>
-      <w:bookmarkStart w:id="62" w:name="_Toc506386196"/>
-      <w:bookmarkStart w:id="63" w:name="_Toc181398567"/>
+          <w:rStyle w:val="SubtleReference"/>
+        </w:rPr>
+      </w:pPr>
+      <w:bookmarkStart w:id="58" w:name="_Toc488853135"/>
+      <w:bookmarkStart w:id="59" w:name="_Toc506386196"/>
       <w:bookmarkEnd w:id="38"/>
       <w:r>
+        <w:rPr>
+          <w:rStyle w:val="SubtleReference"/>
+        </w:rPr>
+        <w:t>Table 1: Tools and Technologies for the proposed system</w:t>
+      </w:r>
+    </w:p>
+    <w:p>
+      <w:pPr>
+        <w:pStyle w:val="Heading1"/>
+        <w:spacing w:after="160"/>
+        <w:rPr>
+          <w:rFonts w:eastAsia="Times New Roman"/>
+          <w:lang w:val="en-US"/>
+        </w:rPr>
+      </w:pPr>
+      <w:bookmarkStart w:id="60" w:name="_Toc181677408"/>
+      <w:r>
+        <w:rPr>
+          <w:rFonts w:eastAsia="Times New Roman"/>
+          <w:lang w:val="en-US"/>
+        </w:rPr>
+        <w:t>Project Stakeholders</w:t>
+      </w:r>
+      <w:bookmarkEnd w:id="58"/>
+      <w:r>
+        <w:rPr>
+          <w:rFonts w:eastAsia="Times New Roman"/>
+          <w:lang w:val="en-US"/>
+        </w:rPr>
+        <w:t xml:space="preserve"> and Roles</w:t>
+      </w:r>
+      <w:bookmarkEnd w:id="59"/>
+      <w:bookmarkEnd w:id="60"/>
+    </w:p>
+    <w:p>
+      <w:pPr>
+        <w:keepNext/>
+        <w:spacing w:line="240" w:lineRule="exact"/>
         <w:rPr>
           <w:rFonts w:eastAsia="Times New Roman" w:cstheme="majorBidi"/>
           <w:b/>
@@ -6724,232 +7086,7 @@
           <w:szCs w:val="20"/>
           <w:lang w:val="en-US"/>
         </w:rPr>
-        <w:t xml:space="preserve">Table </w:t>
-      </w:r>
-      <w:r>
-        <w:rPr>
-          <w:rFonts w:eastAsia="Times New Roman" w:cstheme="majorBidi"/>
-          <w:b/>
-          <w:bCs/>
-          <w:sz w:val="20"/>
-          <w:szCs w:val="20"/>
-          <w:lang w:val="en-US"/>
-        </w:rPr>
-        <w:fldChar w:fldCharType="begin"/>
-      </w:r>
-      <w:r>
-        <w:rPr>
-          <w:rFonts w:eastAsia="Times New Roman" w:cstheme="majorBidi"/>
-          <w:b/>
-          <w:bCs/>
-          <w:sz w:val="20"/>
-          <w:szCs w:val="20"/>
-          <w:lang w:val="en-US"/>
-        </w:rPr>
-        <w:instrText xml:space="preserve"> SEQ Table \* ARABIC </w:instrText>
-      </w:r>
-      <w:r>
-        <w:rPr>
-          <w:rFonts w:eastAsia="Times New Roman" w:cstheme="majorBidi"/>
-          <w:b/>
-          <w:bCs/>
-          <w:sz w:val="20"/>
-          <w:szCs w:val="20"/>
-          <w:lang w:val="en-US"/>
-        </w:rPr>
-        <w:fldChar w:fldCharType="separate"/>
-      </w:r>
-      <w:r>
-        <w:rPr>
-          <w:rFonts w:eastAsia="Times New Roman" w:cstheme="majorBidi"/>
-          <w:b/>
-          <w:bCs/>
-          <w:noProof/>
-          <w:sz w:val="20"/>
-          <w:szCs w:val="20"/>
-          <w:lang w:val="en-US"/>
-        </w:rPr>
-        <w:t>2</w:t>
-      </w:r>
-      <w:r>
-        <w:rPr>
-          <w:rFonts w:eastAsia="Times New Roman" w:cstheme="majorBidi"/>
-          <w:b/>
-          <w:bCs/>
-          <w:noProof/>
-          <w:sz w:val="20"/>
-          <w:szCs w:val="20"/>
-          <w:lang w:val="en-US"/>
-        </w:rPr>
-        <w:fldChar w:fldCharType="end"/>
-      </w:r>
-      <w:r>
-        <w:rPr>
-          <w:rFonts w:eastAsia="Times New Roman" w:cstheme="majorBidi"/>
-          <w:b/>
-          <w:bCs/>
-          <w:sz w:val="20"/>
-          <w:szCs w:val="20"/>
-          <w:lang w:val="en-US"/>
-        </w:rPr>
-        <w:t>Tools and Technologies for Proposed Project</w:t>
-      </w:r>
-    </w:p>
-    <w:p>
-      <w:pPr>
-        <w:pStyle w:val="Heading1"/>
-        <w:spacing w:after="160"/>
-        <w:rPr>
-          <w:rFonts w:eastAsia="Times New Roman"/>
-          <w:lang w:val="en-US"/>
-        </w:rPr>
-      </w:pPr>
-      <w:r>
-        <w:rPr>
-          <w:rFonts w:eastAsia="Times New Roman"/>
-          <w:lang w:val="en-US"/>
-        </w:rPr>
-        <w:t>Project Stakeholders</w:t>
-      </w:r>
-      <w:bookmarkEnd w:id="61"/>
-      <w:r>
-        <w:rPr>
-          <w:rFonts w:eastAsia="Times New Roman"/>
-          <w:lang w:val="en-US"/>
-        </w:rPr>
-        <w:t xml:space="preserve"> and Roles</w:t>
-      </w:r>
-      <w:bookmarkEnd w:id="62"/>
-      <w:bookmarkEnd w:id="63"/>
-    </w:p>
-    <w:p>
-      <w:pPr>
-        <w:tabs>
-          <w:tab w:val="center" w:pos="4680"/>
-          <w:tab w:val="right" w:pos="9360"/>
-        </w:tabs>
-        <w:spacing w:line="240" w:lineRule="exact"/>
-        <w:rPr>
-          <w:rFonts w:eastAsia="Times New Roman" w:cstheme="majorBidi"/>
-          <w:szCs w:val="20"/>
-          <w:lang w:val="en-US"/>
-        </w:rPr>
-      </w:pPr>
-      <w:r>
-        <w:rPr>
-          <w:rFonts w:eastAsia="Times New Roman" w:cstheme="majorBidi"/>
-          <w:szCs w:val="20"/>
-          <w:lang w:val="en-US"/>
-        </w:rPr>
-        <w:t>Write down the project stakeholders and their roles.</w:t>
-      </w:r>
-    </w:p>
-    <w:p>
-      <w:pPr>
-        <w:autoSpaceDE w:val="0"/>
-        <w:autoSpaceDN w:val="0"/>
-        <w:adjustRightInd w:val="0"/>
-        <w:spacing w:line="240" w:lineRule="auto"/>
-        <w:jc w:val="both"/>
-        <w:rPr>
-          <w:rFonts w:eastAsia="Times New Roman" w:cstheme="majorBidi"/>
-          <w:szCs w:val="20"/>
-          <w:lang w:val="en-US"/>
-        </w:rPr>
-      </w:pPr>
-    </w:p>
-    <w:p>
-      <w:pPr>
-        <w:keepNext/>
-        <w:spacing w:line="240" w:lineRule="exact"/>
-        <w:rPr>
-          <w:rFonts w:eastAsia="Times New Roman" w:cstheme="majorBidi"/>
-          <w:b/>
-          <w:bCs/>
-          <w:sz w:val="20"/>
-          <w:szCs w:val="20"/>
-          <w:lang w:val="en-US"/>
-        </w:rPr>
-      </w:pPr>
-      <w:r>
-        <w:rPr>
-          <w:rFonts w:eastAsia="Times New Roman" w:cstheme="majorBidi"/>
-          <w:b/>
-          <w:bCs/>
-          <w:sz w:val="20"/>
-          <w:szCs w:val="20"/>
-          <w:lang w:val="en-US"/>
-        </w:rPr>
-        <w:t xml:space="preserve">Table </w:t>
-      </w:r>
-      <w:r>
-        <w:rPr>
-          <w:rFonts w:eastAsia="Times New Roman" w:cstheme="majorBidi"/>
-          <w:b/>
-          <w:bCs/>
-          <w:sz w:val="20"/>
-          <w:szCs w:val="20"/>
-          <w:lang w:val="en-US"/>
-        </w:rPr>
-        <w:fldChar w:fldCharType="begin"/>
-      </w:r>
-      <w:r>
-        <w:rPr>
-          <w:rFonts w:eastAsia="Times New Roman" w:cstheme="majorBidi"/>
-          <w:b/>
-          <w:bCs/>
-          <w:sz w:val="20"/>
-          <w:szCs w:val="20"/>
-          <w:lang w:val="en-US"/>
-        </w:rPr>
-        <w:instrText xml:space="preserve"> SEQ Table \* ARABIC </w:instrText>
-      </w:r>
-      <w:r>
-        <w:rPr>
-          <w:rFonts w:eastAsia="Times New Roman" w:cstheme="majorBidi"/>
-          <w:b/>
-          <w:bCs/>
-          <w:sz w:val="20"/>
-          <w:szCs w:val="20"/>
-          <w:lang w:val="en-US"/>
-        </w:rPr>
-        <w:fldChar w:fldCharType="separate"/>
-      </w:r>
-      <w:r>
-        <w:rPr>
-          <w:rFonts w:eastAsia="Times New Roman" w:cstheme="majorBidi"/>
-          <w:b/>
-          <w:bCs/>
-          <w:noProof/>
-          <w:sz w:val="20"/>
-          <w:szCs w:val="20"/>
-          <w:lang w:val="en-US"/>
-        </w:rPr>
-        <w:t>3</w:t>
-      </w:r>
-      <w:r>
-        <w:rPr>
-          <w:rFonts w:eastAsia="Times New Roman" w:cstheme="majorBidi"/>
-          <w:b/>
-          <w:bCs/>
-          <w:noProof/>
-          <w:sz w:val="20"/>
-          <w:szCs w:val="20"/>
-          <w:lang w:val="en-US"/>
-        </w:rPr>
-        <w:fldChar w:fldCharType="end"/>
-      </w:r>
-      <w:r>
-        <w:rPr>
-          <w:rFonts w:eastAsia="Times New Roman" w:cstheme="majorBidi"/>
-          <w:b/>
-          <w:bCs/>
-          <w:sz w:val="20"/>
-          <w:szCs w:val="20"/>
-          <w:lang w:val="en-US"/>
-        </w:rPr>
-        <w:t>Project Stakeholders for Proposed Project</w:t>
-      </w:r>
+      </w:pPr>
     </w:p>
     <w:tbl>
       <w:tblPr>
@@ -7016,6 +7153,7 @@
               </w:tabs>
               <w:spacing w:before="120" w:line="240" w:lineRule="exact"/>
               <w:ind w:left="151" w:hanging="180"/>
+              <w:jc w:val="center"/>
               <w:rPr>
                 <w:rFonts w:eastAsia="Times New Roman" w:cstheme="majorBidi"/>
                 <w:szCs w:val="20"/>
@@ -7028,51 +7166,7 @@
                 <w:szCs w:val="20"/>
                 <w:lang w:val="en-US"/>
               </w:rPr>
-              <w:tab/>
-              <w:t xml:space="preserve">All web applications and desktop applications should have </w:t>
-            </w:r>
-            <w:proofErr w:type="gramStart"/>
-            <w:r>
-              <w:rPr>
-                <w:rFonts w:eastAsia="Times New Roman" w:cstheme="majorBidi"/>
-                <w:szCs w:val="20"/>
-                <w:lang w:val="en-US"/>
-              </w:rPr>
-              <w:t>real</w:t>
-            </w:r>
-            <w:proofErr w:type="gramEnd"/>
-            <w:r>
-              <w:rPr>
-                <w:rFonts w:eastAsia="Times New Roman" w:cstheme="majorBidi"/>
-                <w:szCs w:val="20"/>
-                <w:lang w:val="en-US"/>
-              </w:rPr>
-              <w:t xml:space="preserve"> client. Mention your project sponsor.</w:t>
-            </w:r>
-          </w:p>
-          <w:p>
-            <w:pPr>
-              <w:tabs>
-                <w:tab w:val="left" w:pos="90"/>
-                <w:tab w:val="right" w:pos="2790"/>
-                <w:tab w:val="center" w:pos="4680"/>
-                <w:tab w:val="right" w:pos="9360"/>
-              </w:tabs>
-              <w:spacing w:before="120" w:line="240" w:lineRule="exact"/>
-              <w:ind w:left="151" w:hanging="180"/>
-              <w:rPr>
-                <w:rFonts w:eastAsia="Times New Roman" w:cstheme="majorBidi"/>
-                <w:szCs w:val="20"/>
-                <w:lang w:val="en-US"/>
-              </w:rPr>
-            </w:pPr>
-            <w:r>
-              <w:rPr>
-                <w:rFonts w:eastAsia="Times New Roman" w:cstheme="majorBidi"/>
-                <w:szCs w:val="20"/>
-                <w:lang w:val="en-US"/>
-              </w:rPr>
-              <w:t xml:space="preserve">   Default option will be: COMSATS University, Islamabad</w:t>
+              <w:t>COMSATS University Islamabad, Abbottabad Campus.</w:t>
             </w:r>
           </w:p>
         </w:tc>
@@ -7105,7 +7199,97 @@
                 <w:szCs w:val="20"/>
                 <w:lang w:val="en-US"/>
               </w:rPr>
-              <w:t>Stakeholder</w:t>
+              <w:t>Students</w:t>
+            </w:r>
+          </w:p>
+        </w:tc>
+        <w:tc>
+          <w:tcPr>
+            <w:tcW w:w="7722" w:type="dxa"/>
+          </w:tcPr>
+          <w:p>
+            <w:pPr>
+              <w:tabs>
+                <w:tab w:val="left" w:pos="90"/>
+                <w:tab w:val="right" w:pos="2790"/>
+                <w:tab w:val="center" w:pos="4680"/>
+                <w:tab w:val="right" w:pos="9360"/>
+              </w:tabs>
+              <w:spacing w:before="120" w:line="240" w:lineRule="exact"/>
+              <w:ind w:left="151" w:hanging="180"/>
+              <w:jc w:val="center"/>
+              <w:rPr>
+                <w:rFonts w:eastAsia="Times New Roman" w:cstheme="majorBidi"/>
+                <w:szCs w:val="20"/>
+                <w:lang w:val="en-US"/>
+              </w:rPr>
+            </w:pPr>
+            <w:r>
+              <w:rPr>
+                <w:rFonts w:eastAsia="Times New Roman" w:cstheme="majorBidi"/>
+                <w:szCs w:val="20"/>
+                <w:lang w:val="en-US"/>
+              </w:rPr>
+              <w:t>Fawad Iqbal – Responsible for data preprocessing, implementation of the architecture, and performance evaluation.</w:t>
+            </w:r>
+          </w:p>
+          <w:p>
+            <w:pPr>
+              <w:tabs>
+                <w:tab w:val="left" w:pos="90"/>
+                <w:tab w:val="right" w:pos="2790"/>
+                <w:tab w:val="center" w:pos="4680"/>
+                <w:tab w:val="right" w:pos="9360"/>
+              </w:tabs>
+              <w:spacing w:before="120" w:line="240" w:lineRule="exact"/>
+              <w:ind w:left="151" w:hanging="180"/>
+              <w:jc w:val="center"/>
+              <w:rPr>
+                <w:rFonts w:eastAsia="Times New Roman" w:cstheme="majorBidi"/>
+                <w:szCs w:val="20"/>
+                <w:lang w:val="en-US"/>
+              </w:rPr>
+            </w:pPr>
+            <w:r>
+              <w:rPr>
+                <w:rFonts w:eastAsia="Times New Roman" w:cstheme="majorBidi"/>
+                <w:szCs w:val="20"/>
+                <w:lang w:val="en-US"/>
+              </w:rPr>
+              <w:t>Faizan – Responsible for developing the nnFormer model and conducting experiments for liver tumor segmentation.</w:t>
+            </w:r>
+          </w:p>
+        </w:tc>
+      </w:tr>
+      <w:tr>
+        <w:trPr>
+          <w:jc w:val="center"/>
+        </w:trPr>
+        <w:tc>
+          <w:tcPr>
+            <w:tcW w:w="1800" w:type="dxa"/>
+          </w:tcPr>
+          <w:p>
+            <w:pPr>
+              <w:ind w:left="110"/>
+              <w:jc w:val="center"/>
+              <w:rPr>
+                <w:rFonts w:eastAsia="Times New Roman" w:cstheme="majorBidi"/>
+                <w:b/>
+                <w:sz w:val="26"/>
+                <w:szCs w:val="20"/>
+                <w:lang w:val="en-US"/>
+              </w:rPr>
+            </w:pPr>
+            <w:r>
+              <w:rPr>
+                <w:rFonts w:eastAsia="Times New Roman" w:cstheme="majorBidi"/>
+                <w:b/>
+                <w:sz w:val="26"/>
+                <w:szCs w:val="20"/>
+                <w:lang w:val="en-US"/>
+              </w:rPr>
+              <w:t>Project Supervisor</w:t>
             </w:r>
           </w:p>
         </w:tc>
@@ -7121,6 +7305,7 @@
               </w:tabs>
               <w:spacing w:before="120" w:line="240" w:lineRule="exact"/>
               <w:ind w:left="151" w:hanging="180"/>
+              <w:jc w:val="center"/>
               <w:rPr>
                 <w:rFonts w:eastAsia="Times New Roman" w:cstheme="majorBidi"/>
                 <w:szCs w:val="20"/>
@@ -7133,19 +7318,27 @@
                 <w:szCs w:val="20"/>
                 <w:lang w:val="en-US"/>
               </w:rPr>
-              <w:t xml:space="preserve">  Mention your stake holders with their roles and responsibilities.</w:t>
+              <w:t>Dr. Mubashir Ahmad – Guides the project, providing mentorship and ensuring academics are met. Reviews the progress and gives feedback on development.</w:t>
             </w:r>
           </w:p>
+        </w:tc>
+      </w:tr>
+      <w:tr>
+        <w:trPr>
+          <w:jc w:val="center"/>
+        </w:trPr>
+        <w:tc>
+          <w:tcPr>
+            <w:tcW w:w="1800" w:type="dxa"/>
+          </w:tcPr>
           <w:p>
             <w:pPr>
-              <w:tabs>
-                <w:tab w:val="left" w:pos="90"/>
-                <w:tab w:val="right" w:pos="2790"/>
-              </w:tabs>
-              <w:spacing w:line="240" w:lineRule="exact"/>
-              <w:ind w:left="151" w:hanging="180"/>
+              <w:ind w:left="110"/>
+              <w:jc w:val="center"/>
               <w:rPr>
                 <w:rFonts w:eastAsia="Times New Roman" w:cstheme="majorBidi"/>
+                <w:b/>
+                <w:sz w:val="26"/>
                 <w:szCs w:val="20"/>
                 <w:lang w:val="en-US"/>
               </w:rPr>
@@ -7153,69 +7346,31 @@
             <w:r>
               <w:rPr>
                 <w:rFonts w:eastAsia="Times New Roman" w:cstheme="majorBidi"/>
+                <w:b/>
+                <w:sz w:val="26"/>
                 <w:szCs w:val="20"/>
                 <w:lang w:val="en-US"/>
               </w:rPr>
-              <w:t xml:space="preserve">  Default option will be</w:t>
-            </w:r>
-            <w:r>
-              <w:rPr>
-                <w:rFonts w:eastAsia="Times New Roman" w:cstheme="majorBidi"/>
-                <w:szCs w:val="20"/>
-                <w:lang w:val="en-US"/>
-              </w:rPr>
-              <w:t>:</w:t>
+              <w:t>Final Year Project Committee</w:t>
             </w:r>
           </w:p>
+        </w:tc>
+        <w:tc>
+          <w:tcPr>
+            <w:tcW w:w="7722" w:type="dxa"/>
+          </w:tcPr>
           <w:p>
             <w:pPr>
+              <w:pStyle w:val="ListParagraph"/>
               <w:numPr>
                 <w:ilvl w:val="0"/>
-                <w:numId w:val="22"/>
-              </w:numPr>
-              <w:spacing w:line="240" w:lineRule="auto"/>
-              <w:ind w:left="601"/>
-              <w:contextualSpacing/>
-              <w:rPr>
-                <w:rFonts w:eastAsia="Times New Roman" w:cstheme="majorBidi"/>
-                <w:szCs w:val="20"/>
-                <w:lang w:val="en-US"/>
-              </w:rPr>
-            </w:pPr>
-            <w:bookmarkStart w:id="64" w:name="_Toc506386197"/>
-            <w:proofErr w:type="gramStart"/>
-            <w:r>
-              <w:rPr>
-                <w:rFonts w:eastAsia="Times New Roman" w:cstheme="majorBidi"/>
-                <w:szCs w:val="20"/>
-                <w:lang w:val="en-US"/>
-              </w:rPr>
-              <w:t>Students</w:t>
-            </w:r>
-            <w:proofErr w:type="gramEnd"/>
-            <w:r>
-              <w:rPr>
-                <w:rFonts w:eastAsia="Times New Roman" w:cstheme="majorBidi"/>
-                <w:szCs w:val="20"/>
-                <w:lang w:val="en-US"/>
-              </w:rPr>
-              <w:t xml:space="preserve"> names</w:t>
-            </w:r>
-            <w:bookmarkEnd w:id="64"/>
-          </w:p>
-          <w:p>
-            <w:pPr>
-              <w:numPr>
-                <w:ilvl w:val="0"/>
-                <w:numId w:val="22"/>
+                <w:numId w:val="56"/>
               </w:numPr>
               <w:tabs>
                 <w:tab w:val="left" w:pos="90"/>
                 <w:tab w:val="right" w:pos="2790"/>
               </w:tabs>
-              <w:spacing w:before="120" w:line="240" w:lineRule="auto"/>
-              <w:ind w:left="601"/>
-              <w:contextualSpacing/>
+              <w:spacing w:before="120" w:line="240" w:lineRule="exact"/>
               <w:rPr>
                 <w:rFonts w:eastAsia="Times New Roman" w:cstheme="majorBidi"/>
                 <w:szCs w:val="20"/>
@@ -7228,35 +7383,108 @@
                 <w:szCs w:val="20"/>
                 <w:lang w:val="en-US"/>
               </w:rPr>
-              <w:t>Project Supervisor Name: Mr./Miss …</w:t>
+              <w:t>Dr. Mubashir Ahmad</w:t>
             </w:r>
           </w:p>
           <w:p>
             <w:pPr>
+              <w:pStyle w:val="ListParagraph"/>
               <w:numPr>
                 <w:ilvl w:val="0"/>
-                <w:numId w:val="22"/>
+                <w:numId w:val="56"/>
               </w:numPr>
               <w:tabs>
                 <w:tab w:val="left" w:pos="90"/>
                 <w:tab w:val="right" w:pos="2790"/>
               </w:tabs>
-              <w:spacing w:before="120" w:line="240" w:lineRule="auto"/>
-              <w:ind w:left="601"/>
-              <w:contextualSpacing/>
+              <w:spacing w:before="120" w:line="240" w:lineRule="exact"/>
               <w:rPr>
                 <w:rFonts w:eastAsia="Times New Roman" w:cstheme="majorBidi"/>
                 <w:szCs w:val="20"/>
                 <w:lang w:val="en-US"/>
               </w:rPr>
             </w:pPr>
+            <w:proofErr w:type="spellStart"/>
             <w:r>
               <w:rPr>
                 <w:rFonts w:eastAsia="Times New Roman" w:cstheme="majorBidi"/>
                 <w:szCs w:val="20"/>
                 <w:lang w:val="en-US"/>
               </w:rPr>
-              <w:t>Final Year Project Committee: Evaluation of project</w:t>
+              <w:t>Mukhtiar</w:t>
+            </w:r>
+            <w:proofErr w:type="spellEnd"/>
+            <w:r>
+              <w:rPr>
+                <w:rFonts w:eastAsia="Times New Roman" w:cstheme="majorBidi"/>
+                <w:szCs w:val="20"/>
+                <w:lang w:val="en-US"/>
+              </w:rPr>
+              <w:t xml:space="preserve"> Zamin</w:t>
+            </w:r>
+          </w:p>
+          <w:p>
+            <w:pPr>
+              <w:pStyle w:val="ListParagraph"/>
+              <w:numPr>
+                <w:ilvl w:val="0"/>
+                <w:numId w:val="56"/>
+              </w:numPr>
+              <w:tabs>
+                <w:tab w:val="left" w:pos="90"/>
+                <w:tab w:val="right" w:pos="2790"/>
+              </w:tabs>
+              <w:spacing w:before="120" w:line="240" w:lineRule="exact"/>
+              <w:rPr>
+                <w:rFonts w:eastAsia="Times New Roman" w:cstheme="majorBidi"/>
+                <w:szCs w:val="20"/>
+                <w:lang w:val="en-US"/>
+              </w:rPr>
+            </w:pPr>
+            <w:proofErr w:type="spellStart"/>
+            <w:r>
+              <w:rPr>
+                <w:rFonts w:eastAsia="Times New Roman" w:cstheme="majorBidi"/>
+                <w:szCs w:val="20"/>
+                <w:lang w:val="en-US"/>
+              </w:rPr>
+              <w:t>Ehzaz</w:t>
+            </w:r>
+            <w:proofErr w:type="spellEnd"/>
+            <w:r>
+              <w:rPr>
+                <w:rFonts w:eastAsia="Times New Roman" w:cstheme="majorBidi"/>
+                <w:szCs w:val="20"/>
+                <w:lang w:val="en-US"/>
+              </w:rPr>
+              <w:t xml:space="preserve"> Mustafa</w:t>
+            </w:r>
+          </w:p>
+          <w:p>
+            <w:pPr>
+              <w:pStyle w:val="ListParagraph"/>
+              <w:numPr>
+                <w:ilvl w:val="0"/>
+                <w:numId w:val="56"/>
+              </w:numPr>
+              <w:tabs>
+                <w:tab w:val="left" w:pos="90"/>
+                <w:tab w:val="right" w:pos="2790"/>
+              </w:tabs>
+              <w:spacing w:before="120" w:line="240" w:lineRule="exact"/>
+              <w:rPr>
+                <w:rFonts w:eastAsia="Times New Roman" w:cstheme="majorBidi"/>
+                <w:szCs w:val="20"/>
+                <w:lang w:val="en-US"/>
+              </w:rPr>
+            </w:pPr>
+            <w:r>
+              <w:rPr>
+                <w:rFonts w:eastAsia="Times New Roman" w:cstheme="majorBidi"/>
+                <w:szCs w:val="20"/>
+                <w:lang w:val="en-US"/>
+              </w:rPr>
+              <w:t>Bushra Mushtaq</w:t>
             </w:r>
           </w:p>
         </w:tc>
@@ -7264,30 +7492,29 @@
     </w:tbl>
     <w:p>
       <w:pPr>
-        <w:keepNext/>
-        <w:keepLines/>
-        <w:spacing w:before="480" w:line="240" w:lineRule="atLeast"/>
-        <w:outlineLvl w:val="0"/>
-        <w:rPr>
-          <w:rFonts w:eastAsia="Times New Roman" w:cstheme="majorBidi"/>
-          <w:b/>
-          <w:kern w:val="28"/>
-          <w:sz w:val="36"/>
-          <w:szCs w:val="20"/>
-          <w:lang w:val="en-US"/>
-        </w:rPr>
-      </w:pPr>
-      <w:bookmarkStart w:id="65" w:name="_Toc506386198"/>
-      <w:r>
-        <w:rPr>
-          <w:rFonts w:eastAsia="Times New Roman" w:cstheme="majorBidi"/>
-          <w:b/>
-          <w:kern w:val="28"/>
-          <w:sz w:val="36"/>
-          <w:szCs w:val="20"/>
-          <w:lang w:val="en-US"/>
-        </w:rPr>
-        <w:br w:type="page"/>
+        <w:jc w:val="center"/>
+        <w:rPr>
+          <w:rStyle w:val="SubtleReference"/>
+        </w:rPr>
+      </w:pPr>
+      <w:bookmarkStart w:id="61" w:name="_Toc506386198"/>
+      <w:r>
+        <w:rPr>
+          <w:rStyle w:val="SubtleReference"/>
+        </w:rPr>
+        <w:t xml:space="preserve">Table </w:t>
+      </w:r>
+      <w:r>
+        <w:rPr>
+          <w:rStyle w:val="SubtleReference"/>
+        </w:rPr>
+        <w:t xml:space="preserve">2: </w:t>
+      </w:r>
+      <w:r>
+        <w:rPr>
+          <w:rStyle w:val="SubtleReference"/>
+        </w:rPr>
+        <w:t>Project Stakeholders for Proposed Project</w:t>
       </w:r>
     </w:p>
     <w:p>
@@ -7299,7 +7526,7 @@
           <w:lang w:val="en-US"/>
         </w:rPr>
       </w:pPr>
-      <w:bookmarkStart w:id="66" w:name="_Toc181398568"/>
+      <w:bookmarkStart w:id="62" w:name="_Toc181677409"/>
       <w:r>
         <w:rPr>
           <w:rFonts w:eastAsia="Times New Roman"/>
@@ -7307,8 +7534,8 @@
         </w:rPr>
         <w:t>Team Members Individual Tasks/Work Division</w:t>
       </w:r>
-      <w:bookmarkEnd w:id="65"/>
-      <w:bookmarkEnd w:id="66"/>
+      <w:bookmarkEnd w:id="61"/>
+      <w:bookmarkEnd w:id="62"/>
     </w:p>
     <w:p>
       <w:pPr>
@@ -7433,8 +7660,8 @@
                 <w:b/>
               </w:rPr>
             </w:pPr>
-            <w:bookmarkStart w:id="67" w:name="_Toc464735241"/>
-            <w:bookmarkStart w:id="68" w:name="_Toc518865264"/>
+            <w:bookmarkStart w:id="63" w:name="_Toc464735241"/>
+            <w:bookmarkStart w:id="64" w:name="_Toc518865264"/>
             <w:r>
               <w:rPr>
                 <w:rFonts w:cstheme="majorBidi"/>
@@ -7515,7 +7742,7 @@
               <w:rPr>
                 <w:rFonts w:cstheme="majorBidi"/>
               </w:rPr>
-              <w:t>Student 1 Name</w:t>
+              <w:t>Faizan</w:t>
             </w:r>
           </w:p>
         </w:tc>
@@ -7541,13 +7768,73 @@
               <w:rPr>
                 <w:rFonts w:cstheme="majorBidi"/>
               </w:rPr>
-              <w:t>Student 1 Registration Number</w:t>
+              <w:t>FA21-BSE-011</w:t>
             </w:r>
           </w:p>
         </w:tc>
         <w:tc>
           <w:tcPr>
             <w:tcW w:w="4320" w:type="dxa"/>
+          </w:tcPr>
+          <w:p>
+            <w:pPr>
+              <w:pStyle w:val="ListParagraph"/>
+              <w:numPr>
+                <w:ilvl w:val="0"/>
+                <w:numId w:val="62"/>
+              </w:numPr>
+              <w:tabs>
+                <w:tab w:val="left" w:pos="90"/>
+                <w:tab w:val="right" w:pos="2790"/>
+                <w:tab w:val="center" w:pos="4680"/>
+                <w:tab w:val="right" w:pos="9360"/>
+              </w:tabs>
+              <w:spacing w:before="120" w:line="240" w:lineRule="exact"/>
+              <w:rPr>
+                <w:rFonts w:cstheme="majorBidi"/>
+              </w:rPr>
+            </w:pPr>
+            <w:r>
+              <w:rPr>
+                <w:rFonts w:cstheme="majorBidi"/>
+              </w:rPr>
+              <w:t>User Interface (UI) Module</w:t>
+            </w:r>
+          </w:p>
+          <w:p>
+            <w:pPr>
+              <w:pStyle w:val="ListParagraph"/>
+              <w:numPr>
+                <w:ilvl w:val="0"/>
+                <w:numId w:val="62"/>
+              </w:numPr>
+              <w:tabs>
+                <w:tab w:val="left" w:pos="90"/>
+                <w:tab w:val="right" w:pos="2790"/>
+                <w:tab w:val="center" w:pos="4680"/>
+                <w:tab w:val="right" w:pos="9360"/>
+              </w:tabs>
+              <w:spacing w:before="120" w:line="240" w:lineRule="exact"/>
+              <w:rPr>
+                <w:rFonts w:cstheme="majorBidi"/>
+              </w:rPr>
+            </w:pPr>
+            <w:r>
+              <w:rPr>
+                <w:rFonts w:cstheme="majorBidi"/>
+              </w:rPr>
+              <w:t>Image Processing Module</w:t>
+            </w:r>
+          </w:p>
+        </w:tc>
+      </w:tr>
+      <w:tr>
+        <w:trPr>
+          <w:trHeight w:val="404"/>
+        </w:trPr>
+        <w:tc>
+          <w:tcPr>
+            <w:tcW w:w="1890" w:type="dxa"/>
           </w:tcPr>
           <w:p>
             <w:pPr>
@@ -7567,9 +7854,14 @@
               <w:rPr>
                 <w:rFonts w:cstheme="majorBidi"/>
               </w:rPr>
-              <w:t>Describe the work division of each</w:t>
+              <w:t>Fawad Iqbal</w:t>
             </w:r>
           </w:p>
+        </w:tc>
+        <w:tc>
+          <w:tcPr>
+            <w:tcW w:w="3330" w:type="dxa"/>
+          </w:tcPr>
           <w:p>
             <w:pPr>
               <w:tabs>
@@ -7588,11 +7880,21 @@
               <w:rPr>
                 <w:rFonts w:cstheme="majorBidi"/>
               </w:rPr>
-              <w:t xml:space="preserve">student along with modules </w:t>
+              <w:t>FA21-BSE-012</w:t>
             </w:r>
           </w:p>
+        </w:tc>
+        <w:tc>
+          <w:tcPr>
+            <w:tcW w:w="4320" w:type="dxa"/>
+          </w:tcPr>
           <w:p>
             <w:pPr>
+              <w:pStyle w:val="ListParagraph"/>
+              <w:numPr>
+                <w:ilvl w:val="0"/>
+                <w:numId w:val="62"/>
+              </w:numPr>
               <w:tabs>
                 <w:tab w:val="left" w:pos="90"/>
                 <w:tab w:val="right" w:pos="2790"/>
@@ -7600,7 +7902,6 @@
                 <w:tab w:val="right" w:pos="9360"/>
               </w:tabs>
               <w:spacing w:before="120" w:line="240" w:lineRule="exact"/>
-              <w:ind w:left="151" w:hanging="180"/>
               <w:rPr>
                 <w:rFonts w:cstheme="majorBidi"/>
               </w:rPr>
@@ -7609,11 +7910,16 @@
               <w:rPr>
                 <w:rFonts w:cstheme="majorBidi"/>
               </w:rPr>
-              <w:t>E.g.</w:t>
+              <w:t>Segmentation Module</w:t>
             </w:r>
           </w:p>
           <w:p>
             <w:pPr>
+              <w:pStyle w:val="ListParagraph"/>
+              <w:numPr>
+                <w:ilvl w:val="0"/>
+                <w:numId w:val="62"/>
+              </w:numPr>
               <w:tabs>
                 <w:tab w:val="left" w:pos="90"/>
                 <w:tab w:val="right" w:pos="2790"/>
@@ -7621,7 +7927,6 @@
                 <w:tab w:val="right" w:pos="9360"/>
               </w:tabs>
               <w:spacing w:before="120" w:line="240" w:lineRule="exact"/>
-              <w:ind w:left="151" w:hanging="180"/>
               <w:rPr>
                 <w:rFonts w:cstheme="majorBidi"/>
               </w:rPr>
@@ -7630,40 +7935,7 @@
               <w:rPr>
                 <w:rFonts w:cstheme="majorBidi"/>
               </w:rPr>
-              <w:t>Mr. Ali (Module1-Module3)</w:t>
-            </w:r>
-          </w:p>
-          <w:p>
-            <w:pPr>
-              <w:tabs>
-                <w:tab w:val="left" w:pos="90"/>
-                <w:tab w:val="right" w:pos="2790"/>
-                <w:tab w:val="center" w:pos="4680"/>
-                <w:tab w:val="right" w:pos="9360"/>
-              </w:tabs>
-              <w:spacing w:before="120" w:line="240" w:lineRule="exact"/>
-              <w:ind w:left="151" w:hanging="180"/>
-              <w:rPr>
-                <w:rFonts w:cstheme="majorBidi"/>
-              </w:rPr>
-            </w:pPr>
-            <w:r>
-              <w:rPr>
-                <w:rFonts w:cstheme="majorBidi"/>
-              </w:rPr>
-              <w:t xml:space="preserve">Augmented reality and </w:t>
-            </w:r>
-            <w:r>
-              <w:rPr>
-                <w:rFonts w:cstheme="majorBidi"/>
-              </w:rPr>
-              <w:t>Databases tasks</w:t>
-            </w:r>
-            <w:r>
-              <w:rPr>
-                <w:rFonts w:cstheme="majorBidi"/>
-              </w:rPr>
-              <w:t xml:space="preserve">. </w:t>
+              <w:t>Analysis &amp; Metrics Module</w:t>
             </w:r>
           </w:p>
         </w:tc>
@@ -7672,23 +7944,18 @@
     <w:p>
       <w:pPr>
         <w:pStyle w:val="Heading1"/>
-        <w:spacing w:after="160"/>
+      </w:pPr>
+      <w:bookmarkStart w:id="65" w:name="_Toc506386199"/>
+      <w:bookmarkStart w:id="66" w:name="_Toc181677410"/>
+      <w:r>
         <w:rPr>
           <w:rFonts w:eastAsia="Times New Roman"/>
           <w:lang w:val="en-US"/>
         </w:rPr>
-      </w:pPr>
-      <w:bookmarkStart w:id="69" w:name="_Toc506386199"/>
-      <w:bookmarkStart w:id="70" w:name="_Toc181398569"/>
-      <w:r>
-        <w:rPr>
-          <w:rFonts w:eastAsia="Times New Roman"/>
-          <w:lang w:val="en-US"/>
-        </w:rPr>
         <w:t>Data Gathering Approach</w:t>
       </w:r>
-      <w:bookmarkEnd w:id="69"/>
-      <w:bookmarkEnd w:id="70"/>
+      <w:bookmarkEnd w:id="65"/>
+      <w:bookmarkEnd w:id="66"/>
     </w:p>
     <w:p>
       <w:pPr>
@@ -7712,9 +7979,36 @@
         <w:rPr>
           <w:rFonts w:eastAsia="Times New Roman" w:cstheme="majorBidi"/>
           <w:szCs w:val="20"/>
-          <w:lang w:val="en-US"/>
-        </w:rPr>
-        <w:t>Write down information and requirement gathering approaches for proposed project e.g. Interview, Questionnaire etc. (Usually 3-5 sentences)</w:t>
+        </w:rPr>
+        <w:t xml:space="preserve">We are using the LiTS17 dataset, which contains liver CT scan images for identifying and marking liver </w:t>
+      </w:r>
+      <w:r>
+        <w:rPr>
+          <w:rFonts w:eastAsia="Times New Roman" w:cstheme="majorBidi"/>
+          <w:szCs w:val="20"/>
+        </w:rPr>
+        <w:t>tumor</w:t>
+      </w:r>
+      <w:r>
+        <w:rPr>
+          <w:rFonts w:eastAsia="Times New Roman" w:cstheme="majorBidi"/>
+          <w:szCs w:val="20"/>
+        </w:rPr>
+        <w:t xml:space="preserve">. This data helps us train our model to accurately detect and segment liver </w:t>
+      </w:r>
+      <w:r>
+        <w:rPr>
+          <w:rFonts w:eastAsia="Times New Roman" w:cstheme="majorBidi"/>
+          <w:szCs w:val="20"/>
+        </w:rPr>
+        <w:t>tumor</w:t>
+      </w:r>
+      <w:r>
+        <w:rPr>
+          <w:rFonts w:eastAsia="Times New Roman" w:cstheme="majorBidi"/>
+          <w:szCs w:val="20"/>
+        </w:rPr>
+        <w:t>.</w:t>
       </w:r>
       <w:r>
         <w:rPr>
@@ -7738,12 +8032,12 @@
           <w:lang w:val="en-US"/>
         </w:rPr>
       </w:pPr>
-      <w:bookmarkStart w:id="71" w:name="_Toc440746954"/>
-      <w:bookmarkStart w:id="72" w:name="_Toc440747343"/>
-      <w:bookmarkStart w:id="73" w:name="_Toc440747369"/>
-      <w:bookmarkStart w:id="74" w:name="_Toc488853137"/>
-      <w:bookmarkStart w:id="75" w:name="_Toc506386200"/>
-      <w:bookmarkStart w:id="76" w:name="_Toc181398570"/>
+      <w:bookmarkStart w:id="67" w:name="_Toc440746954"/>
+      <w:bookmarkStart w:id="68" w:name="_Toc440747343"/>
+      <w:bookmarkStart w:id="69" w:name="_Toc440747369"/>
+      <w:bookmarkStart w:id="70" w:name="_Toc488853137"/>
+      <w:bookmarkStart w:id="71" w:name="_Toc506386200"/>
+      <w:bookmarkStart w:id="72" w:name="_Toc181677411"/>
       <w:r>
         <w:rPr>
           <w:rFonts w:eastAsia="Times New Roman"/>
@@ -7751,12 +8045,12 @@
         </w:rPr>
         <w:t>Concepts</w:t>
       </w:r>
+      <w:bookmarkEnd w:id="67"/>
+      <w:bookmarkEnd w:id="68"/>
+      <w:bookmarkEnd w:id="69"/>
+      <w:bookmarkEnd w:id="70"/>
       <w:bookmarkEnd w:id="71"/>
       <w:bookmarkEnd w:id="72"/>
-      <w:bookmarkEnd w:id="73"/>
-      <w:bookmarkEnd w:id="74"/>
-      <w:bookmarkEnd w:id="75"/>
-      <w:bookmarkEnd w:id="76"/>
     </w:p>
     <w:p>
       <w:pPr>
@@ -7767,18 +8061,26 @@
         <w:spacing w:line="240" w:lineRule="exact"/>
         <w:jc w:val="both"/>
         <w:rPr>
-          <w:rFonts w:eastAsia="Times New Roman" w:cstheme="majorBidi"/>
+          <w:rFonts w:cstheme="majorBidi"/>
           <w:szCs w:val="20"/>
-          <w:lang w:val="en-US"/>
-        </w:rPr>
-      </w:pPr>
-      <w:r>
-        <w:rPr>
-          <w:rFonts w:eastAsia="Times New Roman" w:cstheme="majorBidi"/>
+        </w:rPr>
+      </w:pPr>
+      <w:r>
+        <w:rPr>
+          <w:rFonts w:cstheme="majorBidi"/>
+          <w:b/>
+          <w:bCs/>
           <w:szCs w:val="20"/>
-          <w:lang w:val="en-US"/>
-        </w:rPr>
-        <w:t xml:space="preserve">Mention the concepts that you will learn while doing the proposed project. </w:t>
+        </w:rPr>
+        <w:t>1. Deep Learning for Medical Imaging</w:t>
+      </w:r>
+      <w:r>
+        <w:rPr>
+          <w:rFonts w:cstheme="majorBidi"/>
+          <w:szCs w:val="20"/>
+        </w:rPr>
+        <w:br/>
+        <w:t>We'll learn how to apply deep learning, especially for processing medical images. This means understanding how neural networks like nnFormer can help detect liver and tumor regions in CT scans.</w:t>
       </w:r>
     </w:p>
     <w:p>
@@ -7792,16 +8094,24 @@
         <w:rPr>
           <w:rFonts w:eastAsia="Times New Roman" w:cstheme="majorBidi"/>
           <w:szCs w:val="20"/>
-          <w:lang w:val="en-US"/>
-        </w:rPr>
-      </w:pPr>
+        </w:rPr>
+      </w:pPr>
+      <w:r>
+        <w:rPr>
+          <w:rFonts w:eastAsia="Times New Roman" w:cstheme="majorBidi"/>
+          <w:b/>
+          <w:bCs/>
+          <w:szCs w:val="20"/>
+        </w:rPr>
+        <w:t>2. Convolutional Neural Networks (CNNs)</w:t>
+      </w:r>
       <w:r>
         <w:rPr>
           <w:rFonts w:eastAsia="Times New Roman" w:cstheme="majorBidi"/>
           <w:szCs w:val="20"/>
-          <w:lang w:val="en-US"/>
-        </w:rPr>
-        <w:t>For example:  Augmented Reality, Virtual Reality, Algorithms, API’’s Code   injection, Closures, VI technique etc.</w:t>
+        </w:rPr>
+        <w:br/>
+        <w:t>CNNs are key for working with images in our project. We’ll learn about how CNNs recognize patterns in images, which is useful for accurately identifying areas in the CT scans.</w:t>
       </w:r>
     </w:p>
     <w:p>
@@ -7815,40 +8125,40 @@
         <w:rPr>
           <w:rFonts w:eastAsia="Times New Roman" w:cstheme="majorBidi"/>
           <w:szCs w:val="20"/>
-          <w:lang w:val="en-US"/>
-        </w:rPr>
-      </w:pPr>
+        </w:rPr>
+      </w:pPr>
+      <w:r>
+        <w:rPr>
+          <w:rFonts w:eastAsia="Times New Roman" w:cstheme="majorBidi"/>
+          <w:b/>
+          <w:bCs/>
+          <w:szCs w:val="20"/>
+        </w:rPr>
+        <w:t>3. Attention Mechanisms</w:t>
+      </w:r>
       <w:r>
         <w:rPr>
           <w:rFonts w:eastAsia="Times New Roman" w:cstheme="majorBidi"/>
           <w:szCs w:val="20"/>
-          <w:lang w:val="en-US"/>
-        </w:rPr>
-        <w:t xml:space="preserve">Not more than 4 sentences for one </w:t>
-      </w:r>
+        </w:rPr>
+        <w:br/>
+        <w:t xml:space="preserve">We’ll study attention mechanisms to make our model more precise. These allow the model to focus on specific parts of the image, which helps it better spot </w:t>
+      </w:r>
+      <w:proofErr w:type="spellStart"/>
       <w:r>
         <w:rPr>
           <w:rFonts w:eastAsia="Times New Roman" w:cstheme="majorBidi"/>
           <w:szCs w:val="20"/>
-          <w:lang w:val="en-US"/>
-        </w:rPr>
-        <w:t>concept. (</w:t>
-      </w:r>
+        </w:rPr>
+        <w:t>tumors</w:t>
+      </w:r>
+      <w:proofErr w:type="spellEnd"/>
       <w:r>
         <w:rPr>
           <w:rFonts w:eastAsia="Times New Roman" w:cstheme="majorBidi"/>
           <w:szCs w:val="20"/>
-          <w:lang w:val="en-US"/>
-        </w:rPr>
-        <w:t>Usually 3-5 concepts are briefly mentioned)</w:t>
-      </w:r>
-      <w:r>
-        <w:rPr>
-          <w:rFonts w:eastAsia="Times New Roman" w:cstheme="majorBidi"/>
-          <w:szCs w:val="20"/>
-          <w:lang w:val="en-US"/>
-        </w:rPr>
-        <w:tab/>
+        </w:rPr>
+        <w:t xml:space="preserve"> within the liver tissue.</w:t>
       </w:r>
     </w:p>
     <w:p>
@@ -7862,9 +8172,25 @@
         <w:rPr>
           <w:rFonts w:eastAsia="Times New Roman" w:cstheme="majorBidi"/>
           <w:szCs w:val="20"/>
-          <w:lang w:val="en-US"/>
-        </w:rPr>
-      </w:pPr>
+        </w:rPr>
+      </w:pPr>
+      <w:r>
+        <w:rPr>
+          <w:rFonts w:eastAsia="Times New Roman" w:cstheme="majorBidi"/>
+          <w:b/>
+          <w:bCs/>
+          <w:szCs w:val="20"/>
+        </w:rPr>
+        <w:t>4. Image Preprocessing</w:t>
+      </w:r>
+      <w:r>
+        <w:rPr>
+          <w:rFonts w:eastAsia="Times New Roman" w:cstheme="majorBidi"/>
+          <w:szCs w:val="20"/>
+        </w:rPr>
+        <w:br/>
+        <w:t>We’ll learn image preprocessing techniques like resizing, normalizing, and adding variations to make our model more reliable. This step prepares the CT images so that our model can work with them correctly.</w:t>
+      </w:r>
     </w:p>
     <w:p>
       <w:pPr>
@@ -7877,260 +8203,41 @@
         <w:rPr>
           <w:rFonts w:eastAsia="Times New Roman" w:cstheme="majorBidi"/>
           <w:szCs w:val="20"/>
-          <w:lang w:val="en-US"/>
-        </w:rPr>
-      </w:pPr>
+        </w:rPr>
+      </w:pPr>
+      <w:r>
+        <w:rPr>
+          <w:rFonts w:eastAsia="Times New Roman" w:cstheme="majorBidi"/>
+          <w:b/>
+          <w:bCs/>
+          <w:szCs w:val="20"/>
+        </w:rPr>
+        <w:t>5. Data Visualization</w:t>
+      </w:r>
       <w:r>
         <w:rPr>
           <w:rFonts w:eastAsia="Times New Roman" w:cstheme="majorBidi"/>
           <w:szCs w:val="20"/>
-          <w:lang w:val="en-US"/>
-        </w:rPr>
-        <w:t>Example:</w:t>
-      </w:r>
-    </w:p>
-    <w:p>
-      <w:pPr>
-        <w:tabs>
-          <w:tab w:val="left" w:pos="900"/>
-        </w:tabs>
-        <w:spacing w:line="276" w:lineRule="auto"/>
-        <w:jc w:val="both"/>
+        </w:rPr>
+        <w:br/>
+        <w:t xml:space="preserve">Finally, we’ll learn to display our results in a clear way using tools like Matplotlib and </w:t>
+      </w:r>
+      <w:proofErr w:type="spellStart"/>
+      <w:r>
         <w:rPr>
           <w:rFonts w:eastAsia="Times New Roman" w:cstheme="majorBidi"/>
-          <w:bCs/>
-          <w:i/>
-          <w:iCs/>
-          <w:sz w:val="20"/>
           <w:szCs w:val="20"/>
-          <w:lang w:val="en-US"/>
-        </w:rPr>
-      </w:pPr>
-    </w:p>
-    <w:p>
-      <w:pPr>
-        <w:tabs>
-          <w:tab w:val="left" w:pos="900"/>
-        </w:tabs>
-        <w:spacing w:line="276" w:lineRule="auto"/>
-        <w:jc w:val="both"/>
+        </w:rPr>
+        <w:t>Streamlit</w:t>
+      </w:r>
+      <w:proofErr w:type="spellEnd"/>
+      <w:r>
         <w:rPr>
           <w:rFonts w:eastAsia="Times New Roman" w:cstheme="majorBidi"/>
-          <w:i/>
           <w:szCs w:val="20"/>
-          <w:lang w:val="en-US"/>
-        </w:rPr>
-      </w:pPr>
-      <w:r>
-        <w:rPr>
-          <w:rFonts w:eastAsia="Times New Roman" w:cstheme="majorBidi"/>
-          <w:i/>
-          <w:szCs w:val="20"/>
-          <w:lang w:val="en-US"/>
-        </w:rPr>
-        <w:t xml:space="preserve">Concept-1: Concept Name E.g. Augmented Reality (Briefly give the overview of concept with respect to your project) </w:t>
-      </w:r>
-    </w:p>
-    <w:p>
-      <w:pPr>
-        <w:tabs>
-          <w:tab w:val="left" w:pos="900"/>
-        </w:tabs>
-        <w:spacing w:line="276" w:lineRule="auto"/>
-        <w:jc w:val="both"/>
-        <w:rPr>
-          <w:rFonts w:eastAsia="Times New Roman" w:cstheme="majorBidi"/>
-          <w:i/>
-          <w:szCs w:val="20"/>
-          <w:lang w:val="en-US"/>
-        </w:rPr>
-      </w:pPr>
-    </w:p>
-    <w:p>
-      <w:pPr>
-        <w:tabs>
-          <w:tab w:val="left" w:pos="900"/>
-        </w:tabs>
-        <w:spacing w:line="276" w:lineRule="auto"/>
-        <w:jc w:val="both"/>
-        <w:rPr>
-          <w:rFonts w:eastAsia="Times New Roman" w:cstheme="majorBidi"/>
-          <w:i/>
-          <w:szCs w:val="20"/>
-          <w:lang w:val="en-US"/>
-        </w:rPr>
-      </w:pPr>
-    </w:p>
-    <w:p>
-      <w:pPr>
-        <w:tabs>
-          <w:tab w:val="left" w:pos="900"/>
-        </w:tabs>
-        <w:spacing w:line="276" w:lineRule="auto"/>
-        <w:jc w:val="both"/>
-        <w:rPr>
-          <w:rFonts w:eastAsia="Times New Roman" w:cstheme="majorBidi"/>
-          <w:i/>
-          <w:szCs w:val="20"/>
-          <w:lang w:val="en-US"/>
-        </w:rPr>
-      </w:pPr>
-    </w:p>
-    <w:p>
-      <w:pPr>
-        <w:tabs>
-          <w:tab w:val="left" w:pos="900"/>
-        </w:tabs>
-        <w:spacing w:line="276" w:lineRule="auto"/>
-        <w:jc w:val="both"/>
-        <w:rPr>
-          <w:rFonts w:eastAsia="Times New Roman" w:cstheme="majorBidi"/>
-          <w:i/>
-          <w:szCs w:val="20"/>
-          <w:lang w:val="en-US"/>
-        </w:rPr>
-      </w:pPr>
-    </w:p>
-    <w:p>
-      <w:pPr>
-        <w:tabs>
-          <w:tab w:val="left" w:pos="900"/>
-        </w:tabs>
-        <w:spacing w:line="276" w:lineRule="auto"/>
-        <w:jc w:val="both"/>
-        <w:rPr>
-          <w:rFonts w:eastAsia="Times New Roman" w:cstheme="majorBidi"/>
-          <w:i/>
-          <w:szCs w:val="20"/>
-          <w:lang w:val="en-US"/>
-        </w:rPr>
-      </w:pPr>
-    </w:p>
-    <w:p>
-      <w:pPr>
-        <w:tabs>
-          <w:tab w:val="left" w:pos="900"/>
-        </w:tabs>
-        <w:spacing w:line="276" w:lineRule="auto"/>
-        <w:jc w:val="both"/>
-        <w:rPr>
-          <w:rFonts w:eastAsia="Times New Roman" w:cstheme="majorBidi"/>
-          <w:i/>
-          <w:szCs w:val="20"/>
-          <w:lang w:val="en-US"/>
-        </w:rPr>
-      </w:pPr>
-    </w:p>
-    <w:p>
-      <w:pPr>
-        <w:tabs>
-          <w:tab w:val="left" w:pos="900"/>
-        </w:tabs>
-        <w:spacing w:line="276" w:lineRule="auto"/>
-        <w:jc w:val="both"/>
-        <w:rPr>
-          <w:rFonts w:eastAsia="Times New Roman" w:cstheme="majorBidi"/>
-          <w:i/>
-          <w:szCs w:val="20"/>
-          <w:lang w:val="en-US"/>
-        </w:rPr>
-      </w:pPr>
-    </w:p>
-    <w:p>
-      <w:pPr>
-        <w:tabs>
-          <w:tab w:val="left" w:pos="900"/>
-        </w:tabs>
-        <w:spacing w:line="276" w:lineRule="auto"/>
-        <w:jc w:val="both"/>
-        <w:rPr>
-          <w:rFonts w:eastAsia="Times New Roman" w:cstheme="majorBidi"/>
-          <w:i/>
-          <w:szCs w:val="20"/>
-          <w:lang w:val="en-US"/>
-        </w:rPr>
-      </w:pPr>
-    </w:p>
-    <w:p>
-      <w:pPr>
-        <w:tabs>
-          <w:tab w:val="left" w:pos="900"/>
-        </w:tabs>
-        <w:spacing w:line="276" w:lineRule="auto"/>
-        <w:jc w:val="both"/>
-        <w:rPr>
-          <w:rFonts w:eastAsia="Times New Roman" w:cstheme="majorBidi"/>
-          <w:i/>
-          <w:szCs w:val="20"/>
-          <w:lang w:val="en-US"/>
-        </w:rPr>
-      </w:pPr>
-    </w:p>
-    <w:p>
-      <w:pPr>
-        <w:tabs>
-          <w:tab w:val="left" w:pos="900"/>
-        </w:tabs>
-        <w:spacing w:line="276" w:lineRule="auto"/>
-        <w:jc w:val="both"/>
-        <w:rPr>
-          <w:rFonts w:eastAsia="Times New Roman" w:cstheme="majorBidi"/>
-          <w:i/>
-          <w:szCs w:val="20"/>
-          <w:lang w:val="en-US"/>
-        </w:rPr>
-      </w:pPr>
-    </w:p>
-    <w:p>
-      <w:pPr>
-        <w:tabs>
-          <w:tab w:val="left" w:pos="900"/>
-        </w:tabs>
-        <w:spacing w:line="276" w:lineRule="auto"/>
-        <w:jc w:val="both"/>
-        <w:rPr>
-          <w:rFonts w:eastAsia="Times New Roman" w:cstheme="majorBidi"/>
-          <w:i/>
-          <w:szCs w:val="20"/>
-          <w:lang w:val="en-US"/>
-        </w:rPr>
-      </w:pPr>
-    </w:p>
-    <w:p>
-      <w:pPr>
-        <w:tabs>
-          <w:tab w:val="left" w:pos="900"/>
-        </w:tabs>
-        <w:spacing w:line="276" w:lineRule="auto"/>
-        <w:jc w:val="both"/>
-        <w:rPr>
-          <w:rFonts w:eastAsia="Times New Roman" w:cstheme="majorBidi"/>
-          <w:i/>
-          <w:szCs w:val="20"/>
-          <w:lang w:val="en-US"/>
-        </w:rPr>
-      </w:pPr>
-    </w:p>
-    <w:p>
-      <w:pPr>
-        <w:pStyle w:val="Heading1"/>
-        <w:spacing w:after="160"/>
-        <w:rPr>
-          <w:rFonts w:eastAsia="Times New Roman"/>
-          <w:lang w:val="en-US"/>
-        </w:rPr>
-      </w:pPr>
-      <w:bookmarkStart w:id="77" w:name="_Toc506386201"/>
-      <w:bookmarkStart w:id="78" w:name="_Toc181398571"/>
-      <w:r>
-        <w:rPr>
-          <w:rFonts w:eastAsia="Times New Roman"/>
-          <w:lang w:val="en-US"/>
-        </w:rPr>
-        <w:t>Gantt chart</w:t>
-      </w:r>
-      <w:bookmarkEnd w:id="77"/>
-      <w:bookmarkEnd w:id="78"/>
+        </w:rPr>
+        <w:t>. This helps make the output easy to understand, so we can effectively show where the tumor is and how much of the liver it affects.</w:t>
+      </w:r>
     </w:p>
     <w:p>
       <w:pPr>
@@ -8142,6 +8249,7 @@
         <w:jc w:val="both"/>
         <w:rPr>
           <w:rFonts w:eastAsia="Times New Roman" w:cstheme="majorBidi"/>
+          <w:i/>
           <w:szCs w:val="20"/>
           <w:lang w:val="en-US"/>
         </w:rPr>
@@ -8149,28 +8257,164 @@
       <w:r>
         <w:rPr>
           <w:rFonts w:eastAsia="Times New Roman" w:cstheme="majorBidi"/>
+          <w:i/>
           <w:szCs w:val="20"/>
           <w:lang w:val="en-US"/>
         </w:rPr>
-        <w:t>Create the Grant Chart and provide estimated start and end dates of all proposed modules/tasks for each team member. Also identify the dependencies (which tasks cannot be started/completed, until the dependent task is completed). Gantt chart can be created using MS Project.</w:t>
+        <w:t xml:space="preserve"> </w:t>
       </w:r>
     </w:p>
     <w:p>
       <w:pPr>
-        <w:tabs>
-          <w:tab w:val="center" w:pos="4680"/>
-          <w:tab w:val="right" w:pos="9360"/>
-        </w:tabs>
-        <w:spacing w:line="240" w:lineRule="exact"/>
-        <w:ind w:left="360"/>
-        <w:jc w:val="both"/>
-        <w:rPr>
-          <w:rFonts w:eastAsia="Times New Roman" w:cstheme="majorBidi"/>
-          <w:b/>
-          <w:bCs/>
-          <w:i/>
-          <w:sz w:val="20"/>
-          <w:szCs w:val="20"/>
+        <w:pStyle w:val="Heading1"/>
+        <w:rPr>
+          <w:rFonts w:eastAsia="Times New Roman"/>
+          <w:lang w:val="en-US"/>
+        </w:rPr>
+      </w:pPr>
+      <w:bookmarkStart w:id="73" w:name="_Toc506386201"/>
+      <w:bookmarkStart w:id="74" w:name="_Toc181677412"/>
+      <w:r>
+        <w:rPr>
+          <w:rFonts w:eastAsia="Times New Roman"/>
+          <w:lang w:val="en-US"/>
+        </w:rPr>
+        <w:t>Gantt chart</w:t>
+      </w:r>
+      <w:bookmarkEnd w:id="73"/>
+      <w:bookmarkEnd w:id="74"/>
+    </w:p>
+    <w:p>
+      <w:pPr>
+        <w:rPr>
+          <w:lang w:val="en-US"/>
+        </w:rPr>
+      </w:pPr>
+      <w:r>
+        <w:rPr>
+          <w:lang w:val="en-US"/>
+        </w:rPr>
+        <w:drawing>
+          <wp:anchor distT="0" distB="0" distL="114300" distR="114300" simplePos="0" relativeHeight="251745280" behindDoc="0" locked="0" layoutInCell="1" allowOverlap="1" wp14:anchorId="61AA6C90" wp14:editId="29C0E82F">
+            <wp:simplePos x="0" y="0"/>
+            <wp:positionH relativeFrom="margin">
+              <wp:posOffset>69850</wp:posOffset>
+            </wp:positionH>
+            <wp:positionV relativeFrom="paragraph">
+              <wp:posOffset>2731135</wp:posOffset>
+            </wp:positionV>
+            <wp:extent cx="5854700" cy="1350645"/>
+            <wp:effectExtent l="0" t="0" r="0" b="1905"/>
+            <wp:wrapSquare wrapText="bothSides"/>
+            <wp:docPr id="1237892813" name="Picture 1" descr="A grid of lines with small black and white dots&#10;&#10;Description automatically generated with medium confidence"/>
+            <wp:cNvGraphicFramePr>
+              <a:graphicFrameLocks xmlns:a="http://schemas.openxmlformats.org/drawingml/2006/main" noChangeAspect="1"/>
+            </wp:cNvGraphicFramePr>
+            <a:graphic xmlns:a="http://schemas.openxmlformats.org/drawingml/2006/main">
+              <a:graphicData uri="http://schemas.openxmlformats.org/drawingml/2006/picture">
+                <pic:pic xmlns:pic="http://schemas.openxmlformats.org/drawingml/2006/picture">
+                  <pic:nvPicPr>
+                    <pic:cNvPr id="1237892813" name="Picture 1" descr="A grid of lines with small black and white dots&#10;&#10;Description automatically generated with medium confidence"/>
+                    <pic:cNvPicPr/>
+                  </pic:nvPicPr>
+                  <pic:blipFill rotWithShape="1">
+                    <a:blip r:embed="rId10" cstate="print">
+                      <a:extLst>
+                        <a:ext uri="{28A0092B-C50C-407E-A947-70E740481C1C}">
+                          <a14:useLocalDpi xmlns:a14="http://schemas.microsoft.com/office/drawing/2010/main" val="0"/>
+                        </a:ext>
+                      </a:extLst>
+                    </a:blip>
+                    <a:srcRect l="432" t="1390"/>
+                    <a:stretch/>
+                  </pic:blipFill>
+                  <pic:spPr bwMode="auto">
+                    <a:xfrm>
+                      <a:off x="0" y="0"/>
+                      <a:ext cx="5854700" cy="1350645"/>
+                    </a:xfrm>
+                    <a:prstGeom prst="rect">
+                      <a:avLst/>
+                    </a:prstGeom>
+                    <a:ln>
+                      <a:noFill/>
+                    </a:ln>
+                    <a:extLst>
+                      <a:ext uri="{53640926-AAD7-44D8-BBD7-CCE9431645EC}">
+                        <a14:shadowObscured xmlns:a14="http://schemas.microsoft.com/office/drawing/2010/main"/>
+                      </a:ext>
+                    </a:extLst>
+                  </pic:spPr>
+                </pic:pic>
+              </a:graphicData>
+            </a:graphic>
+            <wp14:sizeRelH relativeFrom="margin">
+              <wp14:pctWidth>0</wp14:pctWidth>
+            </wp14:sizeRelH>
+            <wp14:sizeRelV relativeFrom="margin">
+              <wp14:pctHeight>0</wp14:pctHeight>
+            </wp14:sizeRelV>
+          </wp:anchor>
+        </w:drawing>
+      </w:r>
+      <w:r>
+        <w:rPr>
+          <w:lang w:val="en-US"/>
+        </w:rPr>
+        <w:drawing>
+          <wp:inline distT="0" distB="0" distL="0" distR="0" wp14:anchorId="5441BDAB" wp14:editId="11CB0882">
+            <wp:extent cx="5943600" cy="2730500"/>
+            <wp:effectExtent l="0" t="0" r="0" b="0"/>
+            <wp:docPr id="174035548" name="Picture 1" descr="A close-up of a computer screen&#10;&#10;Description automatically generated"/>
+            <wp:cNvGraphicFramePr>
+              <a:graphicFrameLocks xmlns:a="http://schemas.openxmlformats.org/drawingml/2006/main" noChangeAspect="1"/>
+            </wp:cNvGraphicFramePr>
+            <a:graphic xmlns:a="http://schemas.openxmlformats.org/drawingml/2006/main">
+              <a:graphicData uri="http://schemas.openxmlformats.org/drawingml/2006/picture">
+                <pic:pic xmlns:pic="http://schemas.openxmlformats.org/drawingml/2006/picture">
+                  <pic:nvPicPr>
+                    <pic:cNvPr id="174035548" name="Picture 1" descr="A close-up of a computer screen&#10;&#10;Description automatically generated"/>
+                    <pic:cNvPicPr/>
+                  </pic:nvPicPr>
+                  <pic:blipFill>
+                    <a:blip r:embed="rId11"/>
+                    <a:stretch>
+                      <a:fillRect/>
+                    </a:stretch>
+                  </pic:blipFill>
+                  <pic:spPr>
+                    <a:xfrm>
+                      <a:off x="0" y="0"/>
+                      <a:ext cx="5943600" cy="2730500"/>
+                    </a:xfrm>
+                    <a:prstGeom prst="rect">
+                      <a:avLst/>
+                    </a:prstGeom>
+                  </pic:spPr>
+                </pic:pic>
+              </a:graphicData>
+            </a:graphic>
+          </wp:inline>
+        </w:drawing>
+      </w:r>
+    </w:p>
+    <w:p>
+      <w:pPr>
+        <w:rPr>
+          <w:lang w:val="en-US"/>
+        </w:rPr>
+      </w:pPr>
+    </w:p>
+    <w:p>
+      <w:pPr>
+        <w:rPr>
+          <w:lang w:val="en-US"/>
+        </w:rPr>
+      </w:pPr>
+    </w:p>
+    <w:p>
+      <w:pPr>
+        <w:rPr>
           <w:lang w:val="en-US"/>
         </w:rPr>
       </w:pPr>
@@ -8187,16 +8431,16 @@
         <mc:AlternateContent>
           <mc:Choice Requires="wps">
             <w:drawing>
-              <wp:anchor distT="0" distB="0" distL="114300" distR="114300" simplePos="0" relativeHeight="251741184" behindDoc="0" locked="0" layoutInCell="1" allowOverlap="1" wp14:anchorId="71C246DD" wp14:editId="4525739C">
+              <wp:anchor distT="0" distB="0" distL="114300" distR="114300" simplePos="0" relativeHeight="251741184" behindDoc="0" locked="0" layoutInCell="1" allowOverlap="1" wp14:anchorId="71C246DD" wp14:editId="70E6DE7F">
                 <wp:simplePos x="0" y="0"/>
-                <wp:positionH relativeFrom="column">
-                  <wp:posOffset>0</wp:posOffset>
+                <wp:positionH relativeFrom="margin">
+                  <wp:align>left</wp:align>
                 </wp:positionH>
                 <wp:positionV relativeFrom="paragraph">
-                  <wp:posOffset>2774315</wp:posOffset>
+                  <wp:posOffset>1442085</wp:posOffset>
                 </wp:positionV>
                 <wp:extent cx="6600190" cy="152400"/>
-                <wp:effectExtent l="3810" t="0" r="0" b="0"/>
+                <wp:effectExtent l="0" t="0" r="0" b="0"/>
                 <wp:wrapTopAndBottom/>
                 <wp:docPr id="132" name="Text Box 132"/>
                 <wp:cNvGraphicFramePr>
@@ -8270,7 +8514,13 @@
                               <w:fldChar w:fldCharType="end"/>
                             </w:r>
                             <w:r>
-                              <w:t>Sample Gantt chart</w:t>
+                              <w:rPr>
+                                <w:noProof/>
+                              </w:rPr>
+                              <w:t xml:space="preserve"> </w:t>
+                            </w:r>
+                            <w:r>
+                              <w:t>Gantt chart</w:t>
                             </w:r>
                           </w:p>
                         </w:txbxContent>
@@ -8296,7 +8546,7 @@
                 <v:stroke joinstyle="miter"/>
                 <v:path gradientshapeok="t" o:connecttype="rect"/>
               </v:shapetype>
-              <v:shape id="Text Box 132" o:spid="_x0000_s1027" type="#_x0000_t202" style="position:absolute;left:0;text-align:left;margin-left:0;margin-top:218.45pt;width:519.7pt;height:12pt;z-index:251741184;visibility:visible;mso-wrap-style:square;mso-width-percent:0;mso-height-percent:0;mso-wrap-distance-left:9pt;mso-wrap-distance-top:0;mso-wrap-distance-right:9pt;mso-wrap-distance-bottom:0;mso-position-horizontal:absolute;mso-position-horizontal-relative:text;mso-position-vertical:absolute;mso-position-vertical-relative:text;mso-width-percent:0;mso-height-percent:0;mso-width-relative:page;mso-height-relative:page;v-text-anchor:top" o:gfxdata="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" stroked="f">
+              <v:shape id="Text Box 132" o:spid="_x0000_s1027" type="#_x0000_t202" style="position:absolute;margin-left:0;margin-top:113.55pt;width:519.7pt;height:12pt;z-index:251741184;visibility:visible;mso-wrap-style:square;mso-width-percent:0;mso-height-percent:0;mso-wrap-distance-left:9pt;mso-wrap-distance-top:0;mso-wrap-distance-right:9pt;mso-wrap-distance-bottom:0;mso-position-horizontal:left;mso-position-horizontal-relative:margin;mso-position-vertical:absolute;mso-position-vertical-relative:text;mso-width-percent:0;mso-height-percent:0;mso-width-relative:page;mso-height-relative:page;v-text-anchor:top" o:gfxdata="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" stroked="f">
                 <v:textbox style="mso-fit-shape-to-text:t" inset="0,0,0,0">
                   <w:txbxContent>
                     <w:p>
@@ -8332,12 +8582,18 @@
                         <w:fldChar w:fldCharType="end"/>
                       </w:r>
                       <w:r>
-                        <w:t>Sample Gantt chart</w:t>
+                        <w:rPr>
+                          <w:noProof/>
+                        </w:rPr>
+                        <w:t xml:space="preserve"> </w:t>
+                      </w:r>
+                      <w:r>
+                        <w:t>Gantt chart</w:t>
                       </w:r>
                     </w:p>
                   </w:txbxContent>
                 </v:textbox>
-                <w10:wrap type="topAndBottom"/>
+                <w10:wrap type="topAndBottom" anchorx="margin"/>
               </v:shape>
             </w:pict>
           </mc:Fallback>
@@ -8345,27 +8601,13 @@
       </w:r>
       <w:r>
         <w:rPr>
-          <w:rFonts w:eastAsia="Times New Roman" w:cstheme="majorBidi"/>
-          <w:b/>
-          <w:i/>
-          <w:noProof/>
-          <w:sz w:val="20"/>
-          <w:szCs w:val="20"/>
           <w:lang w:val="en-US"/>
         </w:rPr>
         <w:drawing>
-          <wp:anchor distT="0" distB="0" distL="114300" distR="114300" simplePos="0" relativeHeight="251740160" behindDoc="0" locked="0" layoutInCell="1" allowOverlap="1" wp14:anchorId="48D11418" wp14:editId="17FCB031">
-            <wp:simplePos x="0" y="0"/>
-            <wp:positionH relativeFrom="margin">
-              <wp:posOffset>0</wp:posOffset>
-            </wp:positionH>
-            <wp:positionV relativeFrom="paragraph">
-              <wp:posOffset>171450</wp:posOffset>
-            </wp:positionV>
-            <wp:extent cx="6600190" cy="2546128"/>
-            <wp:effectExtent l="0" t="0" r="0" b="6985"/>
-            <wp:wrapTopAndBottom/>
-            <wp:docPr id="57" name="Picture 57"/>
+          <wp:inline distT="0" distB="0" distL="0" distR="0" wp14:anchorId="6EBB59A4" wp14:editId="5F66283A">
+            <wp:extent cx="5943600" cy="1403350"/>
+            <wp:effectExtent l="0" t="0" r="0" b="6350"/>
+            <wp:docPr id="232194146" name="Picture 1" descr="A grid of white squares&#10;&#10;Description automatically generated"/>
             <wp:cNvGraphicFramePr>
               <a:graphicFrameLocks xmlns:a="http://schemas.openxmlformats.org/drawingml/2006/main" noChangeAspect="1"/>
             </wp:cNvGraphicFramePr>
@@ -8373,17 +8615,11 @@
               <a:graphicData uri="http://schemas.openxmlformats.org/drawingml/2006/picture">
                 <pic:pic xmlns:pic="http://schemas.openxmlformats.org/drawingml/2006/picture">
                   <pic:nvPicPr>
-                    <pic:cNvPr id="11" name="ProjectGanntChart.gif"/>
+                    <pic:cNvPr id="232194146" name="Picture 1" descr="A grid of white squares&#10;&#10;Description automatically generated"/>
                     <pic:cNvPicPr/>
                   </pic:nvPicPr>
                   <pic:blipFill>
-                    <a:blip r:embed="rId11">
-                      <a:extLst>
-                        <a:ext uri="{28A0092B-C50C-407E-A947-70E740481C1C}">
-                          <a14:useLocalDpi xmlns:a14="http://schemas.microsoft.com/office/drawing/2010/main" val="0"/>
-                        </a:ext>
-                      </a:extLst>
-                    </a:blip>
+                    <a:blip r:embed="rId12"/>
                     <a:stretch>
                       <a:fillRect/>
                     </a:stretch>
@@ -8391,7 +8627,7 @@
                   <pic:spPr>
                     <a:xfrm>
                       <a:off x="0" y="0"/>
-                      <a:ext cx="6600190" cy="2546128"/>
+                      <a:ext cx="5943600" cy="1403350"/>
                     </a:xfrm>
                     <a:prstGeom prst="rect">
                       <a:avLst/>
@@ -8400,8 +8636,34 @@
                 </pic:pic>
               </a:graphicData>
             </a:graphic>
-          </wp:anchor>
+          </wp:inline>
         </w:drawing>
+      </w:r>
+    </w:p>
+    <w:p>
+      <w:pPr>
+        <w:tabs>
+          <w:tab w:val="center" w:pos="4680"/>
+          <w:tab w:val="right" w:pos="9360"/>
+        </w:tabs>
+        <w:spacing w:line="240" w:lineRule="exact"/>
+        <w:ind w:left="360"/>
+        <w:jc w:val="both"/>
+        <w:rPr>
+          <w:rFonts w:eastAsia="Times New Roman" w:cstheme="majorBidi"/>
+          <w:b/>
+          <w:bCs/>
+          <w:i/>
+          <w:sz w:val="20"/>
+          <w:szCs w:val="20"/>
+          <w:lang w:val="en-US"/>
+        </w:rPr>
+      </w:pPr>
+      <w:r>
+        <w:rPr>
+          <w:noProof/>
+        </w:rPr>
+        <w:t xml:space="preserve"> </w:t>
       </w:r>
     </w:p>
     <w:p>
@@ -8424,11 +8686,11 @@
           <w:cols w:space="720"/>
         </w:sectPr>
       </w:pPr>
-      <w:bookmarkStart w:id="79" w:name="_Toc488853138"/>
-      <w:bookmarkStart w:id="80" w:name="_Toc506386202"/>
-      <w:bookmarkStart w:id="81" w:name="_Toc440746956"/>
-      <w:bookmarkStart w:id="82" w:name="_Toc440747345"/>
-      <w:bookmarkStart w:id="83" w:name="_Toc440747371"/>
+      <w:bookmarkStart w:id="75" w:name="_Toc488853138"/>
+      <w:bookmarkStart w:id="76" w:name="_Toc506386202"/>
+      <w:bookmarkStart w:id="77" w:name="_Toc440746956"/>
+      <w:bookmarkStart w:id="78" w:name="_Toc440747345"/>
+      <w:bookmarkStart w:id="79" w:name="_Toc440747371"/>
     </w:p>
     <w:p>
       <w:pPr>
@@ -8439,7 +8701,7 @@
           <w:lang w:val="en-US"/>
         </w:rPr>
       </w:pPr>
-      <w:bookmarkStart w:id="84" w:name="_Toc181398572"/>
+      <w:bookmarkStart w:id="80" w:name="_Toc181677413"/>
       <w:r>
         <w:rPr>
           <w:rFonts w:eastAsia="Times New Roman"/>
@@ -8447,167 +8709,39 @@
         </w:rPr>
         <w:t>Mockups</w:t>
       </w:r>
+      <w:bookmarkStart w:id="81" w:name="_Toc440746957"/>
+      <w:bookmarkStart w:id="82" w:name="_Toc440747346"/>
+      <w:bookmarkStart w:id="83" w:name="_Toc440747372"/>
+      <w:bookmarkStart w:id="84" w:name="_Toc488853139"/>
+      <w:bookmarkStart w:id="85" w:name="_Toc506386203"/>
+      <w:bookmarkEnd w:id="75"/>
+      <w:bookmarkEnd w:id="76"/>
+      <w:bookmarkEnd w:id="77"/>
+      <w:bookmarkEnd w:id="78"/>
       <w:bookmarkEnd w:id="79"/>
       <w:bookmarkEnd w:id="80"/>
-      <w:bookmarkEnd w:id="84"/>
     </w:p>
     <w:p>
       <w:pPr>
-        <w:spacing w:line="240" w:lineRule="exact"/>
-        <w:jc w:val="both"/>
+        <w:spacing w:line="240" w:lineRule="auto"/>
         <w:rPr>
           <w:rFonts w:eastAsia="Times New Roman" w:cstheme="majorBidi"/>
+          <w:b/>
+          <w:kern w:val="28"/>
+          <w:sz w:val="36"/>
           <w:szCs w:val="20"/>
           <w:lang w:val="en-US"/>
         </w:rPr>
       </w:pPr>
       <w:r>
         <w:rPr>
-          <w:rFonts w:eastAsia="Times New Roman" w:cstheme="majorBidi"/>
-          <w:szCs w:val="20"/>
-          <w:lang w:val="en-US"/>
-        </w:rPr>
-        <w:t xml:space="preserve">Insert minimum mockups (Usually 4-6 mockups) which show the major modules mentioned in the scope section of the document. Do not include mockups for Login, Signup, Forgot Password, Contact Us, About Us etc. If the project is a Web or a Smartphone Application, then include </w:t>
-      </w:r>
-      <w:proofErr w:type="gramStart"/>
-      <w:r>
-        <w:rPr>
-          <w:rFonts w:eastAsia="Times New Roman" w:cstheme="majorBidi"/>
-          <w:szCs w:val="20"/>
-          <w:lang w:val="en-US"/>
-        </w:rPr>
-        <w:t>at-least</w:t>
-      </w:r>
-      <w:proofErr w:type="gramEnd"/>
-      <w:r>
-        <w:rPr>
-          <w:rFonts w:eastAsia="Times New Roman" w:cstheme="majorBidi"/>
-          <w:szCs w:val="20"/>
-          <w:lang w:val="en-US"/>
-        </w:rPr>
-        <w:t xml:space="preserve"> three mockups from each part of the project.</w:t>
-      </w:r>
-      <w:bookmarkEnd w:id="81"/>
-      <w:bookmarkEnd w:id="82"/>
-      <w:bookmarkEnd w:id="83"/>
-      <w:r>
-        <w:rPr>
-          <w:rFonts w:eastAsia="Times New Roman" w:cstheme="majorBidi"/>
-          <w:szCs w:val="20"/>
-          <w:lang w:val="en-US"/>
-        </w:rPr>
-        <w:t xml:space="preserve"> You can design mockup in any design tool for example pencil tool (</w:t>
-      </w:r>
-      <w:hyperlink r:id="rId12" w:history="1">
-        <w:r>
-          <w:rPr>
-            <w:rFonts w:eastAsia="Times New Roman" w:cstheme="majorBidi"/>
-            <w:szCs w:val="20"/>
-            <w:lang w:val="en-US"/>
-          </w:rPr>
-          <w:t>https://pencil.evolus.vn/</w:t>
-        </w:r>
-      </w:hyperlink>
-      <w:r>
-        <w:rPr>
-          <w:rFonts w:eastAsia="Times New Roman" w:cstheme="majorBidi"/>
-          <w:szCs w:val="20"/>
-          <w:lang w:val="en-US"/>
-        </w:rPr>
-        <w:t>) or Balsamiq (</w:t>
-      </w:r>
-      <w:hyperlink r:id="rId13" w:history="1">
-        <w:r>
-          <w:rPr>
-            <w:rFonts w:eastAsia="Times New Roman" w:cstheme="majorBidi"/>
-            <w:color w:val="0000FF"/>
-            <w:szCs w:val="20"/>
-            <w:u w:val="single"/>
-            <w:lang w:val="en-US"/>
-          </w:rPr>
-          <w:t>https://balsamiq.com/</w:t>
-        </w:r>
-      </w:hyperlink>
-      <w:r>
-        <w:rPr>
-          <w:rFonts w:eastAsia="Times New Roman" w:cstheme="majorBidi"/>
-          <w:szCs w:val="20"/>
-          <w:lang w:val="en-US"/>
-        </w:rPr>
-        <w:t>)</w:t>
-      </w:r>
-    </w:p>
-    <w:p>
-      <w:pPr>
-        <w:spacing w:line="240" w:lineRule="exact"/>
-        <w:jc w:val="both"/>
-        <w:rPr>
-          <w:rFonts w:eastAsia="Times New Roman" w:cstheme="majorBidi"/>
-          <w:szCs w:val="20"/>
-          <w:lang w:val="en-US"/>
-        </w:rPr>
-      </w:pPr>
-    </w:p>
-    <w:p>
-      <w:pPr>
-        <w:spacing w:line="240" w:lineRule="exact"/>
-        <w:jc w:val="both"/>
-        <w:rPr>
-          <w:rFonts w:eastAsia="Times New Roman" w:cstheme="majorBidi"/>
-          <w:szCs w:val="20"/>
-          <w:lang w:val="en-US"/>
-        </w:rPr>
-      </w:pPr>
-    </w:p>
-    <w:p>
-      <w:pPr>
-        <w:spacing w:line="240" w:lineRule="exact"/>
-        <w:jc w:val="both"/>
-        <w:rPr>
-          <w:rFonts w:eastAsia="Times New Roman" w:cstheme="majorBidi"/>
-          <w:szCs w:val="20"/>
-          <w:lang w:val="en-US"/>
-        </w:rPr>
-      </w:pPr>
-    </w:p>
-    <w:p>
-      <w:pPr>
-        <w:spacing w:line="240" w:lineRule="exact"/>
-        <w:jc w:val="both"/>
-        <w:rPr>
-          <w:rFonts w:eastAsia="Times New Roman" w:cstheme="majorBidi"/>
-          <w:szCs w:val="20"/>
-          <w:lang w:val="en-US"/>
-        </w:rPr>
-      </w:pPr>
-      <w:r>
-        <w:rPr>
-          <w:rFonts w:eastAsia="Times New Roman" w:cstheme="majorBidi"/>
           <w:noProof/>
-          <w:szCs w:val="20"/>
-          <w:lang w:val="en-US"/>
         </w:rPr>
         <w:drawing>
-          <wp:anchor distT="0" distB="0" distL="114300" distR="114300" simplePos="0" relativeHeight="251742208" behindDoc="1" locked="0" layoutInCell="1" allowOverlap="1" wp14:anchorId="5400089D" wp14:editId="20574D72">
-            <wp:simplePos x="0" y="0"/>
-            <wp:positionH relativeFrom="column">
-              <wp:posOffset>519430</wp:posOffset>
-            </wp:positionH>
-            <wp:positionV relativeFrom="paragraph">
-              <wp:posOffset>85090</wp:posOffset>
-            </wp:positionV>
-            <wp:extent cx="4552950" cy="3070225"/>
-            <wp:effectExtent l="19050" t="0" r="0" b="0"/>
-            <wp:wrapTight wrapText="bothSides">
-              <wp:wrapPolygon edited="0">
-                <wp:start x="-90" y="0"/>
-                <wp:lineTo x="-90" y="21444"/>
-                <wp:lineTo x="21600" y="21444"/>
-                <wp:lineTo x="21600" y="0"/>
-                <wp:lineTo x="-90" y="0"/>
-              </wp:wrapPolygon>
-            </wp:wrapTight>
-            <wp:docPr id="58" name="Picture 58" descr="F:\FYP\Year2013-SP15\ASH\ASH\wireframes\about us.PNG"/>
+          <wp:inline distT="0" distB="0" distL="0" distR="0" wp14:anchorId="181281C0" wp14:editId="2D5A7C41">
+            <wp:extent cx="5943600" cy="2963545"/>
+            <wp:effectExtent l="0" t="0" r="0" b="8255"/>
+            <wp:docPr id="583538201" name="Picture 1"/>
             <wp:cNvGraphicFramePr>
               <a:graphicFrameLocks xmlns:a="http://schemas.openxmlformats.org/drawingml/2006/main" noChangeAspect="1"/>
             </wp:cNvGraphicFramePr>
@@ -8615,47 +8749,39 @@
               <a:graphicData uri="http://schemas.openxmlformats.org/drawingml/2006/picture">
                 <pic:pic xmlns:pic="http://schemas.openxmlformats.org/drawingml/2006/picture">
                   <pic:nvPicPr>
-                    <pic:cNvPr id="0" name="Picture 6" descr="F:\FYP\Year2013-SP15\ASH\ASH\wireframes\about us.PNG"/>
-                    <pic:cNvPicPr>
-                      <a:picLocks noChangeAspect="1" noChangeArrowheads="1"/>
-                    </pic:cNvPicPr>
+                    <pic:cNvPr id="583538201" name="Picture 1"/>
+                    <pic:cNvPicPr/>
                   </pic:nvPicPr>
                   <pic:blipFill>
-                    <a:blip r:embed="rId14"/>
-                    <a:srcRect/>
+                    <a:blip r:embed="rId13"/>
                     <a:stretch>
                       <a:fillRect/>
                     </a:stretch>
                   </pic:blipFill>
-                  <pic:spPr bwMode="auto">
+                  <pic:spPr>
                     <a:xfrm>
                       <a:off x="0" y="0"/>
-                      <a:ext cx="4552950" cy="3070225"/>
+                      <a:ext cx="5943600" cy="2963545"/>
                     </a:xfrm>
                     <a:prstGeom prst="rect">
                       <a:avLst/>
                     </a:prstGeom>
-                    <a:noFill/>
-                    <a:ln w="9525">
-                      <a:noFill/>
-                      <a:miter lim="800000"/>
-                      <a:headEnd/>
-                      <a:tailEnd/>
-                    </a:ln>
                   </pic:spPr>
                 </pic:pic>
               </a:graphicData>
             </a:graphic>
-          </wp:anchor>
+          </wp:inline>
         </w:drawing>
       </w:r>
     </w:p>
     <w:p>
       <w:pPr>
-        <w:spacing w:line="240" w:lineRule="exact"/>
-        <w:jc w:val="both"/>
+        <w:spacing w:line="240" w:lineRule="auto"/>
         <w:rPr>
           <w:rFonts w:eastAsia="Times New Roman" w:cstheme="majorBidi"/>
+          <w:b/>
+          <w:kern w:val="28"/>
+          <w:sz w:val="36"/>
           <w:szCs w:val="20"/>
           <w:lang w:val="en-US"/>
         </w:rPr>
@@ -8663,262 +8789,25 @@
     </w:p>
     <w:p>
       <w:pPr>
-        <w:spacing w:line="240" w:lineRule="exact"/>
-        <w:jc w:val="both"/>
+        <w:spacing w:line="240" w:lineRule="auto"/>
         <w:rPr>
           <w:rFonts w:eastAsia="Times New Roman" w:cstheme="majorBidi"/>
+          <w:b/>
+          <w:kern w:val="28"/>
+          <w:sz w:val="36"/>
           <w:szCs w:val="20"/>
           <w:lang w:val="en-US"/>
         </w:rPr>
       </w:pPr>
-    </w:p>
-    <w:p>
-      <w:pPr>
-        <w:spacing w:line="240" w:lineRule="exact"/>
-        <w:jc w:val="both"/>
-        <w:rPr>
-          <w:rFonts w:eastAsia="Times New Roman" w:cstheme="majorBidi"/>
-          <w:szCs w:val="20"/>
-          <w:lang w:val="en-US"/>
-        </w:rPr>
-      </w:pPr>
-    </w:p>
-    <w:p>
-      <w:pPr>
-        <w:spacing w:line="240" w:lineRule="exact"/>
-        <w:jc w:val="both"/>
-        <w:rPr>
-          <w:rFonts w:eastAsia="Times New Roman" w:cstheme="majorBidi"/>
-          <w:szCs w:val="20"/>
-          <w:lang w:val="en-US"/>
-        </w:rPr>
-      </w:pPr>
-    </w:p>
-    <w:p>
-      <w:pPr>
-        <w:spacing w:line="240" w:lineRule="exact"/>
-        <w:jc w:val="both"/>
-        <w:rPr>
-          <w:rFonts w:eastAsia="Times New Roman" w:cstheme="majorBidi"/>
-          <w:szCs w:val="20"/>
-          <w:lang w:val="en-US"/>
-        </w:rPr>
-      </w:pPr>
-    </w:p>
-    <w:p>
-      <w:pPr>
-        <w:spacing w:line="240" w:lineRule="exact"/>
-        <w:jc w:val="both"/>
-        <w:rPr>
-          <w:rFonts w:eastAsia="Times New Roman" w:cstheme="majorBidi"/>
-          <w:szCs w:val="20"/>
-          <w:lang w:val="en-US"/>
-        </w:rPr>
-      </w:pPr>
-    </w:p>
-    <w:p>
-      <w:pPr>
-        <w:spacing w:line="240" w:lineRule="exact"/>
-        <w:jc w:val="both"/>
-        <w:rPr>
-          <w:rFonts w:eastAsia="Times New Roman" w:cstheme="majorBidi"/>
-          <w:szCs w:val="20"/>
-          <w:lang w:val="en-US"/>
-        </w:rPr>
-      </w:pPr>
-    </w:p>
-    <w:p>
-      <w:pPr>
-        <w:spacing w:line="240" w:lineRule="exact"/>
-        <w:jc w:val="both"/>
-        <w:rPr>
-          <w:rFonts w:eastAsia="Times New Roman" w:cstheme="majorBidi"/>
-          <w:szCs w:val="20"/>
-          <w:lang w:val="en-US"/>
-        </w:rPr>
-      </w:pPr>
-    </w:p>
-    <w:p>
-      <w:pPr>
-        <w:spacing w:line="240" w:lineRule="exact"/>
-        <w:jc w:val="both"/>
-        <w:rPr>
-          <w:rFonts w:eastAsia="Times New Roman" w:cstheme="majorBidi"/>
-          <w:szCs w:val="20"/>
-          <w:lang w:val="en-US"/>
-        </w:rPr>
-      </w:pPr>
-    </w:p>
-    <w:p>
-      <w:pPr>
-        <w:spacing w:line="240" w:lineRule="exact"/>
-        <w:jc w:val="both"/>
-        <w:rPr>
-          <w:rFonts w:eastAsia="Times New Roman" w:cstheme="majorBidi"/>
-          <w:szCs w:val="20"/>
-          <w:lang w:val="en-US"/>
-        </w:rPr>
-      </w:pPr>
-    </w:p>
-    <w:p>
-      <w:pPr>
-        <w:spacing w:line="240" w:lineRule="exact"/>
-        <w:jc w:val="both"/>
-        <w:rPr>
-          <w:rFonts w:eastAsia="Times New Roman" w:cstheme="majorBidi"/>
-          <w:szCs w:val="20"/>
-          <w:lang w:val="en-US"/>
-        </w:rPr>
-      </w:pPr>
-    </w:p>
-    <w:p>
-      <w:pPr>
-        <w:spacing w:line="240" w:lineRule="exact"/>
-        <w:jc w:val="both"/>
-        <w:rPr>
-          <w:rFonts w:eastAsia="Times New Roman" w:cstheme="majorBidi"/>
-          <w:szCs w:val="20"/>
-          <w:lang w:val="en-US"/>
-        </w:rPr>
-      </w:pPr>
-    </w:p>
-    <w:p>
-      <w:pPr>
-        <w:spacing w:line="240" w:lineRule="exact"/>
-        <w:jc w:val="both"/>
-        <w:rPr>
-          <w:rFonts w:eastAsia="Times New Roman" w:cstheme="majorBidi"/>
-          <w:szCs w:val="20"/>
-          <w:lang w:val="en-US"/>
-        </w:rPr>
-      </w:pPr>
-    </w:p>
-    <w:p>
-      <w:pPr>
-        <w:spacing w:line="240" w:lineRule="exact"/>
-        <w:jc w:val="both"/>
-        <w:rPr>
-          <w:rFonts w:eastAsia="Times New Roman" w:cstheme="majorBidi"/>
-          <w:szCs w:val="20"/>
-          <w:lang w:val="en-US"/>
-        </w:rPr>
-      </w:pPr>
-    </w:p>
-    <w:p>
-      <w:pPr>
-        <w:spacing w:line="240" w:lineRule="exact"/>
-        <w:jc w:val="both"/>
-        <w:rPr>
-          <w:rFonts w:eastAsia="Times New Roman" w:cstheme="majorBidi"/>
-          <w:szCs w:val="20"/>
-          <w:lang w:val="en-US"/>
-        </w:rPr>
-      </w:pPr>
-    </w:p>
-    <w:p>
-      <w:pPr>
-        <w:spacing w:line="240" w:lineRule="exact"/>
-        <w:jc w:val="both"/>
-        <w:rPr>
-          <w:rFonts w:eastAsia="Times New Roman" w:cstheme="majorBidi"/>
-          <w:szCs w:val="20"/>
-          <w:lang w:val="en-US"/>
-        </w:rPr>
-      </w:pPr>
-    </w:p>
-    <w:p>
-      <w:pPr>
-        <w:spacing w:line="240" w:lineRule="exact"/>
-        <w:jc w:val="both"/>
-        <w:rPr>
-          <w:rFonts w:eastAsia="Times New Roman" w:cstheme="majorBidi"/>
-          <w:szCs w:val="20"/>
-          <w:lang w:val="en-US"/>
-        </w:rPr>
-      </w:pPr>
-    </w:p>
-    <w:p>
-      <w:pPr>
-        <w:spacing w:line="240" w:lineRule="exact"/>
-        <w:jc w:val="both"/>
-        <w:rPr>
-          <w:rFonts w:eastAsia="Times New Roman" w:cstheme="majorBidi"/>
-          <w:szCs w:val="20"/>
-          <w:lang w:val="en-US"/>
-        </w:rPr>
-      </w:pPr>
-    </w:p>
-    <w:p>
-      <w:pPr>
-        <w:spacing w:line="240" w:lineRule="exact"/>
-        <w:jc w:val="both"/>
-        <w:rPr>
-          <w:rFonts w:eastAsia="Times New Roman" w:cstheme="majorBidi"/>
-          <w:szCs w:val="20"/>
-          <w:lang w:val="en-US"/>
-        </w:rPr>
-      </w:pPr>
-    </w:p>
-    <w:p>
-      <w:pPr>
-        <w:spacing w:line="240" w:lineRule="exact"/>
-        <w:jc w:val="both"/>
-        <w:rPr>
-          <w:rFonts w:eastAsia="Times New Roman" w:cstheme="majorBidi"/>
-          <w:szCs w:val="20"/>
-          <w:lang w:val="en-US"/>
-        </w:rPr>
-      </w:pPr>
-    </w:p>
-    <w:p>
-      <w:pPr>
-        <w:spacing w:line="240" w:lineRule="exact"/>
-        <w:jc w:val="both"/>
-        <w:rPr>
-          <w:rFonts w:eastAsia="Times New Roman" w:cstheme="majorBidi"/>
-          <w:szCs w:val="20"/>
-          <w:lang w:val="en-US"/>
-        </w:rPr>
-      </w:pPr>
-    </w:p>
-    <w:p>
-      <w:pPr>
-        <w:spacing w:line="240" w:lineRule="exact"/>
-        <w:jc w:val="both"/>
-        <w:rPr>
-          <w:rFonts w:eastAsia="Times New Roman" w:cstheme="majorBidi"/>
-          <w:szCs w:val="20"/>
-          <w:lang w:val="en-US"/>
-        </w:rPr>
-      </w:pPr>
-      <w:r>
-        <w:rPr>
-          <w:rFonts w:eastAsia="Times New Roman" w:cstheme="majorBidi"/>
+      <w:r>
+        <w:rPr>
           <w:noProof/>
-          <w:szCs w:val="20"/>
-          <w:lang w:val="en-US"/>
         </w:rPr>
         <w:drawing>
-          <wp:anchor distT="0" distB="0" distL="114300" distR="114300" simplePos="0" relativeHeight="251743232" behindDoc="1" locked="0" layoutInCell="1" allowOverlap="1" wp14:anchorId="5042E328" wp14:editId="31116015">
-            <wp:simplePos x="0" y="0"/>
-            <wp:positionH relativeFrom="column">
-              <wp:posOffset>519430</wp:posOffset>
-            </wp:positionH>
-            <wp:positionV relativeFrom="paragraph">
-              <wp:posOffset>34925</wp:posOffset>
-            </wp:positionV>
-            <wp:extent cx="4730115" cy="3015615"/>
-            <wp:effectExtent l="19050" t="0" r="0" b="0"/>
-            <wp:wrapTight wrapText="bothSides">
-              <wp:wrapPolygon edited="0">
-                <wp:start x="-87" y="0"/>
-                <wp:lineTo x="-87" y="21423"/>
-                <wp:lineTo x="21574" y="21423"/>
-                <wp:lineTo x="21574" y="0"/>
-                <wp:lineTo x="-87" y="0"/>
-              </wp:wrapPolygon>
-            </wp:wrapTight>
-            <wp:docPr id="59" name="Picture 59" descr="F:\FYP\Year2013-SP15\ASH\ASH\wireframes\Account Setting.PNG"/>
+          <wp:inline distT="0" distB="0" distL="0" distR="0" wp14:anchorId="2EC2C9BB" wp14:editId="4B8E2AA6">
+            <wp:extent cx="5943600" cy="2931795"/>
+            <wp:effectExtent l="0" t="0" r="0" b="1905"/>
+            <wp:docPr id="1616059209" name="Picture 1" descr="A close-up of a ct scan&#10;&#10;Description automatically generated"/>
             <wp:cNvGraphicFramePr>
               <a:graphicFrameLocks xmlns:a="http://schemas.openxmlformats.org/drawingml/2006/main" noChangeAspect="1"/>
             </wp:cNvGraphicFramePr>
@@ -8926,51 +8815,30 @@
               <a:graphicData uri="http://schemas.openxmlformats.org/drawingml/2006/picture">
                 <pic:pic xmlns:pic="http://schemas.openxmlformats.org/drawingml/2006/picture">
                   <pic:nvPicPr>
-                    <pic:cNvPr id="0" name="Picture 7" descr="F:\FYP\Year2013-SP15\ASH\ASH\wireframes\Account Setting.PNG"/>
-                    <pic:cNvPicPr>
-                      <a:picLocks noChangeAspect="1" noChangeArrowheads="1"/>
-                    </pic:cNvPicPr>
+                    <pic:cNvPr id="1616059209" name="Picture 1" descr="A close-up of a ct scan&#10;&#10;Description automatically generated"/>
+                    <pic:cNvPicPr/>
                   </pic:nvPicPr>
                   <pic:blipFill>
-                    <a:blip r:embed="rId15"/>
-                    <a:srcRect/>
+                    <a:blip r:embed="rId14"/>
                     <a:stretch>
                       <a:fillRect/>
                     </a:stretch>
                   </pic:blipFill>
-                  <pic:spPr bwMode="auto">
+                  <pic:spPr>
                     <a:xfrm>
                       <a:off x="0" y="0"/>
-                      <a:ext cx="4730115" cy="3015615"/>
+                      <a:ext cx="5943600" cy="2931795"/>
                     </a:xfrm>
                     <a:prstGeom prst="rect">
                       <a:avLst/>
                     </a:prstGeom>
-                    <a:noFill/>
-                    <a:ln w="9525">
-                      <a:noFill/>
-                      <a:miter lim="800000"/>
-                      <a:headEnd/>
-                      <a:tailEnd/>
-                    </a:ln>
                   </pic:spPr>
                 </pic:pic>
               </a:graphicData>
             </a:graphic>
-          </wp:anchor>
+          </wp:inline>
         </w:drawing>
       </w:r>
-    </w:p>
-    <w:p>
-      <w:pPr>
-        <w:spacing w:line="240" w:lineRule="exact"/>
-        <w:jc w:val="both"/>
-        <w:rPr>
-          <w:rFonts w:eastAsia="Times New Roman" w:cstheme="majorBidi"/>
-          <w:szCs w:val="20"/>
-          <w:lang w:val="en-US"/>
-        </w:rPr>
-      </w:pPr>
     </w:p>
     <w:p>
       <w:pPr>
@@ -8984,26 +8852,10 @@
           <w:lang w:val="en-US"/>
         </w:rPr>
       </w:pPr>
-      <w:bookmarkStart w:id="85" w:name="_Toc440746957"/>
-      <w:bookmarkStart w:id="86" w:name="_Toc440747346"/>
-      <w:bookmarkStart w:id="87" w:name="_Toc440747372"/>
-      <w:bookmarkStart w:id="88" w:name="_Toc488853139"/>
-      <w:bookmarkStart w:id="89" w:name="_Toc506386203"/>
-      <w:r>
-        <w:rPr>
-          <w:rFonts w:eastAsia="Times New Roman" w:cstheme="majorBidi"/>
-          <w:szCs w:val="20"/>
-          <w:lang w:val="en-US"/>
-        </w:rPr>
-        <w:br w:type="page"/>
-      </w:r>
     </w:p>
     <w:p>
       <w:pPr>
-        <w:keepNext/>
-        <w:keepLines/>
-        <w:spacing w:before="480" w:line="240" w:lineRule="atLeast"/>
-        <w:outlineLvl w:val="0"/>
+        <w:spacing w:line="240" w:lineRule="auto"/>
         <w:rPr>
           <w:rFonts w:eastAsia="Times New Roman" w:cstheme="majorBidi"/>
           <w:b/>
@@ -9012,12 +8864,123 @@
           <w:szCs w:val="20"/>
           <w:lang w:val="en-US"/>
         </w:rPr>
+      </w:pPr>
+      <w:r>
+        <w:rPr>
+          <w:noProof/>
+        </w:rPr>
+        <w:drawing>
+          <wp:inline distT="0" distB="0" distL="0" distR="0" wp14:anchorId="4AF67615" wp14:editId="32B6EEC2">
+            <wp:extent cx="5943600" cy="2918460"/>
+            <wp:effectExtent l="0" t="0" r="0" b="0"/>
+            <wp:docPr id="39352693" name="Picture 1" descr="A screenshot of a computer screen&#10;&#10;Description automatically generated"/>
+            <wp:cNvGraphicFramePr>
+              <a:graphicFrameLocks xmlns:a="http://schemas.openxmlformats.org/drawingml/2006/main" noChangeAspect="1"/>
+            </wp:cNvGraphicFramePr>
+            <a:graphic xmlns:a="http://schemas.openxmlformats.org/drawingml/2006/main">
+              <a:graphicData uri="http://schemas.openxmlformats.org/drawingml/2006/picture">
+                <pic:pic xmlns:pic="http://schemas.openxmlformats.org/drawingml/2006/picture">
+                  <pic:nvPicPr>
+                    <pic:cNvPr id="39352693" name="Picture 1" descr="A screenshot of a computer screen&#10;&#10;Description automatically generated"/>
+                    <pic:cNvPicPr/>
+                  </pic:nvPicPr>
+                  <pic:blipFill>
+                    <a:blip r:embed="rId15"/>
+                    <a:stretch>
+                      <a:fillRect/>
+                    </a:stretch>
+                  </pic:blipFill>
+                  <pic:spPr>
+                    <a:xfrm>
+                      <a:off x="0" y="0"/>
+                      <a:ext cx="5943600" cy="2918460"/>
+                    </a:xfrm>
+                    <a:prstGeom prst="rect">
+                      <a:avLst/>
+                    </a:prstGeom>
+                  </pic:spPr>
+                </pic:pic>
+              </a:graphicData>
+            </a:graphic>
+          </wp:inline>
+        </w:drawing>
+      </w:r>
+    </w:p>
+    <w:p>
+      <w:pPr>
+        <w:spacing w:line="240" w:lineRule="auto"/>
+        <w:rPr>
+          <w:rFonts w:eastAsia="Times New Roman" w:cstheme="majorBidi"/>
+          <w:b/>
+          <w:kern w:val="28"/>
+          <w:sz w:val="36"/>
+          <w:szCs w:val="20"/>
+          <w:lang w:val="en-US"/>
+        </w:rPr>
+      </w:pPr>
+    </w:p>
+    <w:p>
+      <w:pPr>
+        <w:spacing w:line="240" w:lineRule="auto"/>
+        <w:rPr>
+          <w:rFonts w:eastAsia="Times New Roman" w:cstheme="majorBidi"/>
+          <w:b/>
+          <w:kern w:val="28"/>
+          <w:sz w:val="36"/>
+          <w:szCs w:val="20"/>
+          <w:lang w:val="en-US"/>
+        </w:rPr>
         <w:sectPr>
           <w:pgSz w:w="12240" w:h="15840" w:code="1"/>
           <w:pgMar w:top="1440" w:right="1440" w:bottom="1440" w:left="1440" w:header="720" w:footer="720" w:gutter="0"/>
           <w:cols w:space="720"/>
         </w:sectPr>
       </w:pPr>
+      <w:r>
+        <w:rPr>
+          <w:rFonts w:eastAsia="Times New Roman" w:cstheme="majorBidi"/>
+          <w:b/>
+          <w:kern w:val="28"/>
+          <w:sz w:val="36"/>
+          <w:szCs w:val="20"/>
+          <w:lang w:val="en-US"/>
+        </w:rPr>
+        <w:drawing>
+          <wp:inline distT="0" distB="0" distL="0" distR="0" wp14:anchorId="59E06403" wp14:editId="75D34F01">
+            <wp:extent cx="5943600" cy="2814955"/>
+            <wp:effectExtent l="0" t="0" r="0" b="4445"/>
+            <wp:docPr id="662891812" name="Picture 1" descr="A screenshot of a graph&#10;&#10;Description automatically generated"/>
+            <wp:cNvGraphicFramePr>
+              <a:graphicFrameLocks xmlns:a="http://schemas.openxmlformats.org/drawingml/2006/main" noChangeAspect="1"/>
+            </wp:cNvGraphicFramePr>
+            <a:graphic xmlns:a="http://schemas.openxmlformats.org/drawingml/2006/main">
+              <a:graphicData uri="http://schemas.openxmlformats.org/drawingml/2006/picture">
+                <pic:pic xmlns:pic="http://schemas.openxmlformats.org/drawingml/2006/picture">
+                  <pic:nvPicPr>
+                    <pic:cNvPr id="662891812" name="Picture 1" descr="A screenshot of a graph&#10;&#10;Description automatically generated"/>
+                    <pic:cNvPicPr/>
+                  </pic:nvPicPr>
+                  <pic:blipFill>
+                    <a:blip r:embed="rId16"/>
+                    <a:stretch>
+                      <a:fillRect/>
+                    </a:stretch>
+                  </pic:blipFill>
+                  <pic:spPr>
+                    <a:xfrm>
+                      <a:off x="0" y="0"/>
+                      <a:ext cx="5943600" cy="2814955"/>
+                    </a:xfrm>
+                    <a:prstGeom prst="rect">
+                      <a:avLst/>
+                    </a:prstGeom>
+                  </pic:spPr>
+                </pic:pic>
+              </a:graphicData>
+            </a:graphic>
+          </wp:inline>
+        </w:drawing>
+      </w:r>
     </w:p>
     <w:p>
       <w:pPr>
@@ -9028,7 +8991,7 @@
           <w:lang w:val="en-US"/>
         </w:rPr>
       </w:pPr>
-      <w:bookmarkStart w:id="90" w:name="_Toc181398573"/>
+      <w:bookmarkStart w:id="86" w:name="_Toc181677414"/>
       <w:r>
         <w:rPr>
           <w:rFonts w:eastAsia="Times New Roman"/>
@@ -9036,114 +8999,457 @@
         </w:rPr>
         <w:t>Conclusion</w:t>
       </w:r>
+      <w:bookmarkEnd w:id="81"/>
+      <w:bookmarkEnd w:id="82"/>
+      <w:bookmarkEnd w:id="83"/>
+      <w:bookmarkEnd w:id="84"/>
       <w:bookmarkEnd w:id="85"/>
       <w:bookmarkEnd w:id="86"/>
+    </w:p>
+    <w:p>
+      <w:pPr>
+        <w:spacing w:line="240" w:lineRule="exact"/>
+        <w:rPr>
+          <w:rFonts w:cstheme="majorBidi"/>
+          <w:szCs w:val="20"/>
+        </w:rPr>
+      </w:pPr>
+      <w:r>
+        <w:rPr>
+          <w:rFonts w:eastAsia="Times New Roman" w:cstheme="majorBidi"/>
+          <w:szCs w:val="20"/>
+          <w:lang w:val="en-US"/>
+        </w:rPr>
+        <w:t xml:space="preserve">In conclusion, our research is based on advanced deep learning techniques, specifically the nnFormer architecture, to enhance the accuracy and efficiency of liver tumor segmentation in 2D CT scans. </w:t>
+      </w:r>
+    </w:p>
+    <w:p>
+      <w:pPr>
+        <w:spacing w:line="240" w:lineRule="exact"/>
+        <w:rPr>
+          <w:rFonts w:eastAsia="Times New Roman" w:cstheme="majorBidi"/>
+          <w:szCs w:val="20"/>
+        </w:rPr>
+      </w:pPr>
+      <w:r>
+        <w:rPr>
+          <w:rFonts w:eastAsia="Times New Roman" w:cstheme="majorBidi"/>
+          <w:szCs w:val="20"/>
+          <w:lang w:val="en-US"/>
+        </w:rPr>
+        <w:t xml:space="preserve">Our system aims to assist medical professionals to diagnose </w:t>
+      </w:r>
+      <w:r>
+        <w:rPr>
+          <w:rFonts w:eastAsia="Times New Roman" w:cstheme="majorBidi"/>
+          <w:szCs w:val="20"/>
+          <w:lang w:val="en-US"/>
+        </w:rPr>
+        <w:t>liver</w:t>
+      </w:r>
+      <w:r>
+        <w:rPr>
+          <w:rFonts w:eastAsia="Times New Roman" w:cstheme="majorBidi"/>
+          <w:szCs w:val="20"/>
+          <w:lang w:val="en-US"/>
+        </w:rPr>
+        <w:t xml:space="preserve"> tumors with better precision and less time, providing an accessible and user-friendly interface.</w:t>
+      </w:r>
+    </w:p>
+    <w:p>
+      <w:pPr>
+        <w:pStyle w:val="Heading1"/>
+        <w:spacing w:after="160"/>
+        <w:rPr>
+          <w:rFonts w:eastAsia="Times New Roman"/>
+          <w:lang w:val="en-US"/>
+        </w:rPr>
+      </w:pPr>
+      <w:bookmarkStart w:id="87" w:name="_Toc488853140"/>
+      <w:bookmarkStart w:id="88" w:name="_Toc506386204"/>
+      <w:bookmarkStart w:id="89" w:name="_Toc181677415"/>
+      <w:r>
+        <w:rPr>
+          <w:rFonts w:eastAsia="Times New Roman"/>
+          <w:lang w:val="en-US"/>
+        </w:rPr>
+        <w:t>References</w:t>
+      </w:r>
       <w:bookmarkEnd w:id="87"/>
       <w:bookmarkEnd w:id="88"/>
       <w:bookmarkEnd w:id="89"/>
-      <w:bookmarkEnd w:id="90"/>
     </w:p>
     <w:p>
-      <w:pPr>
-        <w:spacing w:line="240" w:lineRule="exact"/>
-        <w:rPr>
-          <w:rFonts w:eastAsia="Times New Roman" w:cstheme="majorBidi"/>
-          <w:szCs w:val="20"/>
-          <w:lang w:val="en-US"/>
-        </w:rPr>
-      </w:pPr>
-      <w:bookmarkStart w:id="91" w:name="_Toc440746958"/>
-      <w:bookmarkStart w:id="92" w:name="_Toc440747347"/>
-      <w:bookmarkStart w:id="93" w:name="_Toc440747373"/>
-      <w:r>
-        <w:rPr>
-          <w:rFonts w:eastAsia="Times New Roman" w:cstheme="majorBidi"/>
-          <w:szCs w:val="20"/>
-          <w:lang w:val="en-US"/>
-        </w:rPr>
-        <w:t xml:space="preserve">Conclude this </w:t>
-      </w:r>
-      <w:bookmarkEnd w:id="91"/>
-      <w:bookmarkEnd w:id="92"/>
-      <w:bookmarkEnd w:id="93"/>
-      <w:r>
-        <w:rPr>
-          <w:rFonts w:eastAsia="Times New Roman" w:cstheme="majorBidi"/>
-          <w:szCs w:val="20"/>
-          <w:lang w:val="en-US"/>
-        </w:rPr>
-        <w:t>document. (</w:t>
-      </w:r>
-      <w:r>
-        <w:rPr>
-          <w:rFonts w:eastAsia="Times New Roman" w:cstheme="majorBidi"/>
-          <w:szCs w:val="20"/>
-          <w:lang w:val="en-US"/>
-        </w:rPr>
-        <w:t>Usually 4-5 sentences)</w:t>
+      <w:bookmarkStart w:id="90" w:name="_Toc506386205"/>
+      <w:r>
+        <w:t xml:space="preserve">[1] Arnold M, Abnet CC, Neale RE, </w:t>
+      </w:r>
+      <w:proofErr w:type="spellStart"/>
+      <w:r>
+        <w:t>Vignat</w:t>
+      </w:r>
+      <w:proofErr w:type="spellEnd"/>
+      <w:r>
+        <w:t xml:space="preserve"> J, Giovannucci EL, McGlynn KA, et al. Global Burden of 5 major types of gastrointestinal cancer. Gastroenterology. </w:t>
       </w:r>
     </w:p>
     <w:p>
+      <w:r>
+        <w:t>[2] Chon YE, Park SY, Hong HP, Son D, Lee J, Yoon E, et al. Hepatocellular carcinoma incidence is decreasing in Korea but increasing in the very elderly. Clin Mol Hepatol.</w:t>
+      </w:r>
+    </w:p>
+    <w:p>
+      <w:r>
+        <w:t xml:space="preserve">[3] C. Lago-Hernandez, N.H. Nguyen, R. Khera, et al., Cost-related nonadherence to medications among US adults with chronic liver diseases, Mayo Clinic Proceedings. Elsevier 96 (10) (2021) 2639–2650. </w:t>
+      </w:r>
+    </w:p>
+    <w:p>
+      <w:r>
+        <w:t xml:space="preserve">[4] L. Liu, F.X. Wu, Y.P. Wang, et al., Multi-receptive-Field CNN for semantic segmentation of medical images, IEEE J. Biomed. Health Inform. 24 (11) (2020) 3215–3225. </w:t>
+      </w:r>
+    </w:p>
+    <w:p>
+      <w:r>
+        <w:t xml:space="preserve">[5] L. Yu, X. Yang, H. Chen, et al. Volumetric </w:t>
+      </w:r>
+      <w:proofErr w:type="spellStart"/>
+      <w:r>
+        <w:t>ConvNets</w:t>
+      </w:r>
+      <w:proofErr w:type="spellEnd"/>
+      <w:r>
+        <w:t xml:space="preserve"> with mixed residual connections for automated prostate segmentation from 3D MR images, in: Proceedings of the Thirty-First AAAI Conference on Artificial Intelligence (AAAI’17). AAAI Press, 2017. </w:t>
+      </w:r>
+    </w:p>
+    <w:p>
+      <w:r>
+        <w:t xml:space="preserve">[6] J. Long, E. Shelhamer, T. Darrell, Fully convolutional networks for semantic segmentation, in: Proceedings of 2005 IEEE conference on computer vision and pattern recognition. 2015: 3431-3440. </w:t>
+      </w:r>
+    </w:p>
+    <w:p>
+      <w:r>
+        <w:t xml:space="preserve">[7] O. </w:t>
+      </w:r>
+      <w:proofErr w:type="spellStart"/>
+      <w:r>
+        <w:t>Ronneberger</w:t>
+      </w:r>
+      <w:proofErr w:type="spellEnd"/>
+      <w:r>
+        <w:t xml:space="preserve">, P. Fischer, T. Brox, U-Net: convolutional networks for biomedical image segmentation, in: Proceedings of International Conference on Medical Image Computing and Computer-Assisted Intervention, Springer, 2015. </w:t>
+      </w:r>
+    </w:p>
+    <w:p>
+      <w:r>
+        <w:t xml:space="preserve">[8] O. </w:t>
+      </w:r>
+      <w:proofErr w:type="spellStart"/>
+      <w:r>
+        <w:t>Ronneberger</w:t>
+      </w:r>
+      <w:proofErr w:type="spellEnd"/>
+      <w:r>
+        <w:t xml:space="preserve">, </w:t>
+      </w:r>
+      <w:proofErr w:type="spellStart"/>
+      <w:r>
+        <w:t>P.Fischer</w:t>
+      </w:r>
+      <w:proofErr w:type="spellEnd"/>
+      <w:r>
+        <w:t xml:space="preserve">, and T. Brox. U-net: Convolutional networks for biomedical image segmentation. In Proc. MICCAI, volume 9351 of LNCS, pages 234–241, 2015. </w:t>
+      </w:r>
+    </w:p>
+    <w:p>
+      <w:r>
+        <w:t xml:space="preserve">[9] EG-UNETR: An edge-guided liver tumor segmentation network based on cross-level interactive transformer </w:t>
+      </w:r>
+      <w:proofErr w:type="spellStart"/>
+      <w:r>
+        <w:t>Dongxu</w:t>
+      </w:r>
+      <w:proofErr w:type="spellEnd"/>
+      <w:r>
+        <w:t xml:space="preserve"> Cheng * , </w:t>
+      </w:r>
+      <w:proofErr w:type="spellStart"/>
+      <w:r>
+        <w:t>Zifang</w:t>
+      </w:r>
+      <w:proofErr w:type="spellEnd"/>
+      <w:r>
+        <w:t xml:space="preserve"> Zhou , </w:t>
+      </w:r>
+      <w:proofErr w:type="spellStart"/>
+      <w:r>
+        <w:t>Jingwen</w:t>
+      </w:r>
+      <w:proofErr w:type="spellEnd"/>
+      <w:r>
+        <w:t xml:space="preserve"> Zhang School of Mathematics and Information Science, </w:t>
+      </w:r>
+      <w:proofErr w:type="spellStart"/>
+      <w:r>
+        <w:t>Zhongyuan</w:t>
+      </w:r>
+      <w:proofErr w:type="spellEnd"/>
+      <w:r>
+        <w:t xml:space="preserve"> University of Technology, Zhengzhou, Henan 450007, China. </w:t>
+      </w:r>
+    </w:p>
+    <w:p>
+      <w:r>
+        <w:t xml:space="preserve">[10] Liver segmentation from computed tomography images using cascade deep learning </w:t>
+      </w:r>
+    </w:p>
+    <w:p>
+      <w:r>
+        <w:t xml:space="preserve">[11] UNETR: Transformers for 3D Medical Image Segmentation Ali </w:t>
+      </w:r>
+      <w:proofErr w:type="spellStart"/>
+      <w:r>
+        <w:t>Hatamizadeh</w:t>
+      </w:r>
+      <w:proofErr w:type="spellEnd"/>
+      <w:r>
+        <w:t xml:space="preserve"> NVIDIA Yucheng Tang Vanderbilt University Vishwesh Nath NVIDIA Dong Yang NVIDIA Andriy </w:t>
+      </w:r>
+      <w:proofErr w:type="spellStart"/>
+      <w:r>
+        <w:t>Myronenko</w:t>
+      </w:r>
+      <w:proofErr w:type="spellEnd"/>
+      <w:r>
+        <w:t xml:space="preserve"> NVIDIA Bennett Landman Vanderbilt University Holger R. Roth NVIDIA </w:t>
+      </w:r>
+      <w:proofErr w:type="spellStart"/>
+      <w:r>
+        <w:t>Daguang</w:t>
+      </w:r>
+      <w:proofErr w:type="spellEnd"/>
+      <w:r>
+        <w:t xml:space="preserve"> Xu NVIDIA </w:t>
+      </w:r>
+    </w:p>
+    <w:p>
+      <w:r>
+        <w:t xml:space="preserve">[12] nnFormer: Volumetric Medical Image Segmentation via a 3D Transformer HongYu Zhou, Student Member, IEEE, </w:t>
+      </w:r>
+      <w:proofErr w:type="spellStart"/>
+      <w:r>
+        <w:t>Jiansen</w:t>
+      </w:r>
+      <w:proofErr w:type="spellEnd"/>
+      <w:r>
+        <w:t xml:space="preserve"> Guo, Yinghao Zhang, Xiaoguang Han, Lequan Yu, </w:t>
+      </w:r>
+      <w:proofErr w:type="spellStart"/>
+      <w:r>
+        <w:t>Liansheng</w:t>
+      </w:r>
+      <w:proofErr w:type="spellEnd"/>
+      <w:r>
+        <w:t xml:space="preserve"> Wang, Member, IEEE, and Yizhou Yu, Fellow, IEEE. 7 </w:t>
+      </w:r>
+    </w:p>
+    <w:p>
+      <w:r>
+        <w:t xml:space="preserve">[13] </w:t>
+      </w:r>
+      <w:proofErr w:type="spellStart"/>
+      <w:r>
+        <w:t>TransUNet</w:t>
+      </w:r>
+      <w:proofErr w:type="spellEnd"/>
+      <w:r>
+        <w:t xml:space="preserve">: Transformers Make Strong Encoders for Medical Image Segmentation </w:t>
+      </w:r>
+      <w:proofErr w:type="spellStart"/>
+      <w:r>
+        <w:t>Jieneng</w:t>
+      </w:r>
+      <w:proofErr w:type="spellEnd"/>
+      <w:r>
+        <w:t xml:space="preserve"> Chen 1 , </w:t>
+      </w:r>
+      <w:proofErr w:type="spellStart"/>
+      <w:r>
+        <w:t>Yongyi</w:t>
+      </w:r>
+      <w:proofErr w:type="spellEnd"/>
+      <w:r>
+        <w:t xml:space="preserve"> Lu 1 , </w:t>
+      </w:r>
+      <w:proofErr w:type="spellStart"/>
+      <w:r>
+        <w:t>Qihang</w:t>
+      </w:r>
+      <w:proofErr w:type="spellEnd"/>
+      <w:r>
+        <w:t xml:space="preserve"> Yu 1 , </w:t>
+      </w:r>
+      <w:proofErr w:type="spellStart"/>
+      <w:r>
+        <w:t>Xiangde</w:t>
+      </w:r>
+      <w:proofErr w:type="spellEnd"/>
+      <w:r>
+        <w:t xml:space="preserve"> Luo 2 , Ehsan Adeli 3 , Yan Wang 4 , Le Lu 5 , Alan L. Yuille 1 , and </w:t>
+      </w:r>
+      <w:proofErr w:type="spellStart"/>
+      <w:r>
+        <w:t>Yuyin</w:t>
+      </w:r>
+      <w:proofErr w:type="spellEnd"/>
+      <w:r>
+        <w:t xml:space="preserve"> Zhou 3 1 Johns Hopkins University 2University of Electronic Science and Technology of China 3Stanford University 4 East China Normal University 5PAII Inc. </w:t>
+      </w:r>
+    </w:p>
+    <w:p>
+      <w:r>
+        <w:t>[14] Swin-</w:t>
+      </w:r>
+      <w:proofErr w:type="spellStart"/>
+      <w:r>
+        <w:t>Unet</w:t>
+      </w:r>
+      <w:proofErr w:type="spellEnd"/>
+      <w:r>
+        <w:t xml:space="preserve">: </w:t>
+      </w:r>
+      <w:proofErr w:type="spellStart"/>
+      <w:r>
+        <w:t>Unet</w:t>
+      </w:r>
+      <w:proofErr w:type="spellEnd"/>
+      <w:r>
+        <w:t xml:space="preserve">-like Pure Transformer for Medical Image Segmentation Hu Cao 1 † , </w:t>
+      </w:r>
+      <w:proofErr w:type="spellStart"/>
+      <w:r>
+        <w:t>Yueyue</w:t>
+      </w:r>
+      <w:proofErr w:type="spellEnd"/>
+      <w:r>
+        <w:t xml:space="preserve"> Wang 2 † , Joy Chen 1 , Dongsheng Jiang 3 </w:t>
+      </w:r>
+      <w:r>
+        <w:rPr>
+          <w:rFonts w:ascii="Cambria Math" w:hAnsi="Cambria Math" w:cs="Cambria Math"/>
+        </w:rPr>
+        <w:t>∗</w:t>
+      </w:r>
+      <w:r>
+        <w:t xml:space="preserve"> , </w:t>
+      </w:r>
+      <w:proofErr w:type="spellStart"/>
+      <w:r>
+        <w:t>Xiaopeng</w:t>
+      </w:r>
+      <w:proofErr w:type="spellEnd"/>
+      <w:r>
+        <w:t xml:space="preserve"> Zhang 3 </w:t>
+      </w:r>
+      <w:r>
+        <w:rPr>
+          <w:rFonts w:ascii="Cambria Math" w:hAnsi="Cambria Math" w:cs="Cambria Math"/>
+        </w:rPr>
+        <w:t>∗</w:t>
+      </w:r>
+      <w:r>
+        <w:t xml:space="preserve"> , Qi Tian 3 </w:t>
+      </w:r>
+      <w:r>
+        <w:rPr>
+          <w:rFonts w:ascii="Cambria Math" w:hAnsi="Cambria Math" w:cs="Cambria Math"/>
+        </w:rPr>
+        <w:t>∗</w:t>
+      </w:r>
+      <w:r>
+        <w:t xml:space="preserve"> , and Manning Wang 2 1 </w:t>
+      </w:r>
+      <w:proofErr w:type="spellStart"/>
+      <w:r>
+        <w:t>Technische</w:t>
+      </w:r>
+      <w:proofErr w:type="spellEnd"/>
+      <w:r>
+        <w:t xml:space="preserve"> </w:t>
+      </w:r>
+      <w:proofErr w:type="spellStart"/>
+      <w:r>
+        <w:t>Universit</w:t>
+      </w:r>
+      <w:r>
+        <w:rPr>
+          <w:rFonts w:ascii="Times New Roman" w:hAnsi="Times New Roman" w:cs="Times New Roman"/>
+        </w:rPr>
+        <w:t>¨</w:t>
+      </w:r>
+      <w:r>
+        <w:t>at</w:t>
+      </w:r>
+      <w:proofErr w:type="spellEnd"/>
+      <w:r>
+        <w:t xml:space="preserve"> </w:t>
+      </w:r>
+      <w:proofErr w:type="spellStart"/>
+      <w:r>
+        <w:t>M</w:t>
+      </w:r>
+      <w:r>
+        <w:rPr>
+          <w:rFonts w:ascii="Times New Roman" w:hAnsi="Times New Roman" w:cs="Times New Roman"/>
+        </w:rPr>
+        <w:t>¨</w:t>
+      </w:r>
+      <w:r>
+        <w:t>unchen</w:t>
+      </w:r>
+      <w:proofErr w:type="spellEnd"/>
+      <w:r>
+        <w:t xml:space="preserve">, </w:t>
+      </w:r>
+      <w:proofErr w:type="spellStart"/>
+      <w:r>
+        <w:t>M</w:t>
+      </w:r>
+      <w:r>
+        <w:rPr>
+          <w:rFonts w:ascii="Times New Roman" w:hAnsi="Times New Roman" w:cs="Times New Roman"/>
+        </w:rPr>
+        <w:t>¨</w:t>
+      </w:r>
+      <w:r>
+        <w:t>unchen</w:t>
+      </w:r>
+      <w:proofErr w:type="spellEnd"/>
+      <w:r>
+        <w:t>, Germany 2 Fudan University, Shanghai, China 3 Huawei Technologies, Shanghai, China</w:t>
+      </w:r>
+    </w:p>
+    <w:p>
       <w:pPr>
         <w:pStyle w:val="Heading1"/>
         <w:spacing w:after="160"/>
         <w:rPr>
           <w:rFonts w:eastAsia="Times New Roman"/>
-          <w:lang w:val="en-US"/>
-        </w:rPr>
-      </w:pPr>
-      <w:bookmarkStart w:id="94" w:name="_Toc488853140"/>
-      <w:bookmarkStart w:id="95" w:name="_Toc506386204"/>
-      <w:bookmarkStart w:id="96" w:name="_Toc181398574"/>
+          <w:b w:val="0"/>
+          <w:color w:val="auto"/>
+          <w:sz w:val="24"/>
+          <w:szCs w:val="20"/>
+        </w:rPr>
+      </w:pPr>
+      <w:bookmarkStart w:id="91" w:name="_Toc181677416"/>
       <w:r>
         <w:rPr>
           <w:rFonts w:eastAsia="Times New Roman"/>
           <w:lang w:val="en-US"/>
         </w:rPr>
-        <w:t>References</w:t>
-      </w:r>
-      <w:bookmarkEnd w:id="94"/>
-      <w:bookmarkEnd w:id="95"/>
-      <w:bookmarkEnd w:id="96"/>
-    </w:p>
-    <w:p>
-      <w:pPr>
-        <w:spacing w:line="240" w:lineRule="exact"/>
-        <w:rPr>
-          <w:rFonts w:eastAsia="Times New Roman" w:cstheme="majorBidi"/>
-          <w:szCs w:val="20"/>
-          <w:lang w:val="en-US"/>
-        </w:rPr>
-      </w:pPr>
-      <w:r>
-        <w:rPr>
-          <w:rFonts w:eastAsia="Times New Roman" w:cstheme="majorBidi"/>
-          <w:szCs w:val="20"/>
-          <w:lang w:val="en-US"/>
-        </w:rPr>
-        <w:t xml:space="preserve">Mention the books, research papers, web links etc. </w:t>
-      </w:r>
-    </w:p>
-    <w:p>
-      <w:pPr>
-        <w:pStyle w:val="Heading1"/>
-        <w:spacing w:after="160"/>
-        <w:rPr>
-          <w:rFonts w:eastAsia="Times New Roman"/>
-          <w:lang w:val="en-US"/>
-        </w:rPr>
-      </w:pPr>
-      <w:bookmarkStart w:id="97" w:name="_Toc506386205"/>
-      <w:bookmarkStart w:id="98" w:name="_Toc181398575"/>
-      <w:r>
-        <w:rPr>
-          <w:rFonts w:eastAsia="Times New Roman"/>
-          <w:lang w:val="en-US"/>
-        </w:rPr>
         <w:t>Plagiarism Report</w:t>
       </w:r>
-      <w:bookmarkEnd w:id="97"/>
-      <w:bookmarkEnd w:id="98"/>
+      <w:bookmarkEnd w:id="90"/>
+      <w:bookmarkEnd w:id="91"/>
     </w:p>
     <w:p>
       <w:pPr>
@@ -9189,8 +9495,8 @@
         </w:rPr>
         <w:t>http://turnitin.co</w:t>
       </w:r>
-      <w:bookmarkEnd w:id="67"/>
-      <w:bookmarkEnd w:id="68"/>
+      <w:bookmarkEnd w:id="63"/>
+      <w:bookmarkEnd w:id="64"/>
       <w:r>
         <w:rPr>
           <w:rFonts w:eastAsia="Times New Roman" w:cstheme="majorBidi"/>
@@ -9203,7 +9509,7 @@
       </w:r>
     </w:p>
     <w:sectPr>
-      <w:footerReference w:type="default" r:id="rId16"/>
+      <w:footerReference w:type="default" r:id="rId17"/>
       <w:pgSz w:w="12240" w:h="15840" w:code="1"/>
       <w:pgMar w:top="1440" w:right="1440" w:bottom="1440" w:left="1440" w:header="720" w:footer="720" w:gutter="0"/>
       <w:cols w:space="720"/>
@@ -9338,7 +9644,7 @@
         <v:path o:extrusionok="f" gradientshapeok="t" o:connecttype="rect"/>
         <o:lock v:ext="edit" aspectratio="t"/>
       </v:shapetype>
-      <v:shape id="_x0000_i1230" type="#_x0000_t75" style="width:8pt;height:8pt;visibility:visible;mso-wrap-style:square" o:bullet="t">
+      <v:shape id="_x0000_i1143" type="#_x0000_t75" style="width:8pt;height:8pt;visibility:visible;mso-wrap-style:square" o:bullet="t">
         <v:imagedata r:id="rId1" o:title=""/>
       </v:shape>
     </w:pict>
@@ -9571,6 +9877,92 @@
     </w:lvl>
   </w:abstractNum>
   <w:abstractNum w:abstractNumId="2" w15:restartNumberingAfterBreak="0">
+    <w:nsid w:val="0D8F6654"/>
+    <w:multiLevelType w:val="hybridMultilevel"/>
+    <w:tmpl w:val="DAE08624"/>
+    <w:lvl w:ilvl="0" w:tplc="FFFFFFFF">
+      <w:start w:val="1"/>
+      <w:numFmt w:val="decimal"/>
+      <w:lvlText w:val="%1."/>
+      <w:lvlJc w:val="left"/>
+      <w:pPr>
+        <w:ind w:left="720" w:hanging="360"/>
+      </w:pPr>
+    </w:lvl>
+    <w:lvl w:ilvl="1" w:tplc="FFFFFFFF" w:tentative="1">
+      <w:start w:val="1"/>
+      <w:numFmt w:val="lowerLetter"/>
+      <w:lvlText w:val="%2."/>
+      <w:lvlJc w:val="left"/>
+      <w:pPr>
+        <w:ind w:left="1440" w:hanging="360"/>
+      </w:pPr>
+    </w:lvl>
+    <w:lvl w:ilvl="2" w:tplc="FFFFFFFF" w:tentative="1">
+      <w:start w:val="1"/>
+      <w:numFmt w:val="lowerRoman"/>
+      <w:lvlText w:val="%3."/>
+      <w:lvlJc w:val="right"/>
+      <w:pPr>
+        <w:ind w:left="2160" w:hanging="180"/>
+      </w:pPr>
+    </w:lvl>
+    <w:lvl w:ilvl="3" w:tplc="FFFFFFFF" w:tentative="1">
+      <w:start w:val="1"/>
+      <w:numFmt w:val="decimal"/>
+      <w:lvlText w:val="%4."/>
+      <w:lvlJc w:val="left"/>
+      <w:pPr>
+        <w:ind w:left="2880" w:hanging="360"/>
+      </w:pPr>
+    </w:lvl>
+    <w:lvl w:ilvl="4" w:tplc="FFFFFFFF" w:tentative="1">
+      <w:start w:val="1"/>
+      <w:numFmt w:val="lowerLetter"/>
+      <w:lvlText w:val="%5."/>
+      <w:lvlJc w:val="left"/>
+      <w:pPr>
+        <w:ind w:left="3600" w:hanging="360"/>
+      </w:pPr>
+    </w:lvl>
+    <w:lvl w:ilvl="5" w:tplc="FFFFFFFF" w:tentative="1">
+      <w:start w:val="1"/>
+      <w:numFmt w:val="lowerRoman"/>
+      <w:lvlText w:val="%6."/>
+      <w:lvlJc w:val="right"/>
+      <w:pPr>
+        <w:ind w:left="4320" w:hanging="180"/>
+      </w:pPr>
+    </w:lvl>
+    <w:lvl w:ilvl="6" w:tplc="FFFFFFFF" w:tentative="1">
+      <w:start w:val="1"/>
+      <w:numFmt w:val="decimal"/>
+      <w:lvlText w:val="%7."/>
+      <w:lvlJc w:val="left"/>
+      <w:pPr>
+        <w:ind w:left="5040" w:hanging="360"/>
+      </w:pPr>
+    </w:lvl>
+    <w:lvl w:ilvl="7" w:tplc="FFFFFFFF" w:tentative="1">
+      <w:start w:val="1"/>
+      <w:numFmt w:val="lowerLetter"/>
+      <w:lvlText w:val="%8."/>
+      <w:lvlJc w:val="left"/>
+      <w:pPr>
+        <w:ind w:left="5760" w:hanging="360"/>
+      </w:pPr>
+    </w:lvl>
+    <w:lvl w:ilvl="8" w:tplc="FFFFFFFF" w:tentative="1">
+      <w:start w:val="1"/>
+      <w:numFmt w:val="lowerRoman"/>
+      <w:lvlText w:val="%9."/>
+      <w:lvlJc w:val="right"/>
+      <w:pPr>
+        <w:ind w:left="6480" w:hanging="180"/>
+      </w:pPr>
+    </w:lvl>
+  </w:abstractNum>
+  <w:abstractNum w:abstractNumId="3" w15:restartNumberingAfterBreak="0">
     <w:nsid w:val="0FB83230"/>
     <w:multiLevelType w:val="hybridMultilevel"/>
     <w:tmpl w:val="4EA21AAA"/>
@@ -9656,7 +10048,93 @@
       </w:pPr>
     </w:lvl>
   </w:abstractNum>
-  <w:abstractNum w:abstractNumId="3" w15:restartNumberingAfterBreak="0">
+  <w:abstractNum w:abstractNumId="4" w15:restartNumberingAfterBreak="0">
+    <w:nsid w:val="105C499E"/>
+    <w:multiLevelType w:val="hybridMultilevel"/>
+    <w:tmpl w:val="6D3036F4"/>
+    <w:lvl w:ilvl="0" w:tplc="0809000F">
+      <w:start w:val="1"/>
+      <w:numFmt w:val="decimal"/>
+      <w:lvlText w:val="%1."/>
+      <w:lvlJc w:val="left"/>
+      <w:pPr>
+        <w:ind w:left="630" w:hanging="360"/>
+      </w:pPr>
+    </w:lvl>
+    <w:lvl w:ilvl="1" w:tplc="08090019" w:tentative="1">
+      <w:start w:val="1"/>
+      <w:numFmt w:val="lowerLetter"/>
+      <w:lvlText w:val="%2."/>
+      <w:lvlJc w:val="left"/>
+      <w:pPr>
+        <w:ind w:left="1440" w:hanging="360"/>
+      </w:pPr>
+    </w:lvl>
+    <w:lvl w:ilvl="2" w:tplc="0809001B" w:tentative="1">
+      <w:start w:val="1"/>
+      <w:numFmt w:val="lowerRoman"/>
+      <w:lvlText w:val="%3."/>
+      <w:lvlJc w:val="right"/>
+      <w:pPr>
+        <w:ind w:left="2160" w:hanging="180"/>
+      </w:pPr>
+    </w:lvl>
+    <w:lvl w:ilvl="3" w:tplc="0809000F" w:tentative="1">
+      <w:start w:val="1"/>
+      <w:numFmt w:val="decimal"/>
+      <w:lvlText w:val="%4."/>
+      <w:lvlJc w:val="left"/>
+      <w:pPr>
+        <w:ind w:left="2880" w:hanging="360"/>
+      </w:pPr>
+    </w:lvl>
+    <w:lvl w:ilvl="4" w:tplc="08090019" w:tentative="1">
+      <w:start w:val="1"/>
+      <w:numFmt w:val="lowerLetter"/>
+      <w:lvlText w:val="%5."/>
+      <w:lvlJc w:val="left"/>
+      <w:pPr>
+        <w:ind w:left="3600" w:hanging="360"/>
+      </w:pPr>
+    </w:lvl>
+    <w:lvl w:ilvl="5" w:tplc="0809001B" w:tentative="1">
+      <w:start w:val="1"/>
+      <w:numFmt w:val="lowerRoman"/>
+      <w:lvlText w:val="%6."/>
+      <w:lvlJc w:val="right"/>
+      <w:pPr>
+        <w:ind w:left="4320" w:hanging="180"/>
+      </w:pPr>
+    </w:lvl>
+    <w:lvl w:ilvl="6" w:tplc="0809000F" w:tentative="1">
+      <w:start w:val="1"/>
+      <w:numFmt w:val="decimal"/>
+      <w:lvlText w:val="%7."/>
+      <w:lvlJc w:val="left"/>
+      <w:pPr>
+        <w:ind w:left="5040" w:hanging="360"/>
+      </w:pPr>
+    </w:lvl>
+    <w:lvl w:ilvl="7" w:tplc="08090019" w:tentative="1">
+      <w:start w:val="1"/>
+      <w:numFmt w:val="lowerLetter"/>
+      <w:lvlText w:val="%8."/>
+      <w:lvlJc w:val="left"/>
+      <w:pPr>
+        <w:ind w:left="5760" w:hanging="360"/>
+      </w:pPr>
+    </w:lvl>
+    <w:lvl w:ilvl="8" w:tplc="0809001B" w:tentative="1">
+      <w:start w:val="1"/>
+      <w:numFmt w:val="lowerRoman"/>
+      <w:lvlText w:val="%9."/>
+      <w:lvlJc w:val="right"/>
+      <w:pPr>
+        <w:ind w:left="6480" w:hanging="180"/>
+      </w:pPr>
+    </w:lvl>
+  </w:abstractNum>
+  <w:abstractNum w:abstractNumId="5" w15:restartNumberingAfterBreak="0">
     <w:nsid w:val="128642A9"/>
     <w:multiLevelType w:val="hybridMultilevel"/>
     <w:tmpl w:val="EFA2B63A"/>
@@ -9769,7 +10247,7 @@
       </w:rPr>
     </w:lvl>
   </w:abstractNum>
-  <w:abstractNum w:abstractNumId="4" w15:restartNumberingAfterBreak="0">
+  <w:abstractNum w:abstractNumId="6" w15:restartNumberingAfterBreak="0">
     <w:nsid w:val="129106E8"/>
     <w:multiLevelType w:val="hybridMultilevel"/>
     <w:tmpl w:val="C568B0F4"/>
@@ -9860,7 +10338,7 @@
       </w:pPr>
     </w:lvl>
   </w:abstractNum>
-  <w:abstractNum w:abstractNumId="5" w15:restartNumberingAfterBreak="0">
+  <w:abstractNum w:abstractNumId="7" w15:restartNumberingAfterBreak="0">
     <w:nsid w:val="13B3781C"/>
     <w:multiLevelType w:val="multilevel"/>
     <w:tmpl w:val="1EA04F3C"/>
@@ -9991,7 +10469,7 @@
       </w:rPr>
     </w:lvl>
   </w:abstractNum>
-  <w:abstractNum w:abstractNumId="6" w15:restartNumberingAfterBreak="0">
+  <w:abstractNum w:abstractNumId="8" w15:restartNumberingAfterBreak="0">
     <w:nsid w:val="14314D0B"/>
     <w:multiLevelType w:val="hybridMultilevel"/>
     <w:tmpl w:val="2BCCA054"/>
@@ -10133,7 +10611,7 @@
       </w:rPr>
     </w:lvl>
   </w:abstractNum>
-  <w:abstractNum w:abstractNumId="7" w15:restartNumberingAfterBreak="0">
+  <w:abstractNum w:abstractNumId="9" w15:restartNumberingAfterBreak="0">
     <w:nsid w:val="16061806"/>
     <w:multiLevelType w:val="hybridMultilevel"/>
     <w:tmpl w:val="8E0E5654"/>
@@ -10222,7 +10700,7 @@
       </w:pPr>
     </w:lvl>
   </w:abstractNum>
-  <w:abstractNum w:abstractNumId="8" w15:restartNumberingAfterBreak="0">
+  <w:abstractNum w:abstractNumId="10" w15:restartNumberingAfterBreak="0">
     <w:nsid w:val="177179F9"/>
     <w:multiLevelType w:val="hybridMultilevel"/>
     <w:tmpl w:val="C02A963E"/>
@@ -10311,7 +10789,7 @@
       </w:pPr>
     </w:lvl>
   </w:abstractNum>
-  <w:abstractNum w:abstractNumId="9" w15:restartNumberingAfterBreak="0">
+  <w:abstractNum w:abstractNumId="11" w15:restartNumberingAfterBreak="0">
     <w:nsid w:val="198A66D3"/>
     <w:multiLevelType w:val="hybridMultilevel"/>
     <w:tmpl w:val="12466ECC"/>
@@ -10424,7 +10902,7 @@
       </w:rPr>
     </w:lvl>
   </w:abstractNum>
-  <w:abstractNum w:abstractNumId="10" w15:restartNumberingAfterBreak="0">
+  <w:abstractNum w:abstractNumId="12" w15:restartNumberingAfterBreak="0">
     <w:nsid w:val="1D812344"/>
     <w:multiLevelType w:val="hybridMultilevel"/>
     <w:tmpl w:val="3634E41E"/>
@@ -10514,7 +10992,7 @@
       </w:pPr>
     </w:lvl>
   </w:abstractNum>
-  <w:abstractNum w:abstractNumId="11" w15:restartNumberingAfterBreak="0">
+  <w:abstractNum w:abstractNumId="13" w15:restartNumberingAfterBreak="0">
     <w:nsid w:val="1F0E1C52"/>
     <w:multiLevelType w:val="hybridMultilevel"/>
     <w:tmpl w:val="453EE332"/>
@@ -10627,7 +11105,7 @@
       </w:rPr>
     </w:lvl>
   </w:abstractNum>
-  <w:abstractNum w:abstractNumId="12" w15:restartNumberingAfterBreak="0">
+  <w:abstractNum w:abstractNumId="14" w15:restartNumberingAfterBreak="0">
     <w:nsid w:val="23EB20CB"/>
     <w:multiLevelType w:val="hybridMultilevel"/>
     <w:tmpl w:val="9B3CEB52"/>
@@ -10740,7 +11218,7 @@
       </w:rPr>
     </w:lvl>
   </w:abstractNum>
-  <w:abstractNum w:abstractNumId="13" w15:restartNumberingAfterBreak="0">
+  <w:abstractNum w:abstractNumId="15" w15:restartNumberingAfterBreak="0">
     <w:nsid w:val="258E7589"/>
     <w:multiLevelType w:val="hybridMultilevel"/>
     <w:tmpl w:val="CAAA7010"/>
@@ -10853,7 +11331,7 @@
       </w:rPr>
     </w:lvl>
   </w:abstractNum>
-  <w:abstractNum w:abstractNumId="14" w15:restartNumberingAfterBreak="0">
+  <w:abstractNum w:abstractNumId="16" w15:restartNumberingAfterBreak="0">
     <w:nsid w:val="265A0A8C"/>
     <w:multiLevelType w:val="hybridMultilevel"/>
     <w:tmpl w:val="89F87F28"/>
@@ -10966,7 +11444,93 @@
       </w:rPr>
     </w:lvl>
   </w:abstractNum>
-  <w:abstractNum w:abstractNumId="15" w15:restartNumberingAfterBreak="0">
+  <w:abstractNum w:abstractNumId="17" w15:restartNumberingAfterBreak="0">
+    <w:nsid w:val="2734241B"/>
+    <w:multiLevelType w:val="hybridMultilevel"/>
+    <w:tmpl w:val="41222F14"/>
+    <w:lvl w:ilvl="0" w:tplc="FFFFFFFF">
+      <w:start w:val="1"/>
+      <w:numFmt w:val="decimal"/>
+      <w:lvlText w:val="%1."/>
+      <w:lvlJc w:val="left"/>
+      <w:pPr>
+        <w:ind w:left="720" w:hanging="360"/>
+      </w:pPr>
+    </w:lvl>
+    <w:lvl w:ilvl="1" w:tplc="FFFFFFFF" w:tentative="1">
+      <w:start w:val="1"/>
+      <w:numFmt w:val="lowerLetter"/>
+      <w:lvlText w:val="%2."/>
+      <w:lvlJc w:val="left"/>
+      <w:pPr>
+        <w:ind w:left="1440" w:hanging="360"/>
+      </w:pPr>
+    </w:lvl>
+    <w:lvl w:ilvl="2" w:tplc="FFFFFFFF" w:tentative="1">
+      <w:start w:val="1"/>
+      <w:numFmt w:val="lowerRoman"/>
+      <w:lvlText w:val="%3."/>
+      <w:lvlJc w:val="right"/>
+      <w:pPr>
+        <w:ind w:left="2160" w:hanging="180"/>
+      </w:pPr>
+    </w:lvl>
+    <w:lvl w:ilvl="3" w:tplc="FFFFFFFF" w:tentative="1">
+      <w:start w:val="1"/>
+      <w:numFmt w:val="decimal"/>
+      <w:lvlText w:val="%4."/>
+      <w:lvlJc w:val="left"/>
+      <w:pPr>
+        <w:ind w:left="2880" w:hanging="360"/>
+      </w:pPr>
+    </w:lvl>
+    <w:lvl w:ilvl="4" w:tplc="FFFFFFFF" w:tentative="1">
+      <w:start w:val="1"/>
+      <w:numFmt w:val="lowerLetter"/>
+      <w:lvlText w:val="%5."/>
+      <w:lvlJc w:val="left"/>
+      <w:pPr>
+        <w:ind w:left="3600" w:hanging="360"/>
+      </w:pPr>
+    </w:lvl>
+    <w:lvl w:ilvl="5" w:tplc="FFFFFFFF" w:tentative="1">
+      <w:start w:val="1"/>
+      <w:numFmt w:val="lowerRoman"/>
+      <w:lvlText w:val="%6."/>
+      <w:lvlJc w:val="right"/>
+      <w:pPr>
+        <w:ind w:left="4320" w:hanging="180"/>
+      </w:pPr>
+    </w:lvl>
+    <w:lvl w:ilvl="6" w:tplc="FFFFFFFF" w:tentative="1">
+      <w:start w:val="1"/>
+      <w:numFmt w:val="decimal"/>
+      <w:lvlText w:val="%7."/>
+      <w:lvlJc w:val="left"/>
+      <w:pPr>
+        <w:ind w:left="5040" w:hanging="360"/>
+      </w:pPr>
+    </w:lvl>
+    <w:lvl w:ilvl="7" w:tplc="FFFFFFFF" w:tentative="1">
+      <w:start w:val="1"/>
+      <w:numFmt w:val="lowerLetter"/>
+      <w:lvlText w:val="%8."/>
+      <w:lvlJc w:val="left"/>
+      <w:pPr>
+        <w:ind w:left="5760" w:hanging="360"/>
+      </w:pPr>
+    </w:lvl>
+    <w:lvl w:ilvl="8" w:tplc="FFFFFFFF" w:tentative="1">
+      <w:start w:val="1"/>
+      <w:numFmt w:val="lowerRoman"/>
+      <w:lvlText w:val="%9."/>
+      <w:lvlJc w:val="right"/>
+      <w:pPr>
+        <w:ind w:left="6480" w:hanging="180"/>
+      </w:pPr>
+    </w:lvl>
+  </w:abstractNum>
+  <w:abstractNum w:abstractNumId="18" w15:restartNumberingAfterBreak="0">
     <w:nsid w:val="2D637256"/>
     <w:multiLevelType w:val="hybridMultilevel"/>
     <w:tmpl w:val="3634E41E"/>
@@ -11056,7 +11620,7 @@
       </w:pPr>
     </w:lvl>
   </w:abstractNum>
-  <w:abstractNum w:abstractNumId="16" w15:restartNumberingAfterBreak="0">
+  <w:abstractNum w:abstractNumId="19" w15:restartNumberingAfterBreak="0">
     <w:nsid w:val="2D9451D5"/>
     <w:multiLevelType w:val="hybridMultilevel"/>
     <w:tmpl w:val="3E70D7E2"/>
@@ -11169,7 +11733,7 @@
       </w:rPr>
     </w:lvl>
   </w:abstractNum>
-  <w:abstractNum w:abstractNumId="17" w15:restartNumberingAfterBreak="0">
+  <w:abstractNum w:abstractNumId="20" w15:restartNumberingAfterBreak="0">
     <w:nsid w:val="31135C67"/>
     <w:multiLevelType w:val="hybridMultilevel"/>
     <w:tmpl w:val="6382F944"/>
@@ -11282,7 +11846,7 @@
       </w:rPr>
     </w:lvl>
   </w:abstractNum>
-  <w:abstractNum w:abstractNumId="18" w15:restartNumberingAfterBreak="0">
+  <w:abstractNum w:abstractNumId="21" w15:restartNumberingAfterBreak="0">
     <w:nsid w:val="36B85DBE"/>
     <w:multiLevelType w:val="multilevel"/>
     <w:tmpl w:val="DB4A37AA"/>
@@ -11397,7 +11961,120 @@
       </w:rPr>
     </w:lvl>
   </w:abstractNum>
-  <w:abstractNum w:abstractNumId="19" w15:restartNumberingAfterBreak="0">
+  <w:abstractNum w:abstractNumId="22" w15:restartNumberingAfterBreak="0">
+    <w:nsid w:val="36EA68A1"/>
+    <w:multiLevelType w:val="hybridMultilevel"/>
+    <w:tmpl w:val="5A143C3E"/>
+    <w:lvl w:ilvl="0" w:tplc="08090001">
+      <w:start w:val="1"/>
+      <w:numFmt w:val="bullet"/>
+      <w:lvlText w:val=""/>
+      <w:lvlJc w:val="left"/>
+      <w:pPr>
+        <w:ind w:left="990" w:hanging="360"/>
+      </w:pPr>
+      <w:rPr>
+        <w:rFonts w:ascii="Symbol" w:hAnsi="Symbol" w:hint="default"/>
+      </w:rPr>
+    </w:lvl>
+    <w:lvl w:ilvl="1" w:tplc="08090003">
+      <w:start w:val="1"/>
+      <w:numFmt w:val="bullet"/>
+      <w:lvlText w:val="o"/>
+      <w:lvlJc w:val="left"/>
+      <w:pPr>
+        <w:ind w:left="1710" w:hanging="360"/>
+      </w:pPr>
+      <w:rPr>
+        <w:rFonts w:ascii="Courier New" w:hAnsi="Courier New" w:cs="Courier New" w:hint="default"/>
+      </w:rPr>
+    </w:lvl>
+    <w:lvl w:ilvl="2" w:tplc="08090005" w:tentative="1">
+      <w:start w:val="1"/>
+      <w:numFmt w:val="bullet"/>
+      <w:lvlText w:val=""/>
+      <w:lvlJc w:val="left"/>
+      <w:pPr>
+        <w:ind w:left="2430" w:hanging="360"/>
+      </w:pPr>
+      <w:rPr>
+        <w:rFonts w:ascii="Wingdings" w:hAnsi="Wingdings" w:hint="default"/>
+      </w:rPr>
+    </w:lvl>
+    <w:lvl w:ilvl="3" w:tplc="08090001" w:tentative="1">
+      <w:start w:val="1"/>
+      <w:numFmt w:val="bullet"/>
+      <w:lvlText w:val=""/>
+      <w:lvlJc w:val="left"/>
+      <w:pPr>
+        <w:ind w:left="3150" w:hanging="360"/>
+      </w:pPr>
+      <w:rPr>
+        <w:rFonts w:ascii="Symbol" w:hAnsi="Symbol" w:hint="default"/>
+      </w:rPr>
+    </w:lvl>
+    <w:lvl w:ilvl="4" w:tplc="08090003" w:tentative="1">
+      <w:start w:val="1"/>
+      <w:numFmt w:val="bullet"/>
+      <w:lvlText w:val="o"/>
+      <w:lvlJc w:val="left"/>
+      <w:pPr>
+        <w:ind w:left="3870" w:hanging="360"/>
+      </w:pPr>
+      <w:rPr>
+        <w:rFonts w:ascii="Courier New" w:hAnsi="Courier New" w:cs="Courier New" w:hint="default"/>
+      </w:rPr>
+    </w:lvl>
+    <w:lvl w:ilvl="5" w:tplc="08090005" w:tentative="1">
+      <w:start w:val="1"/>
+      <w:numFmt w:val="bullet"/>
+      <w:lvlText w:val=""/>
+      <w:lvlJc w:val="left"/>
+      <w:pPr>
+        <w:ind w:left="4590" w:hanging="360"/>
+      </w:pPr>
+      <w:rPr>
+        <w:rFonts w:ascii="Wingdings" w:hAnsi="Wingdings" w:hint="default"/>
+      </w:rPr>
+    </w:lvl>
+    <w:lvl w:ilvl="6" w:tplc="08090001" w:tentative="1">
+      <w:start w:val="1"/>
+      <w:numFmt w:val="bullet"/>
+      <w:lvlText w:val=""/>
+      <w:lvlJc w:val="left"/>
+      <w:pPr>
+        <w:ind w:left="5310" w:hanging="360"/>
+      </w:pPr>
+      <w:rPr>
+        <w:rFonts w:ascii="Symbol" w:hAnsi="Symbol" w:hint="default"/>
+      </w:rPr>
+    </w:lvl>
+    <w:lvl w:ilvl="7" w:tplc="08090003" w:tentative="1">
+      <w:start w:val="1"/>
+      <w:numFmt w:val="bullet"/>
+      <w:lvlText w:val="o"/>
+      <w:lvlJc w:val="left"/>
+      <w:pPr>
+        <w:ind w:left="6030" w:hanging="360"/>
+      </w:pPr>
+      <w:rPr>
+        <w:rFonts w:ascii="Courier New" w:hAnsi="Courier New" w:cs="Courier New" w:hint="default"/>
+      </w:rPr>
+    </w:lvl>
+    <w:lvl w:ilvl="8" w:tplc="08090005" w:tentative="1">
+      <w:start w:val="1"/>
+      <w:numFmt w:val="bullet"/>
+      <w:lvlText w:val=""/>
+      <w:lvlJc w:val="left"/>
+      <w:pPr>
+        <w:ind w:left="6750" w:hanging="360"/>
+      </w:pPr>
+      <w:rPr>
+        <w:rFonts w:ascii="Wingdings" w:hAnsi="Wingdings" w:hint="default"/>
+      </w:rPr>
+    </w:lvl>
+  </w:abstractNum>
+  <w:abstractNum w:abstractNumId="23" w15:restartNumberingAfterBreak="0">
     <w:nsid w:val="375E3CFE"/>
     <w:multiLevelType w:val="hybridMultilevel"/>
     <w:tmpl w:val="1B5019F8"/>
@@ -11483,7 +12160,7 @@
       </w:pPr>
     </w:lvl>
   </w:abstractNum>
-  <w:abstractNum w:abstractNumId="20" w15:restartNumberingAfterBreak="0">
+  <w:abstractNum w:abstractNumId="24" w15:restartNumberingAfterBreak="0">
     <w:nsid w:val="37D5153F"/>
     <w:multiLevelType w:val="multilevel"/>
     <w:tmpl w:val="35767722"/>
@@ -11600,7 +12277,7 @@
       </w:rPr>
     </w:lvl>
   </w:abstractNum>
-  <w:abstractNum w:abstractNumId="21" w15:restartNumberingAfterBreak="0">
+  <w:abstractNum w:abstractNumId="25" w15:restartNumberingAfterBreak="0">
     <w:nsid w:val="3B352BBB"/>
     <w:multiLevelType w:val="multilevel"/>
     <w:tmpl w:val="8880FB10"/>
@@ -11718,7 +12395,7 @@
       </w:rPr>
     </w:lvl>
   </w:abstractNum>
-  <w:abstractNum w:abstractNumId="22" w15:restartNumberingAfterBreak="0">
+  <w:abstractNum w:abstractNumId="26" w15:restartNumberingAfterBreak="0">
     <w:nsid w:val="3BD650E2"/>
     <w:multiLevelType w:val="hybridMultilevel"/>
     <w:tmpl w:val="5FBC44CE"/>
@@ -11804,7 +12481,7 @@
       </w:pPr>
     </w:lvl>
   </w:abstractNum>
-  <w:abstractNum w:abstractNumId="23" w15:restartNumberingAfterBreak="0">
+  <w:abstractNum w:abstractNumId="27" w15:restartNumberingAfterBreak="0">
     <w:nsid w:val="3D1F00A9"/>
     <w:multiLevelType w:val="hybridMultilevel"/>
     <w:tmpl w:val="F290FF4E"/>
@@ -11917,7 +12594,7 @@
       </w:rPr>
     </w:lvl>
   </w:abstractNum>
-  <w:abstractNum w:abstractNumId="24" w15:restartNumberingAfterBreak="0">
+  <w:abstractNum w:abstractNumId="28" w15:restartNumberingAfterBreak="0">
     <w:nsid w:val="3E411778"/>
     <w:multiLevelType w:val="hybridMultilevel"/>
     <w:tmpl w:val="CAC46ED4"/>
@@ -12030,7 +12707,7 @@
       </w:rPr>
     </w:lvl>
   </w:abstractNum>
-  <w:abstractNum w:abstractNumId="25" w15:restartNumberingAfterBreak="0">
+  <w:abstractNum w:abstractNumId="29" w15:restartNumberingAfterBreak="0">
     <w:nsid w:val="46782988"/>
     <w:multiLevelType w:val="hybridMultilevel"/>
     <w:tmpl w:val="E2325B10"/>
@@ -12143,7 +12820,7 @@
       </w:rPr>
     </w:lvl>
   </w:abstractNum>
-  <w:abstractNum w:abstractNumId="26" w15:restartNumberingAfterBreak="0">
+  <w:abstractNum w:abstractNumId="30" w15:restartNumberingAfterBreak="0">
     <w:nsid w:val="478202D4"/>
     <w:multiLevelType w:val="hybridMultilevel"/>
     <w:tmpl w:val="5EC29B16"/>
@@ -12229,10 +12906,10 @@
       </w:pPr>
     </w:lvl>
   </w:abstractNum>
-  <w:abstractNum w:abstractNumId="27" w15:restartNumberingAfterBreak="0">
+  <w:abstractNum w:abstractNumId="31" w15:restartNumberingAfterBreak="0">
     <w:nsid w:val="47ED1A23"/>
     <w:multiLevelType w:val="hybridMultilevel"/>
-    <w:tmpl w:val="E772852A"/>
+    <w:tmpl w:val="F47A93EE"/>
     <w:lvl w:ilvl="0" w:tplc="0809000F">
       <w:start w:val="1"/>
       <w:numFmt w:val="decimal"/>
@@ -12315,7 +12992,7 @@
       </w:pPr>
     </w:lvl>
   </w:abstractNum>
-  <w:abstractNum w:abstractNumId="28" w15:restartNumberingAfterBreak="0">
+  <w:abstractNum w:abstractNumId="32" w15:restartNumberingAfterBreak="0">
     <w:nsid w:val="488E4199"/>
     <w:multiLevelType w:val="hybridMultilevel"/>
     <w:tmpl w:val="B300B21A"/>
@@ -12428,7 +13105,7 @@
       </w:rPr>
     </w:lvl>
   </w:abstractNum>
-  <w:abstractNum w:abstractNumId="29" w15:restartNumberingAfterBreak="0">
+  <w:abstractNum w:abstractNumId="33" w15:restartNumberingAfterBreak="0">
     <w:nsid w:val="4A5B4622"/>
     <w:multiLevelType w:val="hybridMultilevel"/>
     <w:tmpl w:val="5F80131A"/>
@@ -12541,7 +13218,7 @@
       </w:rPr>
     </w:lvl>
   </w:abstractNum>
-  <w:abstractNum w:abstractNumId="30" w15:restartNumberingAfterBreak="0">
+  <w:abstractNum w:abstractNumId="34" w15:restartNumberingAfterBreak="0">
     <w:nsid w:val="4B704A50"/>
     <w:multiLevelType w:val="hybridMultilevel"/>
     <w:tmpl w:val="DB562498"/>
@@ -12627,7 +13304,7 @@
       </w:pPr>
     </w:lvl>
   </w:abstractNum>
-  <w:abstractNum w:abstractNumId="31" w15:restartNumberingAfterBreak="0">
+  <w:abstractNum w:abstractNumId="35" w15:restartNumberingAfterBreak="0">
     <w:nsid w:val="4C842B53"/>
     <w:multiLevelType w:val="hybridMultilevel"/>
     <w:tmpl w:val="0908E836"/>
@@ -12716,7 +13393,7 @@
       </w:pPr>
     </w:lvl>
   </w:abstractNum>
-  <w:abstractNum w:abstractNumId="32" w15:restartNumberingAfterBreak="0">
+  <w:abstractNum w:abstractNumId="36" w15:restartNumberingAfterBreak="0">
     <w:nsid w:val="53AF32E6"/>
     <w:multiLevelType w:val="hybridMultilevel"/>
     <w:tmpl w:val="CD52501E"/>
@@ -12829,7 +13506,7 @@
       </w:rPr>
     </w:lvl>
   </w:abstractNum>
-  <w:abstractNum w:abstractNumId="33" w15:restartNumberingAfterBreak="0">
+  <w:abstractNum w:abstractNumId="37" w15:restartNumberingAfterBreak="0">
     <w:nsid w:val="55A86079"/>
     <w:multiLevelType w:val="hybridMultilevel"/>
     <w:tmpl w:val="A1548700"/>
@@ -12915,7 +13592,7 @@
       </w:pPr>
     </w:lvl>
   </w:abstractNum>
-  <w:abstractNum w:abstractNumId="34" w15:restartNumberingAfterBreak="0">
+  <w:abstractNum w:abstractNumId="38" w15:restartNumberingAfterBreak="0">
     <w:nsid w:val="591E2C5D"/>
     <w:multiLevelType w:val="hybridMultilevel"/>
     <w:tmpl w:val="30B4B0DC"/>
@@ -13028,7 +13705,7 @@
       </w:rPr>
     </w:lvl>
   </w:abstractNum>
-  <w:abstractNum w:abstractNumId="35" w15:restartNumberingAfterBreak="0">
+  <w:abstractNum w:abstractNumId="39" w15:restartNumberingAfterBreak="0">
     <w:nsid w:val="592F3024"/>
     <w:multiLevelType w:val="hybridMultilevel"/>
     <w:tmpl w:val="356E2064"/>
@@ -13142,7 +13819,206 @@
       </w:rPr>
     </w:lvl>
   </w:abstractNum>
-  <w:abstractNum w:abstractNumId="36" w15:restartNumberingAfterBreak="0">
+  <w:abstractNum w:abstractNumId="40" w15:restartNumberingAfterBreak="0">
+    <w:nsid w:val="5B034216"/>
+    <w:multiLevelType w:val="hybridMultilevel"/>
+    <w:tmpl w:val="2A52CFA4"/>
+    <w:lvl w:ilvl="0" w:tplc="08090001">
+      <w:start w:val="1"/>
+      <w:numFmt w:val="bullet"/>
+      <w:lvlText w:val=""/>
+      <w:lvlJc w:val="left"/>
+      <w:pPr>
+        <w:ind w:left="990" w:hanging="360"/>
+      </w:pPr>
+      <w:rPr>
+        <w:rFonts w:ascii="Symbol" w:hAnsi="Symbol" w:hint="default"/>
+      </w:rPr>
+    </w:lvl>
+    <w:lvl w:ilvl="1" w:tplc="08090003">
+      <w:start w:val="1"/>
+      <w:numFmt w:val="bullet"/>
+      <w:lvlText w:val="o"/>
+      <w:lvlJc w:val="left"/>
+      <w:pPr>
+        <w:ind w:left="1350" w:hanging="360"/>
+      </w:pPr>
+      <w:rPr>
+        <w:rFonts w:ascii="Courier New" w:hAnsi="Courier New" w:cs="Courier New" w:hint="default"/>
+      </w:rPr>
+    </w:lvl>
+    <w:lvl w:ilvl="2" w:tplc="08090005" w:tentative="1">
+      <w:start w:val="1"/>
+      <w:numFmt w:val="bullet"/>
+      <w:lvlText w:val=""/>
+      <w:lvlJc w:val="left"/>
+      <w:pPr>
+        <w:ind w:left="2430" w:hanging="360"/>
+      </w:pPr>
+      <w:rPr>
+        <w:rFonts w:ascii="Wingdings" w:hAnsi="Wingdings" w:hint="default"/>
+      </w:rPr>
+    </w:lvl>
+    <w:lvl w:ilvl="3" w:tplc="08090001" w:tentative="1">
+      <w:start w:val="1"/>
+      <w:numFmt w:val="bullet"/>
+      <w:lvlText w:val=""/>
+      <w:lvlJc w:val="left"/>
+      <w:pPr>
+        <w:ind w:left="3150" w:hanging="360"/>
+      </w:pPr>
+      <w:rPr>
+        <w:rFonts w:ascii="Symbol" w:hAnsi="Symbol" w:hint="default"/>
+      </w:rPr>
+    </w:lvl>
+    <w:lvl w:ilvl="4" w:tplc="08090003" w:tentative="1">
+      <w:start w:val="1"/>
+      <w:numFmt w:val="bullet"/>
+      <w:lvlText w:val="o"/>
+      <w:lvlJc w:val="left"/>
+      <w:pPr>
+        <w:ind w:left="3870" w:hanging="360"/>
+      </w:pPr>
+      <w:rPr>
+        <w:rFonts w:ascii="Courier New" w:hAnsi="Courier New" w:cs="Courier New" w:hint="default"/>
+      </w:rPr>
+    </w:lvl>
+    <w:lvl w:ilvl="5" w:tplc="08090005" w:tentative="1">
+      <w:start w:val="1"/>
+      <w:numFmt w:val="bullet"/>
+      <w:lvlText w:val=""/>
+      <w:lvlJc w:val="left"/>
+      <w:pPr>
+        <w:ind w:left="4590" w:hanging="360"/>
+      </w:pPr>
+      <w:rPr>
+        <w:rFonts w:ascii="Wingdings" w:hAnsi="Wingdings" w:hint="default"/>
+      </w:rPr>
+    </w:lvl>
+    <w:lvl w:ilvl="6" w:tplc="08090001" w:tentative="1">
+      <w:start w:val="1"/>
+      <w:numFmt w:val="bullet"/>
+      <w:lvlText w:val=""/>
+      <w:lvlJc w:val="left"/>
+      <w:pPr>
+        <w:ind w:left="5310" w:hanging="360"/>
+      </w:pPr>
+      <w:rPr>
+        <w:rFonts w:ascii="Symbol" w:hAnsi="Symbol" w:hint="default"/>
+      </w:rPr>
+    </w:lvl>
+    <w:lvl w:ilvl="7" w:tplc="08090003" w:tentative="1">
+      <w:start w:val="1"/>
+      <w:numFmt w:val="bullet"/>
+      <w:lvlText w:val="o"/>
+      <w:lvlJc w:val="left"/>
+      <w:pPr>
+        <w:ind w:left="6030" w:hanging="360"/>
+      </w:pPr>
+      <w:rPr>
+        <w:rFonts w:ascii="Courier New" w:hAnsi="Courier New" w:cs="Courier New" w:hint="default"/>
+      </w:rPr>
+    </w:lvl>
+    <w:lvl w:ilvl="8" w:tplc="08090005" w:tentative="1">
+      <w:start w:val="1"/>
+      <w:numFmt w:val="bullet"/>
+      <w:lvlText w:val=""/>
+      <w:lvlJc w:val="left"/>
+      <w:pPr>
+        <w:ind w:left="6750" w:hanging="360"/>
+      </w:pPr>
+      <w:rPr>
+        <w:rFonts w:ascii="Wingdings" w:hAnsi="Wingdings" w:hint="default"/>
+      </w:rPr>
+    </w:lvl>
+  </w:abstractNum>
+  <w:abstractNum w:abstractNumId="41" w15:restartNumberingAfterBreak="0">
+    <w:nsid w:val="5C130090"/>
+    <w:multiLevelType w:val="hybridMultilevel"/>
+    <w:tmpl w:val="940E50E2"/>
+    <w:lvl w:ilvl="0" w:tplc="FFFFFFFF">
+      <w:start w:val="1"/>
+      <w:numFmt w:val="decimal"/>
+      <w:lvlText w:val="%1."/>
+      <w:lvlJc w:val="left"/>
+      <w:pPr>
+        <w:ind w:left="691" w:hanging="360"/>
+      </w:pPr>
+    </w:lvl>
+    <w:lvl w:ilvl="1" w:tplc="08090019" w:tentative="1">
+      <w:start w:val="1"/>
+      <w:numFmt w:val="lowerLetter"/>
+      <w:lvlText w:val="%2."/>
+      <w:lvlJc w:val="left"/>
+      <w:pPr>
+        <w:ind w:left="1411" w:hanging="360"/>
+      </w:pPr>
+    </w:lvl>
+    <w:lvl w:ilvl="2" w:tplc="0809001B" w:tentative="1">
+      <w:start w:val="1"/>
+      <w:numFmt w:val="lowerRoman"/>
+      <w:lvlText w:val="%3."/>
+      <w:lvlJc w:val="right"/>
+      <w:pPr>
+        <w:ind w:left="2131" w:hanging="180"/>
+      </w:pPr>
+    </w:lvl>
+    <w:lvl w:ilvl="3" w:tplc="0809000F" w:tentative="1">
+      <w:start w:val="1"/>
+      <w:numFmt w:val="decimal"/>
+      <w:lvlText w:val="%4."/>
+      <w:lvlJc w:val="left"/>
+      <w:pPr>
+        <w:ind w:left="2851" w:hanging="360"/>
+      </w:pPr>
+    </w:lvl>
+    <w:lvl w:ilvl="4" w:tplc="08090019" w:tentative="1">
+      <w:start w:val="1"/>
+      <w:numFmt w:val="lowerLetter"/>
+      <w:lvlText w:val="%5."/>
+      <w:lvlJc w:val="left"/>
+      <w:pPr>
+        <w:ind w:left="3571" w:hanging="360"/>
+      </w:pPr>
+    </w:lvl>
+    <w:lvl w:ilvl="5" w:tplc="0809001B" w:tentative="1">
+      <w:start w:val="1"/>
+      <w:numFmt w:val="lowerRoman"/>
+      <w:lvlText w:val="%6."/>
+      <w:lvlJc w:val="right"/>
+      <w:pPr>
+        <w:ind w:left="4291" w:hanging="180"/>
+      </w:pPr>
+    </w:lvl>
+    <w:lvl w:ilvl="6" w:tplc="0809000F" w:tentative="1">
+      <w:start w:val="1"/>
+      <w:numFmt w:val="decimal"/>
+      <w:lvlText w:val="%7."/>
+      <w:lvlJc w:val="left"/>
+      <w:pPr>
+        <w:ind w:left="5011" w:hanging="360"/>
+      </w:pPr>
+    </w:lvl>
+    <w:lvl w:ilvl="7" w:tplc="08090019" w:tentative="1">
+      <w:start w:val="1"/>
+      <w:numFmt w:val="lowerLetter"/>
+      <w:lvlText w:val="%8."/>
+      <w:lvlJc w:val="left"/>
+      <w:pPr>
+        <w:ind w:left="5731" w:hanging="360"/>
+      </w:pPr>
+    </w:lvl>
+    <w:lvl w:ilvl="8" w:tplc="0809001B" w:tentative="1">
+      <w:start w:val="1"/>
+      <w:numFmt w:val="lowerRoman"/>
+      <w:lvlText w:val="%9."/>
+      <w:lvlJc w:val="right"/>
+      <w:pPr>
+        <w:ind w:left="6451" w:hanging="180"/>
+      </w:pPr>
+    </w:lvl>
+  </w:abstractNum>
+  <w:abstractNum w:abstractNumId="42" w15:restartNumberingAfterBreak="0">
     <w:nsid w:val="5F551BA0"/>
     <w:multiLevelType w:val="hybridMultilevel"/>
     <w:tmpl w:val="B380D38A"/>
@@ -13257,7 +14133,7 @@
       </w:rPr>
     </w:lvl>
   </w:abstractNum>
-  <w:abstractNum w:abstractNumId="37" w15:restartNumberingAfterBreak="0">
+  <w:abstractNum w:abstractNumId="43" w15:restartNumberingAfterBreak="0">
     <w:nsid w:val="61136514"/>
     <w:multiLevelType w:val="hybridMultilevel"/>
     <w:tmpl w:val="1C320102"/>
@@ -13370,7 +14246,7 @@
       </w:rPr>
     </w:lvl>
   </w:abstractNum>
-  <w:abstractNum w:abstractNumId="38" w15:restartNumberingAfterBreak="0">
+  <w:abstractNum w:abstractNumId="44" w15:restartNumberingAfterBreak="0">
     <w:nsid w:val="613864F4"/>
     <w:multiLevelType w:val="multilevel"/>
     <w:tmpl w:val="D256ADEA"/>
@@ -13495,7 +14371,7 @@
       </w:pPr>
     </w:lvl>
   </w:abstractNum>
-  <w:abstractNum w:abstractNumId="39" w15:restartNumberingAfterBreak="0">
+  <w:abstractNum w:abstractNumId="45" w15:restartNumberingAfterBreak="0">
     <w:nsid w:val="61A53DBF"/>
     <w:multiLevelType w:val="hybridMultilevel"/>
     <w:tmpl w:val="19A66EB4"/>
@@ -13609,7 +14485,7 @@
       </w:rPr>
     </w:lvl>
   </w:abstractNum>
-  <w:abstractNum w:abstractNumId="40" w15:restartNumberingAfterBreak="0">
+  <w:abstractNum w:abstractNumId="46" w15:restartNumberingAfterBreak="0">
     <w:nsid w:val="67B13043"/>
     <w:multiLevelType w:val="multilevel"/>
     <w:tmpl w:val="FC9CA0C4"/>
@@ -13742,7 +14618,7 @@
       </w:rPr>
     </w:lvl>
   </w:abstractNum>
-  <w:abstractNum w:abstractNumId="41" w15:restartNumberingAfterBreak="0">
+  <w:abstractNum w:abstractNumId="47" w15:restartNumberingAfterBreak="0">
     <w:nsid w:val="6A924352"/>
     <w:multiLevelType w:val="multilevel"/>
     <w:tmpl w:val="85B6408E"/>
@@ -13856,7 +14732,7 @@
       </w:rPr>
     </w:lvl>
   </w:abstractNum>
-  <w:abstractNum w:abstractNumId="42" w15:restartNumberingAfterBreak="0">
+  <w:abstractNum w:abstractNumId="48" w15:restartNumberingAfterBreak="0">
     <w:nsid w:val="6C84628F"/>
     <w:multiLevelType w:val="hybridMultilevel"/>
     <w:tmpl w:val="F336E196"/>
@@ -13970,7 +14846,269 @@
       </w:rPr>
     </w:lvl>
   </w:abstractNum>
-  <w:abstractNum w:abstractNumId="43" w15:restartNumberingAfterBreak="0">
+  <w:abstractNum w:abstractNumId="49" w15:restartNumberingAfterBreak="0">
+    <w:nsid w:val="6D0D54BC"/>
+    <w:multiLevelType w:val="hybridMultilevel"/>
+    <w:tmpl w:val="EBF49364"/>
+    <w:lvl w:ilvl="0" w:tplc="08090001">
+      <w:start w:val="1"/>
+      <w:numFmt w:val="bullet"/>
+      <w:lvlText w:val=""/>
+      <w:lvlJc w:val="left"/>
+      <w:pPr>
+        <w:ind w:left="990" w:hanging="360"/>
+      </w:pPr>
+      <w:rPr>
+        <w:rFonts w:ascii="Symbol" w:hAnsi="Symbol" w:hint="default"/>
+      </w:rPr>
+    </w:lvl>
+    <w:lvl w:ilvl="1" w:tplc="08090003">
+      <w:start w:val="1"/>
+      <w:numFmt w:val="bullet"/>
+      <w:lvlText w:val="o"/>
+      <w:lvlJc w:val="left"/>
+      <w:pPr>
+        <w:ind w:left="1350" w:hanging="360"/>
+      </w:pPr>
+      <w:rPr>
+        <w:rFonts w:ascii="Courier New" w:hAnsi="Courier New" w:cs="Courier New" w:hint="default"/>
+      </w:rPr>
+    </w:lvl>
+    <w:lvl w:ilvl="2" w:tplc="08090005" w:tentative="1">
+      <w:start w:val="1"/>
+      <w:numFmt w:val="bullet"/>
+      <w:lvlText w:val=""/>
+      <w:lvlJc w:val="left"/>
+      <w:pPr>
+        <w:ind w:left="2430" w:hanging="360"/>
+      </w:pPr>
+      <w:rPr>
+        <w:rFonts w:ascii="Wingdings" w:hAnsi="Wingdings" w:hint="default"/>
+      </w:rPr>
+    </w:lvl>
+    <w:lvl w:ilvl="3" w:tplc="08090001" w:tentative="1">
+      <w:start w:val="1"/>
+      <w:numFmt w:val="bullet"/>
+      <w:lvlText w:val=""/>
+      <w:lvlJc w:val="left"/>
+      <w:pPr>
+        <w:ind w:left="3150" w:hanging="360"/>
+      </w:pPr>
+      <w:rPr>
+        <w:rFonts w:ascii="Symbol" w:hAnsi="Symbol" w:hint="default"/>
+      </w:rPr>
+    </w:lvl>
+    <w:lvl w:ilvl="4" w:tplc="08090003" w:tentative="1">
+      <w:start w:val="1"/>
+      <w:numFmt w:val="bullet"/>
+      <w:lvlText w:val="o"/>
+      <w:lvlJc w:val="left"/>
+      <w:pPr>
+        <w:ind w:left="3870" w:hanging="360"/>
+      </w:pPr>
+      <w:rPr>
+        <w:rFonts w:ascii="Courier New" w:hAnsi="Courier New" w:cs="Courier New" w:hint="default"/>
+      </w:rPr>
+    </w:lvl>
+    <w:lvl w:ilvl="5" w:tplc="08090005" w:tentative="1">
+      <w:start w:val="1"/>
+      <w:numFmt w:val="bullet"/>
+      <w:lvlText w:val=""/>
+      <w:lvlJc w:val="left"/>
+      <w:pPr>
+        <w:ind w:left="4590" w:hanging="360"/>
+      </w:pPr>
+      <w:rPr>
+        <w:rFonts w:ascii="Wingdings" w:hAnsi="Wingdings" w:hint="default"/>
+      </w:rPr>
+    </w:lvl>
+    <w:lvl w:ilvl="6" w:tplc="08090001" w:tentative="1">
+      <w:start w:val="1"/>
+      <w:numFmt w:val="bullet"/>
+      <w:lvlText w:val=""/>
+      <w:lvlJc w:val="left"/>
+      <w:pPr>
+        <w:ind w:left="5310" w:hanging="360"/>
+      </w:pPr>
+      <w:rPr>
+        <w:rFonts w:ascii="Symbol" w:hAnsi="Symbol" w:hint="default"/>
+      </w:rPr>
+    </w:lvl>
+    <w:lvl w:ilvl="7" w:tplc="08090003" w:tentative="1">
+      <w:start w:val="1"/>
+      <w:numFmt w:val="bullet"/>
+      <w:lvlText w:val="o"/>
+      <w:lvlJc w:val="left"/>
+      <w:pPr>
+        <w:ind w:left="6030" w:hanging="360"/>
+      </w:pPr>
+      <w:rPr>
+        <w:rFonts w:ascii="Courier New" w:hAnsi="Courier New" w:cs="Courier New" w:hint="default"/>
+      </w:rPr>
+    </w:lvl>
+    <w:lvl w:ilvl="8" w:tplc="08090005" w:tentative="1">
+      <w:start w:val="1"/>
+      <w:numFmt w:val="bullet"/>
+      <w:lvlText w:val=""/>
+      <w:lvlJc w:val="left"/>
+      <w:pPr>
+        <w:ind w:left="6750" w:hanging="360"/>
+      </w:pPr>
+      <w:rPr>
+        <w:rFonts w:ascii="Wingdings" w:hAnsi="Wingdings" w:hint="default"/>
+      </w:rPr>
+    </w:lvl>
+  </w:abstractNum>
+  <w:abstractNum w:abstractNumId="50" w15:restartNumberingAfterBreak="0">
+    <w:nsid w:val="707F091C"/>
+    <w:multiLevelType w:val="multilevel"/>
+    <w:tmpl w:val="405EA6C4"/>
+    <w:lvl w:ilvl="0">
+      <w:start w:val="1"/>
+      <w:numFmt w:val="bullet"/>
+      <w:lvlText w:val=""/>
+      <w:lvlJc w:val="left"/>
+      <w:pPr>
+        <w:tabs>
+          <w:tab w:val="num" w:pos="990"/>
+        </w:tabs>
+        <w:ind w:left="990" w:hanging="360"/>
+      </w:pPr>
+      <w:rPr>
+        <w:rFonts w:ascii="Symbol" w:hAnsi="Symbol" w:hint="default"/>
+        <w:sz w:val="20"/>
+      </w:rPr>
+    </w:lvl>
+    <w:lvl w:ilvl="1">
+      <w:start w:val="1"/>
+      <w:numFmt w:val="bullet"/>
+      <w:lvlText w:val="o"/>
+      <w:lvlJc w:val="left"/>
+      <w:pPr>
+        <w:tabs>
+          <w:tab w:val="num" w:pos="1710"/>
+        </w:tabs>
+        <w:ind w:left="1710" w:hanging="360"/>
+      </w:pPr>
+      <w:rPr>
+        <w:rFonts w:ascii="Courier New" w:hAnsi="Courier New" w:hint="default"/>
+        <w:sz w:val="20"/>
+      </w:rPr>
+    </w:lvl>
+    <w:lvl w:ilvl="2" w:tentative="1">
+      <w:start w:val="1"/>
+      <w:numFmt w:val="bullet"/>
+      <w:lvlText w:val=""/>
+      <w:lvlJc w:val="left"/>
+      <w:pPr>
+        <w:tabs>
+          <w:tab w:val="num" w:pos="2430"/>
+        </w:tabs>
+        <w:ind w:left="2430" w:hanging="360"/>
+      </w:pPr>
+      <w:rPr>
+        <w:rFonts w:ascii="Wingdings" w:hAnsi="Wingdings" w:hint="default"/>
+        <w:sz w:val="20"/>
+      </w:rPr>
+    </w:lvl>
+    <w:lvl w:ilvl="3" w:tentative="1">
+      <w:start w:val="1"/>
+      <w:numFmt w:val="bullet"/>
+      <w:lvlText w:val=""/>
+      <w:lvlJc w:val="left"/>
+      <w:pPr>
+        <w:tabs>
+          <w:tab w:val="num" w:pos="3150"/>
+        </w:tabs>
+        <w:ind w:left="3150" w:hanging="360"/>
+      </w:pPr>
+      <w:rPr>
+        <w:rFonts w:ascii="Wingdings" w:hAnsi="Wingdings" w:hint="default"/>
+        <w:sz w:val="20"/>
+      </w:rPr>
+    </w:lvl>
+    <w:lvl w:ilvl="4" w:tentative="1">
+      <w:start w:val="1"/>
+      <w:numFmt w:val="bullet"/>
+      <w:lvlText w:val=""/>
+      <w:lvlJc w:val="left"/>
+      <w:pPr>
+        <w:tabs>
+          <w:tab w:val="num" w:pos="3870"/>
+        </w:tabs>
+        <w:ind w:left="3870" w:hanging="360"/>
+      </w:pPr>
+      <w:rPr>
+        <w:rFonts w:ascii="Wingdings" w:hAnsi="Wingdings" w:hint="default"/>
+        <w:sz w:val="20"/>
+      </w:rPr>
+    </w:lvl>
+    <w:lvl w:ilvl="5" w:tentative="1">
+      <w:start w:val="1"/>
+      <w:numFmt w:val="bullet"/>
+      <w:lvlText w:val=""/>
+      <w:lvlJc w:val="left"/>
+      <w:pPr>
+        <w:tabs>
+          <w:tab w:val="num" w:pos="4590"/>
+        </w:tabs>
+        <w:ind w:left="4590" w:hanging="360"/>
+      </w:pPr>
+      <w:rPr>
+        <w:rFonts w:ascii="Wingdings" w:hAnsi="Wingdings" w:hint="default"/>
+        <w:sz w:val="20"/>
+      </w:rPr>
+    </w:lvl>
+    <w:lvl w:ilvl="6" w:tentative="1">
+      <w:start w:val="1"/>
+      <w:numFmt w:val="bullet"/>
+      <w:lvlText w:val=""/>
+      <w:lvlJc w:val="left"/>
+      <w:pPr>
+        <w:tabs>
+          <w:tab w:val="num" w:pos="5310"/>
+        </w:tabs>
+        <w:ind w:left="5310" w:hanging="360"/>
+      </w:pPr>
+      <w:rPr>
+        <w:rFonts w:ascii="Wingdings" w:hAnsi="Wingdings" w:hint="default"/>
+        <w:sz w:val="20"/>
+      </w:rPr>
+    </w:lvl>
+    <w:lvl w:ilvl="7" w:tentative="1">
+      <w:start w:val="1"/>
+      <w:numFmt w:val="bullet"/>
+      <w:lvlText w:val=""/>
+      <w:lvlJc w:val="left"/>
+      <w:pPr>
+        <w:tabs>
+          <w:tab w:val="num" w:pos="6030"/>
+        </w:tabs>
+        <w:ind w:left="6030" w:hanging="360"/>
+      </w:pPr>
+      <w:rPr>
+        <w:rFonts w:ascii="Wingdings" w:hAnsi="Wingdings" w:hint="default"/>
+        <w:sz w:val="20"/>
+      </w:rPr>
+    </w:lvl>
+    <w:lvl w:ilvl="8" w:tentative="1">
+      <w:start w:val="1"/>
+      <w:numFmt w:val="bullet"/>
+      <w:lvlText w:val=""/>
+      <w:lvlJc w:val="left"/>
+      <w:pPr>
+        <w:tabs>
+          <w:tab w:val="num" w:pos="6750"/>
+        </w:tabs>
+        <w:ind w:left="6750" w:hanging="360"/>
+      </w:pPr>
+      <w:rPr>
+        <w:rFonts w:ascii="Wingdings" w:hAnsi="Wingdings" w:hint="default"/>
+        <w:sz w:val="20"/>
+      </w:rPr>
+    </w:lvl>
+  </w:abstractNum>
+  <w:abstractNum w:abstractNumId="51" w15:restartNumberingAfterBreak="0">
     <w:nsid w:val="73154AFD"/>
     <w:multiLevelType w:val="hybridMultilevel"/>
     <w:tmpl w:val="32F41DFC"/>
@@ -14083,7 +15221,7 @@
       </w:rPr>
     </w:lvl>
   </w:abstractNum>
-  <w:abstractNum w:abstractNumId="44" w15:restartNumberingAfterBreak="0">
+  <w:abstractNum w:abstractNumId="52" w15:restartNumberingAfterBreak="0">
     <w:nsid w:val="738454FD"/>
     <w:multiLevelType w:val="hybridMultilevel"/>
     <w:tmpl w:val="58148814"/>
@@ -14196,7 +15334,7 @@
       </w:rPr>
     </w:lvl>
   </w:abstractNum>
-  <w:abstractNum w:abstractNumId="45" w15:restartNumberingAfterBreak="0">
+  <w:abstractNum w:abstractNumId="53" w15:restartNumberingAfterBreak="0">
     <w:nsid w:val="743D246F"/>
     <w:multiLevelType w:val="hybridMultilevel"/>
     <w:tmpl w:val="8A88E718"/>
@@ -14286,7 +15424,7 @@
       </w:pPr>
     </w:lvl>
   </w:abstractNum>
-  <w:abstractNum w:abstractNumId="46" w15:restartNumberingAfterBreak="0">
+  <w:abstractNum w:abstractNumId="54" w15:restartNumberingAfterBreak="0">
     <w:nsid w:val="746A5F56"/>
     <w:multiLevelType w:val="hybridMultilevel"/>
     <w:tmpl w:val="518AAEE8"/>
@@ -14399,7 +15537,7 @@
       </w:rPr>
     </w:lvl>
   </w:abstractNum>
-  <w:abstractNum w:abstractNumId="47" w15:restartNumberingAfterBreak="0">
+  <w:abstractNum w:abstractNumId="55" w15:restartNumberingAfterBreak="0">
     <w:nsid w:val="78551FDB"/>
     <w:multiLevelType w:val="hybridMultilevel"/>
     <w:tmpl w:val="7F2A0C8C"/>
@@ -14489,7 +15627,7 @@
       </w:pPr>
     </w:lvl>
   </w:abstractNum>
-  <w:abstractNum w:abstractNumId="48" w15:restartNumberingAfterBreak="0">
+  <w:abstractNum w:abstractNumId="56" w15:restartNumberingAfterBreak="0">
     <w:nsid w:val="7A212040"/>
     <w:multiLevelType w:val="hybridMultilevel"/>
     <w:tmpl w:val="C930B180"/>
@@ -14602,7 +15740,7 @@
       </w:rPr>
     </w:lvl>
   </w:abstractNum>
-  <w:abstractNum w:abstractNumId="49" w15:restartNumberingAfterBreak="0">
+  <w:abstractNum w:abstractNumId="57" w15:restartNumberingAfterBreak="0">
     <w:nsid w:val="7A416CD8"/>
     <w:multiLevelType w:val="hybridMultilevel"/>
     <w:tmpl w:val="3E64F592"/>
@@ -14715,7 +15853,7 @@
       </w:rPr>
     </w:lvl>
   </w:abstractNum>
-  <w:abstractNum w:abstractNumId="50" w15:restartNumberingAfterBreak="0">
+  <w:abstractNum w:abstractNumId="58" w15:restartNumberingAfterBreak="0">
     <w:nsid w:val="7D823CE0"/>
     <w:multiLevelType w:val="hybridMultilevel"/>
     <w:tmpl w:val="5ACA8E22"/>
@@ -14804,7 +15942,7 @@
       </w:pPr>
     </w:lvl>
   </w:abstractNum>
-  <w:abstractNum w:abstractNumId="51" w15:restartNumberingAfterBreak="0">
+  <w:abstractNum w:abstractNumId="59" w15:restartNumberingAfterBreak="0">
     <w:nsid w:val="7DF203FB"/>
     <w:multiLevelType w:val="hybridMultilevel"/>
     <w:tmpl w:val="872C106A"/>
@@ -14893,7 +16031,7 @@
       </w:pPr>
     </w:lvl>
   </w:abstractNum>
-  <w:abstractNum w:abstractNumId="52" w15:restartNumberingAfterBreak="0">
+  <w:abstractNum w:abstractNumId="60" w15:restartNumberingAfterBreak="0">
     <w:nsid w:val="7FAD6FD7"/>
     <w:multiLevelType w:val="hybridMultilevel"/>
     <w:tmpl w:val="B0D21BDC"/>
@@ -15006,7 +16144,7 @@
       </w:rPr>
     </w:lvl>
   </w:abstractNum>
-  <w:abstractNum w:abstractNumId="53" w15:restartNumberingAfterBreak="0">
+  <w:abstractNum w:abstractNumId="61" w15:restartNumberingAfterBreak="0">
     <w:nsid w:val="7FF242BD"/>
     <w:multiLevelType w:val="multilevel"/>
     <w:tmpl w:val="0106B938"/>
@@ -15125,112 +16263,112 @@
     </w:lvl>
   </w:abstractNum>
   <w:num w:numId="1" w16cid:durableId="369183561">
-    <w:abstractNumId w:val="40"/>
+    <w:abstractNumId w:val="46"/>
   </w:num>
   <w:num w:numId="2" w16cid:durableId="365637411">
-    <w:abstractNumId w:val="9"/>
+    <w:abstractNumId w:val="11"/>
   </w:num>
   <w:num w:numId="3" w16cid:durableId="1067000006">
-    <w:abstractNumId w:val="5"/>
+    <w:abstractNumId w:val="7"/>
   </w:num>
   <w:num w:numId="4" w16cid:durableId="173955541">
     <w:abstractNumId w:val="1"/>
   </w:num>
   <w:num w:numId="5" w16cid:durableId="530336412">
+    <w:abstractNumId w:val="48"/>
+  </w:num>
+  <w:num w:numId="6" w16cid:durableId="707528626">
+    <w:abstractNumId w:val="25"/>
+  </w:num>
+  <w:num w:numId="7" w16cid:durableId="635259686">
+    <w:abstractNumId w:val="39"/>
+  </w:num>
+  <w:num w:numId="8" w16cid:durableId="1548444583">
+    <w:abstractNumId w:val="52"/>
+  </w:num>
+  <w:num w:numId="9" w16cid:durableId="279605403">
     <w:abstractNumId w:val="42"/>
   </w:num>
-  <w:num w:numId="6" w16cid:durableId="707528626">
-    <w:abstractNumId w:val="21"/>
-  </w:num>
-  <w:num w:numId="7" w16cid:durableId="635259686">
-    <w:abstractNumId w:val="35"/>
-  </w:num>
-  <w:num w:numId="8" w16cid:durableId="1548444583">
-    <w:abstractNumId w:val="44"/>
-  </w:num>
-  <w:num w:numId="9" w16cid:durableId="279605403">
-    <w:abstractNumId w:val="36"/>
-  </w:num>
   <w:num w:numId="10" w16cid:durableId="647511174">
-    <w:abstractNumId w:val="29"/>
+    <w:abstractNumId w:val="33"/>
   </w:num>
   <w:num w:numId="11" w16cid:durableId="1918468087">
-    <w:abstractNumId w:val="20"/>
+    <w:abstractNumId w:val="24"/>
   </w:num>
   <w:num w:numId="12" w16cid:durableId="1451781330">
-    <w:abstractNumId w:val="4"/>
+    <w:abstractNumId w:val="6"/>
   </w:num>
   <w:num w:numId="13" w16cid:durableId="1257903436">
-    <w:abstractNumId w:val="25"/>
+    <w:abstractNumId w:val="29"/>
   </w:num>
   <w:num w:numId="14" w16cid:durableId="809709003">
     <w:abstractNumId w:val="0"/>
   </w:num>
   <w:num w:numId="15" w16cid:durableId="1328708249">
+    <w:abstractNumId w:val="59"/>
+  </w:num>
+  <w:num w:numId="16" w16cid:durableId="821121938">
+    <w:abstractNumId w:val="43"/>
+  </w:num>
+  <w:num w:numId="17" w16cid:durableId="737240836">
+    <w:abstractNumId w:val="28"/>
+  </w:num>
+  <w:num w:numId="18" w16cid:durableId="1275207614">
+    <w:abstractNumId w:val="60"/>
+  </w:num>
+  <w:num w:numId="19" w16cid:durableId="1440758406">
+    <w:abstractNumId w:val="27"/>
+  </w:num>
+  <w:num w:numId="20" w16cid:durableId="839663877">
     <w:abstractNumId w:val="51"/>
   </w:num>
-  <w:num w:numId="16" w16cid:durableId="821121938">
-    <w:abstractNumId w:val="37"/>
+  <w:num w:numId="21" w16cid:durableId="643002412">
+    <w:abstractNumId w:val="8"/>
   </w:num>
-  <w:num w:numId="17" w16cid:durableId="737240836">
-    <w:abstractNumId w:val="24"/>
+  <w:num w:numId="22" w16cid:durableId="1941063817">
+    <w:abstractNumId w:val="15"/>
   </w:num>
-  <w:num w:numId="18" w16cid:durableId="1275207614">
-    <w:abstractNumId w:val="52"/>
+  <w:num w:numId="23" w16cid:durableId="1067265073">
+    <w:abstractNumId w:val="10"/>
   </w:num>
-  <w:num w:numId="19" w16cid:durableId="1440758406">
+  <w:num w:numId="24" w16cid:durableId="1570772526">
     <w:abstractNumId w:val="23"/>
   </w:num>
-  <w:num w:numId="20" w16cid:durableId="839663877">
-    <w:abstractNumId w:val="43"/>
+  <w:num w:numId="25" w16cid:durableId="379793304">
+    <w:abstractNumId w:val="14"/>
   </w:num>
-  <w:num w:numId="21" w16cid:durableId="643002412">
-    <w:abstractNumId w:val="6"/>
+  <w:num w:numId="26" w16cid:durableId="255480738">
+    <w:abstractNumId w:val="56"/>
   </w:num>
-  <w:num w:numId="22" w16cid:durableId="1941063817">
+  <w:num w:numId="27" w16cid:durableId="877204872">
+    <w:abstractNumId w:val="5"/>
+  </w:num>
+  <w:num w:numId="28" w16cid:durableId="56707271">
+    <w:abstractNumId w:val="35"/>
+  </w:num>
+  <w:num w:numId="29" w16cid:durableId="1160078396">
+    <w:abstractNumId w:val="55"/>
+  </w:num>
+  <w:num w:numId="30" w16cid:durableId="1327901412">
+    <w:abstractNumId w:val="36"/>
+  </w:num>
+  <w:num w:numId="31" w16cid:durableId="855969593">
+    <w:abstractNumId w:val="16"/>
+  </w:num>
+  <w:num w:numId="32" w16cid:durableId="1938516521">
+    <w:abstractNumId w:val="12"/>
+  </w:num>
+  <w:num w:numId="33" w16cid:durableId="2065563697">
+    <w:abstractNumId w:val="18"/>
+  </w:num>
+  <w:num w:numId="34" w16cid:durableId="1482772779">
     <w:abstractNumId w:val="13"/>
   </w:num>
-  <w:num w:numId="23" w16cid:durableId="1067265073">
-    <w:abstractNumId w:val="8"/>
-  </w:num>
-  <w:num w:numId="24" w16cid:durableId="1570772526">
-    <w:abstractNumId w:val="19"/>
-  </w:num>
-  <w:num w:numId="25" w16cid:durableId="379793304">
-    <w:abstractNumId w:val="12"/>
-  </w:num>
-  <w:num w:numId="26" w16cid:durableId="255480738">
-    <w:abstractNumId w:val="48"/>
-  </w:num>
-  <w:num w:numId="27" w16cid:durableId="877204872">
-    <w:abstractNumId w:val="3"/>
-  </w:num>
-  <w:num w:numId="28" w16cid:durableId="56707271">
-    <w:abstractNumId w:val="31"/>
-  </w:num>
-  <w:num w:numId="29" w16cid:durableId="1160078396">
-    <w:abstractNumId w:val="47"/>
-  </w:num>
-  <w:num w:numId="30" w16cid:durableId="1327901412">
-    <w:abstractNumId w:val="32"/>
-  </w:num>
-  <w:num w:numId="31" w16cid:durableId="855969593">
-    <w:abstractNumId w:val="14"/>
-  </w:num>
-  <w:num w:numId="32" w16cid:durableId="1938516521">
-    <w:abstractNumId w:val="10"/>
-  </w:num>
-  <w:num w:numId="33" w16cid:durableId="2065563697">
-    <w:abstractNumId w:val="15"/>
-  </w:num>
-  <w:num w:numId="34" w16cid:durableId="1482772779">
-    <w:abstractNumId w:val="11"/>
-  </w:num>
   <w:num w:numId="35" w16cid:durableId="1826820296">
-    <w:abstractNumId w:val="38"/>
+    <w:abstractNumId w:val="44"/>
   </w:num>
   <w:num w:numId="36" w16cid:durableId="110712205">
-    <w:abstractNumId w:val="38"/>
+    <w:abstractNumId w:val="44"/>
     <w:lvlOverride w:ilvl="0">
       <w:startOverride w:val="1"/>
     </w:lvlOverride>
@@ -15260,61 +16398,85 @@
     </w:lvlOverride>
   </w:num>
   <w:num w:numId="37" w16cid:durableId="1981107257">
-    <w:abstractNumId w:val="7"/>
+    <w:abstractNumId w:val="9"/>
   </w:num>
   <w:num w:numId="38" w16cid:durableId="817309334">
+    <w:abstractNumId w:val="53"/>
+  </w:num>
+  <w:num w:numId="39" w16cid:durableId="1798177939">
+    <w:abstractNumId w:val="47"/>
+  </w:num>
+  <w:num w:numId="40" w16cid:durableId="2041583090">
+    <w:abstractNumId w:val="54"/>
+  </w:num>
+  <w:num w:numId="41" w16cid:durableId="1165630967">
+    <w:abstractNumId w:val="38"/>
+  </w:num>
+  <w:num w:numId="42" w16cid:durableId="1953202156">
+    <w:abstractNumId w:val="3"/>
+  </w:num>
+  <w:num w:numId="43" w16cid:durableId="2127044474">
+    <w:abstractNumId w:val="32"/>
+  </w:num>
+  <w:num w:numId="44" w16cid:durableId="1453791430">
+    <w:abstractNumId w:val="37"/>
+  </w:num>
+  <w:num w:numId="45" w16cid:durableId="1726760499">
+    <w:abstractNumId w:val="58"/>
+  </w:num>
+  <w:num w:numId="46" w16cid:durableId="371226630">
+    <w:abstractNumId w:val="61"/>
+  </w:num>
+  <w:num w:numId="47" w16cid:durableId="1241676697">
+    <w:abstractNumId w:val="19"/>
+  </w:num>
+  <w:num w:numId="48" w16cid:durableId="276261471">
+    <w:abstractNumId w:val="20"/>
+  </w:num>
+  <w:num w:numId="49" w16cid:durableId="1935438267">
+    <w:abstractNumId w:val="30"/>
+  </w:num>
+  <w:num w:numId="50" w16cid:durableId="1386566663">
+    <w:abstractNumId w:val="21"/>
+  </w:num>
+  <w:num w:numId="51" w16cid:durableId="1141192321">
+    <w:abstractNumId w:val="34"/>
+  </w:num>
+  <w:num w:numId="52" w16cid:durableId="473257261">
+    <w:abstractNumId w:val="57"/>
+  </w:num>
+  <w:num w:numId="53" w16cid:durableId="2042316230">
     <w:abstractNumId w:val="45"/>
   </w:num>
-  <w:num w:numId="39" w16cid:durableId="1798177939">
-    <w:abstractNumId w:val="41"/>
+  <w:num w:numId="54" w16cid:durableId="1344816433">
+    <w:abstractNumId w:val="26"/>
   </w:num>
-  <w:num w:numId="40" w16cid:durableId="2041583090">
-    <w:abstractNumId w:val="46"/>
+  <w:num w:numId="55" w16cid:durableId="12464122">
+    <w:abstractNumId w:val="31"/>
   </w:num>
-  <w:num w:numId="41" w16cid:durableId="1165630967">
-    <w:abstractNumId w:val="34"/>
-  </w:num>
-  <w:num w:numId="42" w16cid:durableId="1953202156">
+  <w:num w:numId="56" w16cid:durableId="2140225475">
     <w:abstractNumId w:val="2"/>
   </w:num>
-  <w:num w:numId="43" w16cid:durableId="2127044474">
-    <w:abstractNumId w:val="28"/>
+  <w:num w:numId="57" w16cid:durableId="2098821922">
+    <w:abstractNumId w:val="4"/>
   </w:num>
-  <w:num w:numId="44" w16cid:durableId="1453791430">
-    <w:abstractNumId w:val="33"/>
+  <w:num w:numId="58" w16cid:durableId="1419867348">
+    <w:abstractNumId w:val="22"/>
   </w:num>
-  <w:num w:numId="45" w16cid:durableId="1726760499">
+  <w:num w:numId="59" w16cid:durableId="1239482683">
+    <w:abstractNumId w:val="49"/>
+  </w:num>
+  <w:num w:numId="60" w16cid:durableId="444010191">
+    <w:abstractNumId w:val="40"/>
+  </w:num>
+  <w:num w:numId="61" w16cid:durableId="279992066">
     <w:abstractNumId w:val="50"/>
   </w:num>
-  <w:num w:numId="46" w16cid:durableId="371226630">
-    <w:abstractNumId w:val="53"/>
-  </w:num>
-  <w:num w:numId="47" w16cid:durableId="1241676697">
-    <w:abstractNumId w:val="16"/>
-  </w:num>
-  <w:num w:numId="48" w16cid:durableId="276261471">
+  <w:num w:numId="62" w16cid:durableId="1565482848">
     <w:abstractNumId w:val="17"/>
   </w:num>
-  <w:num w:numId="49" w16cid:durableId="1935438267">
-    <w:abstractNumId w:val="26"/>
-  </w:num>
-  <w:num w:numId="50" w16cid:durableId="1386566663">
-    <w:abstractNumId w:val="18"/>
-  </w:num>
-  <w:num w:numId="51" w16cid:durableId="1141192321">
-    <w:abstractNumId w:val="30"/>
-  </w:num>
-  <w:num w:numId="52" w16cid:durableId="473257261">
-    <w:abstractNumId w:val="49"/>
-  </w:num>
-  <w:num w:numId="53" w16cid:durableId="2042316230">
-    <w:abstractNumId w:val="39"/>
-  </w:num>
-  <w:num w:numId="54" w16cid:durableId="1344816433">
-    <w:abstractNumId w:val="22"/>
-  </w:num>
-  <w:num w:numId="55" w16cid:durableId="12464122">
-    <w:abstractNumId w:val="27"/>
+  <w:num w:numId="63" w16cid:durableId="220018096">
+    <w:abstractNumId w:val="41"/>
   </w:num>
   <w:numIdMacAtCleanup w:val="49"/>
 </w:numbering>
@@ -16723,6 +17885,78 @@
       </w:tblBorders>
     </w:tblPr>
   </w:style>
+  <w:style w:type="paragraph" w:styleId="Subtitle">
+    <w:name w:val="Subtitle"/>
+    <w:basedOn w:val="Normal"/>
+    <w:next w:val="Normal"/>
+    <w:link w:val="SubtitleChar"/>
+    <w:uiPriority w:val="11"/>
+    <w:qFormat/>
+    <w:rsid w:val="00C27530"/>
+    <w:pPr>
+      <w:numPr>
+        <w:ilvl w:val="1"/>
+      </w:numPr>
+    </w:pPr>
+    <w:rPr>
+      <w:rFonts w:asciiTheme="minorHAnsi" w:eastAsiaTheme="minorEastAsia" w:hAnsiTheme="minorHAnsi"/>
+      <w:color w:val="5A5A5A" w:themeColor="text1" w:themeTint="A5"/>
+      <w:spacing w:val="15"/>
+      <w:sz w:val="22"/>
+    </w:rPr>
+  </w:style>
+  <w:style w:type="character" w:customStyle="1" w:styleId="SubtitleChar">
+    <w:name w:val="Subtitle Char"/>
+    <w:basedOn w:val="DefaultParagraphFont"/>
+    <w:link w:val="Subtitle"/>
+    <w:uiPriority w:val="11"/>
+    <w:rsid w:val="00C27530"/>
+    <w:rPr>
+      <w:rFonts w:eastAsiaTheme="minorEastAsia"/>
+      <w:color w:val="5A5A5A" w:themeColor="text1" w:themeTint="A5"/>
+      <w:spacing w:val="15"/>
+    </w:rPr>
+  </w:style>
+  <w:style w:type="character" w:styleId="Strong">
+    <w:name w:val="Strong"/>
+    <w:basedOn w:val="DefaultParagraphFont"/>
+    <w:uiPriority w:val="22"/>
+    <w:qFormat/>
+    <w:rsid w:val="00C27530"/>
+    <w:rPr>
+      <w:b/>
+      <w:bCs/>
+    </w:rPr>
+  </w:style>
+  <w:style w:type="character" w:styleId="SubtleReference">
+    <w:name w:val="Subtle Reference"/>
+    <w:basedOn w:val="DefaultParagraphFont"/>
+    <w:uiPriority w:val="31"/>
+    <w:qFormat/>
+    <w:rsid w:val="00C27530"/>
+    <w:rPr>
+      <w:rFonts w:asciiTheme="majorBidi" w:hAnsiTheme="majorBidi"/>
+      <w:b/>
+      <w:smallCaps/>
+      <w:color w:val="000000" w:themeColor="text1"/>
+    </w:rPr>
+  </w:style>
+  <w:style w:type="paragraph" w:styleId="NormalWeb">
+    <w:name w:val="Normal (Web)"/>
+    <w:basedOn w:val="Normal"/>
+    <w:uiPriority w:val="99"/>
+    <w:semiHidden/>
+    <w:unhideWhenUsed/>
+    <w:rsid w:val="00F1760A"/>
+    <w:pPr>
+      <w:spacing w:before="100" w:beforeAutospacing="1" w:after="100" w:afterAutospacing="1" w:line="240" w:lineRule="auto"/>
+    </w:pPr>
+    <w:rPr>
+      <w:rFonts w:ascii="Times New Roman" w:eastAsia="Times New Roman" w:hAnsi="Times New Roman" w:cs="Times New Roman"/>
+      <w:szCs w:val="24"/>
+      <w:lang w:eastAsia="en-GB"/>
+    </w:rPr>
+  </w:style>
 </w:styles>
 </file>
 
